--- a/Final Defense Report/Final Report of New Age Shopping.docx
+++ b/Final Defense Report/Final Report of New Age Shopping.docx
@@ -668,7 +668,7 @@
         <w:spacing w:before="120"/>
         <w:jc w:val="both"/>
       </w:pPr>
-      <w:bookmarkStart w:id="1" w:name="_Toc84015157"/>
+      <w:bookmarkStart w:id="1" w:name="_Toc84339480"/>
       <w:bookmarkEnd w:id="0"/>
       <w:r>
         <w:lastRenderedPageBreak/>
@@ -904,7 +904,7 @@
         <w:spacing w:before="120"/>
         <w:jc w:val="both"/>
       </w:pPr>
-      <w:bookmarkStart w:id="2" w:name="_Toc84015158"/>
+      <w:bookmarkStart w:id="2" w:name="_Toc84339481"/>
       <w:r>
         <w:lastRenderedPageBreak/>
         <w:t>ABSTRACT</w:t>
@@ -1401,7 +1401,7 @@
             </w:rPr>
             <w:fldChar w:fldCharType="separate"/>
           </w:r>
-          <w:hyperlink w:anchor="_Toc84015157" w:history="1">
+          <w:hyperlink w:anchor="_Toc84339480" w:history="1">
             <w:r>
               <w:rPr>
                 <w:rStyle w:val="Hyperlink"/>
@@ -1428,7 +1428,7 @@
                 <w:noProof/>
                 <w:webHidden/>
               </w:rPr>
-              <w:instrText xml:space="preserve"> PAGEREF _Toc84015157 \h </w:instrText>
+              <w:instrText xml:space="preserve"> PAGEREF _Toc84339480 \h </w:instrText>
             </w:r>
             <w:r>
               <w:rPr>
@@ -1474,7 +1474,7 @@
               <w:lang w:bidi="ar-SA"/>
             </w:rPr>
           </w:pPr>
-          <w:hyperlink w:anchor="_Toc84015158" w:history="1">
+          <w:hyperlink w:anchor="_Toc84339481" w:history="1">
             <w:r>
               <w:rPr>
                 <w:rStyle w:val="Hyperlink"/>
@@ -1501,7 +1501,7 @@
                 <w:noProof/>
                 <w:webHidden/>
               </w:rPr>
-              <w:instrText xml:space="preserve"> PAGEREF _Toc84015158 \h </w:instrText>
+              <w:instrText xml:space="preserve"> PAGEREF _Toc84339481 \h </w:instrText>
             </w:r>
             <w:r>
               <w:rPr>
@@ -1547,7 +1547,7 @@
               <w:lang w:bidi="ar-SA"/>
             </w:rPr>
           </w:pPr>
-          <w:hyperlink w:anchor="_Toc84015159" w:history="1">
+          <w:hyperlink w:anchor="_Toc84339482" w:history="1">
             <w:r>
               <w:rPr>
                 <w:rStyle w:val="Hyperlink"/>
@@ -1574,7 +1574,7 @@
                 <w:noProof/>
                 <w:webHidden/>
               </w:rPr>
-              <w:instrText xml:space="preserve"> PAGEREF _Toc84015159 \h </w:instrText>
+              <w:instrText xml:space="preserve"> PAGEREF _Toc84339482 \h </w:instrText>
             </w:r>
             <w:r>
               <w:rPr>
@@ -1620,7 +1620,7 @@
               <w:lang w:bidi="ar-SA"/>
             </w:rPr>
           </w:pPr>
-          <w:hyperlink w:anchor="_Toc84015160" w:history="1">
+          <w:hyperlink w:anchor="_Toc84339483" w:history="1">
             <w:r>
               <w:rPr>
                 <w:rStyle w:val="Hyperlink"/>
@@ -1647,7 +1647,7 @@
                 <w:noProof/>
                 <w:webHidden/>
               </w:rPr>
-              <w:instrText xml:space="preserve"> PAGEREF _Toc84015160 \h </w:instrText>
+              <w:instrText xml:space="preserve"> PAGEREF _Toc84339483 \h </w:instrText>
             </w:r>
             <w:r>
               <w:rPr>
@@ -1694,7 +1694,7 @@
               <w:lang w:bidi="ar-SA"/>
             </w:rPr>
           </w:pPr>
-          <w:hyperlink w:anchor="_Toc84015161" w:history="1">
+          <w:hyperlink w:anchor="_Toc84339484" w:history="1">
             <w:r>
               <w:rPr>
                 <w:rStyle w:val="Hyperlink"/>
@@ -1739,7 +1739,7 @@
                 <w:noProof/>
                 <w:webHidden/>
               </w:rPr>
-              <w:instrText xml:space="preserve"> PAGEREF _Toc84015161 \h </w:instrText>
+              <w:instrText xml:space="preserve"> PAGEREF _Toc84339484 \h </w:instrText>
             </w:r>
             <w:r>
               <w:rPr>
@@ -1786,7 +1786,7 @@
               <w:lang w:bidi="ar-SA"/>
             </w:rPr>
           </w:pPr>
-          <w:hyperlink w:anchor="_Toc84015162" w:history="1">
+          <w:hyperlink w:anchor="_Toc84339485" w:history="1">
             <w:r>
               <w:rPr>
                 <w:rStyle w:val="Hyperlink"/>
@@ -1831,7 +1831,7 @@
                 <w:noProof/>
                 <w:webHidden/>
               </w:rPr>
-              <w:instrText xml:space="preserve"> PAGEREF _Toc84015162 \h </w:instrText>
+              <w:instrText xml:space="preserve"> PAGEREF _Toc84339485 \h </w:instrText>
             </w:r>
             <w:r>
               <w:rPr>
@@ -1878,7 +1878,7 @@
               <w:lang w:bidi="ar-SA"/>
             </w:rPr>
           </w:pPr>
-          <w:hyperlink w:anchor="_Toc84015163" w:history="1">
+          <w:hyperlink w:anchor="_Toc84339486" w:history="1">
             <w:r>
               <w:rPr>
                 <w:rStyle w:val="Hyperlink"/>
@@ -1923,7 +1923,7 @@
                 <w:noProof/>
                 <w:webHidden/>
               </w:rPr>
-              <w:instrText xml:space="preserve"> PAGEREF _Toc84015163 \h </w:instrText>
+              <w:instrText xml:space="preserve"> PAGEREF _Toc84339486 \h </w:instrText>
             </w:r>
             <w:r>
               <w:rPr>
@@ -1970,7 +1970,7 @@
               <w:lang w:bidi="ar-SA"/>
             </w:rPr>
           </w:pPr>
-          <w:hyperlink w:anchor="_Toc84015164" w:history="1">
+          <w:hyperlink w:anchor="_Toc84339487" w:history="1">
             <w:r>
               <w:rPr>
                 <w:rStyle w:val="Hyperlink"/>
@@ -2015,7 +2015,7 @@
                 <w:noProof/>
                 <w:webHidden/>
               </w:rPr>
-              <w:instrText xml:space="preserve"> PAGEREF _Toc84015164 \h </w:instrText>
+              <w:instrText xml:space="preserve"> PAGEREF _Toc84339487 \h </w:instrText>
             </w:r>
             <w:r>
               <w:rPr>
@@ -2062,7 +2062,7 @@
               <w:lang w:bidi="ar-SA"/>
             </w:rPr>
           </w:pPr>
-          <w:hyperlink w:anchor="_Toc84015165" w:history="1">
+          <w:hyperlink w:anchor="_Toc84339488" w:history="1">
             <w:r>
               <w:rPr>
                 <w:rStyle w:val="Hyperlink"/>
@@ -2107,7 +2107,7 @@
                 <w:noProof/>
                 <w:webHidden/>
               </w:rPr>
-              <w:instrText xml:space="preserve"> PAGEREF _Toc84015165 \h </w:instrText>
+              <w:instrText xml:space="preserve"> PAGEREF _Toc84339488 \h </w:instrText>
             </w:r>
             <w:r>
               <w:rPr>
@@ -2154,7 +2154,7 @@
               <w:lang w:bidi="ar-SA"/>
             </w:rPr>
           </w:pPr>
-          <w:hyperlink w:anchor="_Toc84015166" w:history="1">
+          <w:hyperlink w:anchor="_Toc84339489" w:history="1">
             <w:r>
               <w:rPr>
                 <w:rStyle w:val="Hyperlink"/>
@@ -2199,7 +2199,7 @@
                 <w:noProof/>
                 <w:webHidden/>
               </w:rPr>
-              <w:instrText xml:space="preserve"> PAGEREF _Toc84015166 \h </w:instrText>
+              <w:instrText xml:space="preserve"> PAGEREF _Toc84339489 \h </w:instrText>
             </w:r>
             <w:r>
               <w:rPr>
@@ -2246,7 +2246,7 @@
               <w:lang w:bidi="ar-SA"/>
             </w:rPr>
           </w:pPr>
-          <w:hyperlink w:anchor="_Toc84015167" w:history="1">
+          <w:hyperlink w:anchor="_Toc84339490" w:history="1">
             <w:r>
               <w:rPr>
                 <w:rStyle w:val="Hyperlink"/>
@@ -2291,7 +2291,7 @@
                 <w:noProof/>
                 <w:webHidden/>
               </w:rPr>
-              <w:instrText xml:space="preserve"> PAGEREF _Toc84015167 \h </w:instrText>
+              <w:instrText xml:space="preserve"> PAGEREF _Toc84339490 \h </w:instrText>
             </w:r>
             <w:r>
               <w:rPr>
@@ -2338,7 +2338,7 @@
               <w:lang w:bidi="ar-SA"/>
             </w:rPr>
           </w:pPr>
-          <w:hyperlink w:anchor="_Toc84015168" w:history="1">
+          <w:hyperlink w:anchor="_Toc84339491" w:history="1">
             <w:r>
               <w:rPr>
                 <w:rStyle w:val="Hyperlink"/>
@@ -2383,7 +2383,7 @@
                 <w:noProof/>
                 <w:webHidden/>
               </w:rPr>
-              <w:instrText xml:space="preserve"> PAGEREF _Toc84015168 \h </w:instrText>
+              <w:instrText xml:space="preserve"> PAGEREF _Toc84339491 \h </w:instrText>
             </w:r>
             <w:r>
               <w:rPr>
@@ -2430,7 +2430,7 @@
               <w:lang w:bidi="ar-SA"/>
             </w:rPr>
           </w:pPr>
-          <w:hyperlink w:anchor="_Toc84015169" w:history="1">
+          <w:hyperlink w:anchor="_Toc84339492" w:history="1">
             <w:r>
               <w:rPr>
                 <w:rStyle w:val="Hyperlink"/>
@@ -2475,7 +2475,7 @@
                 <w:noProof/>
                 <w:webHidden/>
               </w:rPr>
-              <w:instrText xml:space="preserve"> PAGEREF _Toc84015169 \h </w:instrText>
+              <w:instrText xml:space="preserve"> PAGEREF _Toc84339492 \h </w:instrText>
             </w:r>
             <w:r>
               <w:rPr>
@@ -2496,6 +2496,98 @@
                 <w:webHidden/>
               </w:rPr>
               <w:t>6</w:t>
+            </w:r>
+            <w:r>
+              <w:rPr>
+                <w:noProof/>
+                <w:webHidden/>
+              </w:rPr>
+              <w:fldChar w:fldCharType="end"/>
+            </w:r>
+          </w:hyperlink>
+        </w:p>
+        <w:p>
+          <w:pPr>
+            <w:pStyle w:val="TOC3"/>
+            <w:tabs>
+              <w:tab w:val="left" w:pos="1320"/>
+              <w:tab w:val="right" w:leader="dot" w:pos="9350"/>
+            </w:tabs>
+            <w:rPr>
+              <w:rFonts w:asciiTheme="minorHAnsi" w:eastAsiaTheme="minorEastAsia" w:hAnsiTheme="minorHAnsi" w:cstheme="minorBidi"/>
+              <w:noProof/>
+              <w:color w:val="auto"/>
+              <w:sz w:val="22"/>
+              <w:szCs w:val="22"/>
+              <w:lang w:bidi="ar-SA"/>
+            </w:rPr>
+          </w:pPr>
+          <w:hyperlink w:anchor="_Toc84339493" w:history="1">
+            <w:r>
+              <w:rPr>
+                <w:rStyle w:val="Hyperlink"/>
+                <w:noProof/>
+              </w:rPr>
+              <w:t>3.1.3.</w:t>
+            </w:r>
+            <w:r>
+              <w:rPr>
+                <w:rFonts w:asciiTheme="minorHAnsi" w:eastAsiaTheme="minorEastAsia" w:hAnsiTheme="minorHAnsi" w:cstheme="minorBidi"/>
+                <w:noProof/>
+                <w:color w:val="auto"/>
+                <w:sz w:val="22"/>
+                <w:szCs w:val="22"/>
+                <w:lang w:bidi="ar-SA"/>
+              </w:rPr>
+              <w:tab/>
+            </w:r>
+            <w:r>
+              <w:rPr>
+                <w:rStyle w:val="Hyperlink"/>
+                <w:noProof/>
+              </w:rPr>
+              <w:t>SEQUENCE DIAGRAM</w:t>
+            </w:r>
+            <w:r>
+              <w:rPr>
+                <w:noProof/>
+                <w:webHidden/>
+              </w:rPr>
+              <w:tab/>
+            </w:r>
+            <w:r>
+              <w:rPr>
+                <w:noProof/>
+                <w:webHidden/>
+              </w:rPr>
+              <w:fldChar w:fldCharType="begin"/>
+            </w:r>
+            <w:r>
+              <w:rPr>
+                <w:noProof/>
+                <w:webHidden/>
+              </w:rPr>
+              <w:instrText xml:space="preserve"> PAGEREF _Toc84339493 \h </w:instrText>
+            </w:r>
+            <w:r>
+              <w:rPr>
+                <w:noProof/>
+                <w:webHidden/>
+              </w:rPr>
+            </w:r>
+            <w:r>
+              <w:rPr>
+                <w:noProof/>
+                <w:webHidden/>
+              </w:rPr>
+              <w:fldChar w:fldCharType="separate"/>
+            </w:r>
+            <w:r>
+              <w:rPr>
+                <w:noProof/>
+                <w:webHidden/>
+              </w:rPr>
+              <w:t>7</w:t>
             </w:r>
             <w:r>
               <w:rPr>
@@ -2522,7 +2614,7 @@
               <w:lang w:bidi="ar-SA"/>
             </w:rPr>
           </w:pPr>
-          <w:hyperlink w:anchor="_Toc84015170" w:history="1">
+          <w:hyperlink w:anchor="_Toc84339494" w:history="1">
             <w:r>
               <w:rPr>
                 <w:rStyle w:val="Hyperlink"/>
@@ -2567,7 +2659,7 @@
                 <w:noProof/>
                 <w:webHidden/>
               </w:rPr>
-              <w:instrText xml:space="preserve"> PAGEREF _Toc84015170 \h </w:instrText>
+              <w:instrText xml:space="preserve"> PAGEREF _Toc84339494 \h </w:instrText>
             </w:r>
             <w:r>
               <w:rPr>
@@ -2587,7 +2679,7 @@
                 <w:noProof/>
                 <w:webHidden/>
               </w:rPr>
-              <w:t>7</w:t>
+              <w:t>8</w:t>
             </w:r>
             <w:r>
               <w:rPr>
@@ -2614,7 +2706,7 @@
               <w:lang w:bidi="ar-SA"/>
             </w:rPr>
           </w:pPr>
-          <w:hyperlink w:anchor="_Toc84015171" w:history="1">
+          <w:hyperlink w:anchor="_Toc84339495" w:history="1">
             <w:r>
               <w:rPr>
                 <w:rStyle w:val="Hyperlink"/>
@@ -2659,7 +2751,7 @@
                 <w:noProof/>
                 <w:webHidden/>
               </w:rPr>
-              <w:instrText xml:space="preserve"> PAGEREF _Toc84015171 \h </w:instrText>
+              <w:instrText xml:space="preserve"> PAGEREF _Toc84339495 \h </w:instrText>
             </w:r>
             <w:r>
               <w:rPr>
@@ -2679,7 +2771,7 @@
                 <w:noProof/>
                 <w:webHidden/>
               </w:rPr>
-              <w:t>8</w:t>
+              <w:t>9</w:t>
             </w:r>
             <w:r>
               <w:rPr>
@@ -2705,7 +2797,7 @@
               <w:lang w:bidi="ar-SA"/>
             </w:rPr>
           </w:pPr>
-          <w:hyperlink w:anchor="_Toc84015172" w:history="1">
+          <w:hyperlink w:anchor="_Toc84339496" w:history="1">
             <w:r>
               <w:rPr>
                 <w:rStyle w:val="Hyperlink"/>
@@ -2732,7 +2824,7 @@
                 <w:noProof/>
                 <w:webHidden/>
               </w:rPr>
-              <w:instrText xml:space="preserve"> PAGEREF _Toc84015172 \h </w:instrText>
+              <w:instrText xml:space="preserve"> PAGEREF _Toc84339496 \h </w:instrText>
             </w:r>
             <w:r>
               <w:rPr>
@@ -2752,7 +2844,7 @@
                 <w:noProof/>
                 <w:webHidden/>
               </w:rPr>
-              <w:t>8</w:t>
+              <w:t>9</w:t>
             </w:r>
             <w:r>
               <w:rPr>
@@ -2779,7 +2871,7 @@
               <w:lang w:bidi="ar-SA"/>
             </w:rPr>
           </w:pPr>
-          <w:hyperlink w:anchor="_Toc84015173" w:history="1">
+          <w:hyperlink w:anchor="_Toc84339497" w:history="1">
             <w:r>
               <w:rPr>
                 <w:rStyle w:val="Hyperlink"/>
@@ -2824,7 +2916,7 @@
                 <w:noProof/>
                 <w:webHidden/>
               </w:rPr>
-              <w:instrText xml:space="preserve"> PAGEREF _Toc84015173 \h </w:instrText>
+              <w:instrText xml:space="preserve"> PAGEREF _Toc84339497 \h </w:instrText>
             </w:r>
             <w:r>
               <w:rPr>
@@ -2844,7 +2936,80 @@
                 <w:noProof/>
                 <w:webHidden/>
               </w:rPr>
-              <w:t>8</w:t>
+              <w:t>9</w:t>
+            </w:r>
+            <w:r>
+              <w:rPr>
+                <w:noProof/>
+                <w:webHidden/>
+              </w:rPr>
+              <w:fldChar w:fldCharType="end"/>
+            </w:r>
+          </w:hyperlink>
+        </w:p>
+        <w:p>
+          <w:pPr>
+            <w:pStyle w:val="TOC3"/>
+            <w:tabs>
+              <w:tab w:val="right" w:leader="dot" w:pos="9350"/>
+            </w:tabs>
+            <w:rPr>
+              <w:rFonts w:asciiTheme="minorHAnsi" w:eastAsiaTheme="minorEastAsia" w:hAnsiTheme="minorHAnsi" w:cstheme="minorBidi"/>
+              <w:noProof/>
+              <w:color w:val="auto"/>
+              <w:sz w:val="22"/>
+              <w:szCs w:val="22"/>
+              <w:lang w:bidi="ar-SA"/>
+            </w:rPr>
+          </w:pPr>
+          <w:hyperlink w:anchor="_Toc84339498" w:history="1">
+            <w:r>
+              <w:rPr>
+                <w:rStyle w:val="Hyperlink"/>
+                <w:noProof/>
+              </w:rPr>
+              <w:t>3.3.3. LIMITATIONS OF OUR PROJECT</w:t>
+            </w:r>
+            <w:r>
+              <w:rPr>
+                <w:noProof/>
+                <w:webHidden/>
+              </w:rPr>
+              <w:tab/>
+            </w:r>
+            <w:r>
+              <w:rPr>
+                <w:noProof/>
+                <w:webHidden/>
+              </w:rPr>
+              <w:fldChar w:fldCharType="begin"/>
+            </w:r>
+            <w:r>
+              <w:rPr>
+                <w:noProof/>
+                <w:webHidden/>
+              </w:rPr>
+              <w:instrText xml:space="preserve"> PAGEREF _Toc84339498 \h </w:instrText>
+            </w:r>
+            <w:r>
+              <w:rPr>
+                <w:noProof/>
+                <w:webHidden/>
+              </w:rPr>
+            </w:r>
+            <w:r>
+              <w:rPr>
+                <w:noProof/>
+                <w:webHidden/>
+              </w:rPr>
+              <w:fldChar w:fldCharType="separate"/>
+            </w:r>
+            <w:r>
+              <w:rPr>
+                <w:noProof/>
+                <w:webHidden/>
+              </w:rPr>
+              <w:t>10</w:t>
             </w:r>
             <w:r>
               <w:rPr>
@@ -2871,7 +3036,7 @@
               <w:lang w:bidi="ar-SA"/>
             </w:rPr>
           </w:pPr>
-          <w:hyperlink w:anchor="_Toc84015174" w:history="1">
+          <w:hyperlink w:anchor="_Toc84339499" w:history="1">
             <w:r>
               <w:rPr>
                 <w:rStyle w:val="Hyperlink"/>
@@ -2916,7 +3081,7 @@
                 <w:noProof/>
                 <w:webHidden/>
               </w:rPr>
-              <w:instrText xml:space="preserve"> PAGEREF _Toc84015174 \h </w:instrText>
+              <w:instrText xml:space="preserve"> PAGEREF _Toc84339499 \h </w:instrText>
             </w:r>
             <w:r>
               <w:rPr>
@@ -2936,7 +3101,7 @@
                 <w:noProof/>
                 <w:webHidden/>
               </w:rPr>
-              <w:t>9</w:t>
+              <w:t>11</w:t>
             </w:r>
             <w:r>
               <w:rPr>
@@ -2963,7 +3128,7 @@
               <w:lang w:bidi="ar-SA"/>
             </w:rPr>
           </w:pPr>
-          <w:hyperlink w:anchor="_Toc84015175" w:history="1">
+          <w:hyperlink w:anchor="_Toc84339500" w:history="1">
             <w:r>
               <w:rPr>
                 <w:rStyle w:val="Hyperlink"/>
@@ -3008,7 +3173,7 @@
                 <w:noProof/>
                 <w:webHidden/>
               </w:rPr>
-              <w:instrText xml:space="preserve"> PAGEREF _Toc84015175 \h </w:instrText>
+              <w:instrText xml:space="preserve"> PAGEREF _Toc84339500 \h </w:instrText>
             </w:r>
             <w:r>
               <w:rPr>
@@ -3028,7 +3193,7 @@
                 <w:noProof/>
                 <w:webHidden/>
               </w:rPr>
-              <w:t>10</w:t>
+              <w:t>12</w:t>
             </w:r>
             <w:r>
               <w:rPr>
@@ -3055,7 +3220,7 @@
               <w:lang w:bidi="ar-SA"/>
             </w:rPr>
           </w:pPr>
-          <w:hyperlink w:anchor="_Toc84015176" w:history="1">
+          <w:hyperlink w:anchor="_Toc84339501" w:history="1">
             <w:r>
               <w:rPr>
                 <w:rStyle w:val="Hyperlink"/>
@@ -3100,7 +3265,7 @@
                 <w:noProof/>
                 <w:webHidden/>
               </w:rPr>
-              <w:instrText xml:space="preserve"> PAGEREF _Toc84015176 \h </w:instrText>
+              <w:instrText xml:space="preserve"> PAGEREF _Toc84339501 \h </w:instrText>
             </w:r>
             <w:r>
               <w:rPr>
@@ -3120,7 +3285,7 @@
                 <w:noProof/>
                 <w:webHidden/>
               </w:rPr>
-              <w:t>11</w:t>
+              <w:t>13</w:t>
             </w:r>
             <w:r>
               <w:rPr>
@@ -3147,7 +3312,7 @@
               <w:lang w:bidi="ar-SA"/>
             </w:rPr>
           </w:pPr>
-          <w:hyperlink w:anchor="_Toc84015177" w:history="1">
+          <w:hyperlink w:anchor="_Toc84339502" w:history="1">
             <w:r>
               <w:rPr>
                 <w:rStyle w:val="Hyperlink"/>
@@ -3192,7 +3357,7 @@
                 <w:noProof/>
                 <w:webHidden/>
               </w:rPr>
-              <w:instrText xml:space="preserve"> PAGEREF _Toc84015177 \h </w:instrText>
+              <w:instrText xml:space="preserve"> PAGEREF _Toc84339502 \h </w:instrText>
             </w:r>
             <w:r>
               <w:rPr>
@@ -3212,7 +3377,7 @@
                 <w:noProof/>
                 <w:webHidden/>
               </w:rPr>
-              <w:t>12</w:t>
+              <w:t>14</w:t>
             </w:r>
             <w:r>
               <w:rPr>
@@ -3342,9 +3507,8 @@
         <w:spacing w:before="120"/>
         <w:jc w:val="both"/>
       </w:pPr>
-      <w:bookmarkStart w:id="3" w:name="_Toc84015159"/>
-      <w:r>
-        <w:lastRenderedPageBreak/>
+      <w:bookmarkStart w:id="3" w:name="_Toc84339482"/>
+      <w:r>
         <w:t>LIST OF FIGURES</w:t>
       </w:r>
       <w:bookmarkEnd w:id="3"/>
@@ -3373,7 +3537,7 @@
       <w:r>
         <w:fldChar w:fldCharType="separate"/>
       </w:r>
-      <w:hyperlink w:anchor="_Toc84024386" w:history="1">
+      <w:hyperlink w:anchor="_Toc84339504" w:history="1">
         <w:r>
           <w:rPr>
             <w:rStyle w:val="Hyperlink"/>
@@ -3400,7 +3564,7 @@
             <w:noProof/>
             <w:webHidden/>
           </w:rPr>
-          <w:instrText xml:space="preserve"> PAGEREF _Toc84024386 \h </w:instrText>
+          <w:instrText xml:space="preserve"> PAGEREF _Toc84339504 \h </w:instrText>
         </w:r>
         <w:r>
           <w:rPr>
@@ -3446,7 +3610,7 @@
           <w:lang w:bidi="ar-SA"/>
         </w:rPr>
       </w:pPr>
-      <w:hyperlink w:anchor="_Toc84024387" w:history="1">
+      <w:hyperlink w:anchor="_Toc84339505" w:history="1">
         <w:r>
           <w:rPr>
             <w:rStyle w:val="Hyperlink"/>
@@ -3473,7 +3637,7 @@
             <w:noProof/>
             <w:webHidden/>
           </w:rPr>
-          <w:instrText xml:space="preserve"> PAGEREF _Toc84024387 \h </w:instrText>
+          <w:instrText xml:space="preserve"> PAGEREF _Toc84339505 \h </w:instrText>
         </w:r>
         <w:r>
           <w:rPr>
@@ -3519,13 +3683,13 @@
           <w:lang w:bidi="ar-SA"/>
         </w:rPr>
       </w:pPr>
-      <w:hyperlink w:anchor="_Toc84024388" w:history="1">
+      <w:hyperlink w:anchor="_Toc84339506" w:history="1">
         <w:r>
           <w:rPr>
             <w:rStyle w:val="Hyperlink"/>
             <w:noProof/>
           </w:rPr>
-          <w:t>Figure 3: Iterative and Incremental Model</w:t>
+          <w:t>Figure 3: Sequence diragram for customer side</w:t>
         </w:r>
         <w:r>
           <w:rPr>
@@ -3546,7 +3710,7 @@
             <w:noProof/>
             <w:webHidden/>
           </w:rPr>
-          <w:instrText xml:space="preserve"> PAGEREF _Toc84024388 \h </w:instrText>
+          <w:instrText xml:space="preserve"> PAGEREF _Toc84339506 \h </w:instrText>
         </w:r>
         <w:r>
           <w:rPr>
@@ -3592,13 +3756,13 @@
           <w:lang w:bidi="ar-SA"/>
         </w:rPr>
       </w:pPr>
-      <w:hyperlink w:anchor="_Toc84024389" w:history="1">
+      <w:hyperlink w:anchor="_Toc84339507" w:history="1">
         <w:r>
           <w:rPr>
             <w:rStyle w:val="Hyperlink"/>
             <w:noProof/>
           </w:rPr>
-          <w:t>Figure 4: Homepage</w:t>
+          <w:t>Figure 4: Sequence diagram for merchant side</w:t>
         </w:r>
         <w:r>
           <w:rPr>
@@ -3619,7 +3783,7 @@
             <w:noProof/>
             <w:webHidden/>
           </w:rPr>
-          <w:instrText xml:space="preserve"> PAGEREF _Toc84024389 \h </w:instrText>
+          <w:instrText xml:space="preserve"> PAGEREF _Toc84339507 \h </w:instrText>
         </w:r>
         <w:r>
           <w:rPr>
@@ -3639,7 +3803,7 @@
             <w:noProof/>
             <w:webHidden/>
           </w:rPr>
-          <w:t>12</w:t>
+          <w:t>7</w:t>
         </w:r>
         <w:r>
           <w:rPr>
@@ -3665,13 +3829,13 @@
           <w:lang w:bidi="ar-SA"/>
         </w:rPr>
       </w:pPr>
-      <w:hyperlink w:anchor="_Toc84024390" w:history="1">
+      <w:hyperlink w:anchor="_Toc84339508" w:history="1">
         <w:r>
           <w:rPr>
             <w:rStyle w:val="Hyperlink"/>
             <w:noProof/>
           </w:rPr>
-          <w:t>Figure 5: Home page products</w:t>
+          <w:t>Figure 5: Iterative and Incremental Model</w:t>
         </w:r>
         <w:r>
           <w:rPr>
@@ -3692,7 +3856,7 @@
             <w:noProof/>
             <w:webHidden/>
           </w:rPr>
-          <w:instrText xml:space="preserve"> PAGEREF _Toc84024390 \h </w:instrText>
+          <w:instrText xml:space="preserve"> PAGEREF _Toc84339508 \h </w:instrText>
         </w:r>
         <w:r>
           <w:rPr>
@@ -3712,7 +3876,7 @@
             <w:noProof/>
             <w:webHidden/>
           </w:rPr>
-          <w:t>12</w:t>
+          <w:t>8</w:t>
         </w:r>
         <w:r>
           <w:rPr>
@@ -3738,13 +3902,13 @@
           <w:lang w:bidi="ar-SA"/>
         </w:rPr>
       </w:pPr>
-      <w:hyperlink w:anchor="_Toc84024391" w:history="1">
+      <w:hyperlink w:anchor="_Toc84339509" w:history="1">
         <w:r>
           <w:rPr>
             <w:rStyle w:val="Hyperlink"/>
             <w:noProof/>
           </w:rPr>
-          <w:t>Figure 6: Single Product details with average ratings</w:t>
+          <w:t>Figure 6: Homepage</w:t>
         </w:r>
         <w:r>
           <w:rPr>
@@ -3765,153 +3929,7 @@
             <w:noProof/>
             <w:webHidden/>
           </w:rPr>
-          <w:instrText xml:space="preserve"> PAGEREF _Toc84024391 \h </w:instrText>
-        </w:r>
-        <w:r>
-          <w:rPr>
-            <w:noProof/>
-            <w:webHidden/>
-          </w:rPr>
-        </w:r>
-        <w:r>
-          <w:rPr>
-            <w:noProof/>
-            <w:webHidden/>
-          </w:rPr>
-          <w:fldChar w:fldCharType="separate"/>
-        </w:r>
-        <w:r>
-          <w:rPr>
-            <w:noProof/>
-            <w:webHidden/>
-          </w:rPr>
-          <w:t>13</w:t>
-        </w:r>
-        <w:r>
-          <w:rPr>
-            <w:noProof/>
-            <w:webHidden/>
-          </w:rPr>
-          <w:fldChar w:fldCharType="end"/>
-        </w:r>
-      </w:hyperlink>
-    </w:p>
-    <w:p>
-      <w:pPr>
-        <w:pStyle w:val="TableofFigures"/>
-        <w:tabs>
-          <w:tab w:val="right" w:leader="dot" w:pos="9350"/>
-        </w:tabs>
-        <w:rPr>
-          <w:rFonts w:asciiTheme="minorHAnsi" w:eastAsiaTheme="minorEastAsia" w:hAnsiTheme="minorHAnsi" w:cstheme="minorBidi"/>
-          <w:noProof/>
-          <w:color w:val="auto"/>
-          <w:sz w:val="22"/>
-          <w:szCs w:val="22"/>
-          <w:lang w:bidi="ar-SA"/>
-        </w:rPr>
-      </w:pPr>
-      <w:hyperlink w:anchor="_Toc84024392" w:history="1">
-        <w:r>
-          <w:rPr>
-            <w:rStyle w:val="Hyperlink"/>
-            <w:noProof/>
-          </w:rPr>
-          <w:t>Figure 7: Details and Review section in single product details</w:t>
-        </w:r>
-        <w:r>
-          <w:rPr>
-            <w:noProof/>
-            <w:webHidden/>
-          </w:rPr>
-          <w:tab/>
-        </w:r>
-        <w:r>
-          <w:rPr>
-            <w:noProof/>
-            <w:webHidden/>
-          </w:rPr>
-          <w:fldChar w:fldCharType="begin"/>
-        </w:r>
-        <w:r>
-          <w:rPr>
-            <w:noProof/>
-            <w:webHidden/>
-          </w:rPr>
-          <w:instrText xml:space="preserve"> PAGEREF _Toc84024392 \h </w:instrText>
-        </w:r>
-        <w:r>
-          <w:rPr>
-            <w:noProof/>
-            <w:webHidden/>
-          </w:rPr>
-        </w:r>
-        <w:r>
-          <w:rPr>
-            <w:noProof/>
-            <w:webHidden/>
-          </w:rPr>
-          <w:fldChar w:fldCharType="separate"/>
-        </w:r>
-        <w:r>
-          <w:rPr>
-            <w:noProof/>
-            <w:webHidden/>
-          </w:rPr>
-          <w:t>13</w:t>
-        </w:r>
-        <w:r>
-          <w:rPr>
-            <w:noProof/>
-            <w:webHidden/>
-          </w:rPr>
-          <w:fldChar w:fldCharType="end"/>
-        </w:r>
-      </w:hyperlink>
-    </w:p>
-    <w:p>
-      <w:pPr>
-        <w:pStyle w:val="TableofFigures"/>
-        <w:tabs>
-          <w:tab w:val="right" w:leader="dot" w:pos="9350"/>
-        </w:tabs>
-        <w:rPr>
-          <w:rFonts w:asciiTheme="minorHAnsi" w:eastAsiaTheme="minorEastAsia" w:hAnsiTheme="minorHAnsi" w:cstheme="minorBidi"/>
-          <w:noProof/>
-          <w:color w:val="auto"/>
-          <w:sz w:val="22"/>
-          <w:szCs w:val="22"/>
-          <w:lang w:bidi="ar-SA"/>
-        </w:rPr>
-      </w:pPr>
-      <w:hyperlink w:anchor="_Toc84024393" w:history="1">
-        <w:r>
-          <w:rPr>
-            <w:rStyle w:val="Hyperlink"/>
-            <w:noProof/>
-          </w:rPr>
-          <w:t>Figure 8: Add to cart with delete messages</w:t>
-        </w:r>
-        <w:r>
-          <w:rPr>
-            <w:noProof/>
-            <w:webHidden/>
-          </w:rPr>
-          <w:tab/>
-        </w:r>
-        <w:r>
-          <w:rPr>
-            <w:noProof/>
-            <w:webHidden/>
-          </w:rPr>
-          <w:fldChar w:fldCharType="begin"/>
-        </w:r>
-        <w:r>
-          <w:rPr>
-            <w:noProof/>
-            <w:webHidden/>
-          </w:rPr>
-          <w:instrText xml:space="preserve"> PAGEREF _Toc84024393 \h </w:instrText>
+          <w:instrText xml:space="preserve"> PAGEREF _Toc84339509 \h </w:instrText>
         </w:r>
         <w:r>
           <w:rPr>
@@ -3957,13 +3975,13 @@
           <w:lang w:bidi="ar-SA"/>
         </w:rPr>
       </w:pPr>
-      <w:hyperlink w:anchor="_Toc84024394" w:history="1">
+      <w:hyperlink w:anchor="_Toc84339510" w:history="1">
         <w:r>
           <w:rPr>
             <w:rStyle w:val="Hyperlink"/>
             <w:noProof/>
           </w:rPr>
-          <w:t>Figure 9: Checkout form</w:t>
+          <w:t>Figure 7: Home page products</w:t>
         </w:r>
         <w:r>
           <w:rPr>
@@ -3984,7 +4002,7 @@
             <w:noProof/>
             <w:webHidden/>
           </w:rPr>
-          <w:instrText xml:space="preserve"> PAGEREF _Toc84024394 \h </w:instrText>
+          <w:instrText xml:space="preserve"> PAGEREF _Toc84339510 \h </w:instrText>
         </w:r>
         <w:r>
           <w:rPr>
@@ -4030,13 +4048,13 @@
           <w:lang w:bidi="ar-SA"/>
         </w:rPr>
       </w:pPr>
-      <w:hyperlink w:anchor="_Toc84024395" w:history="1">
+      <w:hyperlink w:anchor="_Toc84339511" w:history="1">
         <w:r>
           <w:rPr>
             <w:rStyle w:val="Hyperlink"/>
             <w:noProof/>
           </w:rPr>
-          <w:t>Figure 10: Payment with total orders and price</w:t>
+          <w:t>Figure 8: Single Product details with average ratings</w:t>
         </w:r>
         <w:r>
           <w:rPr>
@@ -4057,7 +4075,7 @@
             <w:noProof/>
             <w:webHidden/>
           </w:rPr>
-          <w:instrText xml:space="preserve"> PAGEREF _Toc84024395 \h </w:instrText>
+          <w:instrText xml:space="preserve"> PAGEREF _Toc84339511 \h </w:instrText>
         </w:r>
         <w:r>
           <w:rPr>
@@ -4103,13 +4121,13 @@
           <w:lang w:bidi="ar-SA"/>
         </w:rPr>
       </w:pPr>
-      <w:hyperlink w:anchor="_Toc84024396" w:history="1">
+      <w:hyperlink w:anchor="_Toc84339512" w:history="1">
         <w:r>
           <w:rPr>
             <w:rStyle w:val="Hyperlink"/>
             <w:noProof/>
           </w:rPr>
-          <w:t>Figure 11: Online payment through Paypal (Client side)</w:t>
+          <w:t>Figure 9: Details and Review section in single product details</w:t>
         </w:r>
         <w:r>
           <w:rPr>
@@ -4130,7 +4148,7 @@
             <w:noProof/>
             <w:webHidden/>
           </w:rPr>
-          <w:instrText xml:space="preserve"> PAGEREF _Toc84024396 \h </w:instrText>
+          <w:instrText xml:space="preserve"> PAGEREF _Toc84339512 \h </w:instrText>
         </w:r>
         <w:r>
           <w:rPr>
@@ -4163,66 +4181,304 @@
     </w:p>
     <w:p>
       <w:pPr>
+        <w:pStyle w:val="TableofFigures"/>
+        <w:tabs>
+          <w:tab w:val="right" w:leader="dot" w:pos="9350"/>
+        </w:tabs>
+        <w:rPr>
+          <w:rFonts w:asciiTheme="minorHAnsi" w:eastAsiaTheme="minorEastAsia" w:hAnsiTheme="minorHAnsi" w:cstheme="minorBidi"/>
+          <w:noProof/>
+          <w:color w:val="auto"/>
+          <w:sz w:val="22"/>
+          <w:szCs w:val="22"/>
+          <w:lang w:bidi="ar-SA"/>
+        </w:rPr>
+      </w:pPr>
+      <w:hyperlink w:anchor="_Toc84339513" w:history="1">
+        <w:r>
+          <w:rPr>
+            <w:rStyle w:val="Hyperlink"/>
+            <w:noProof/>
+          </w:rPr>
+          <w:t>Figure 10: Add to cart with delete messages</w:t>
+        </w:r>
+        <w:r>
+          <w:rPr>
+            <w:noProof/>
+            <w:webHidden/>
+          </w:rPr>
+          <w:tab/>
+        </w:r>
+        <w:r>
+          <w:rPr>
+            <w:noProof/>
+            <w:webHidden/>
+          </w:rPr>
+          <w:fldChar w:fldCharType="begin"/>
+        </w:r>
+        <w:r>
+          <w:rPr>
+            <w:noProof/>
+            <w:webHidden/>
+          </w:rPr>
+          <w:instrText xml:space="preserve"> PAGEREF _Toc84339513 \h </w:instrText>
+        </w:r>
+        <w:r>
+          <w:rPr>
+            <w:noProof/>
+            <w:webHidden/>
+          </w:rPr>
+        </w:r>
+        <w:r>
+          <w:rPr>
+            <w:noProof/>
+            <w:webHidden/>
+          </w:rPr>
+          <w:fldChar w:fldCharType="separate"/>
+        </w:r>
+        <w:r>
+          <w:rPr>
+            <w:noProof/>
+            <w:webHidden/>
+          </w:rPr>
+          <w:t>16</w:t>
+        </w:r>
+        <w:r>
+          <w:rPr>
+            <w:noProof/>
+            <w:webHidden/>
+          </w:rPr>
+          <w:fldChar w:fldCharType="end"/>
+        </w:r>
+      </w:hyperlink>
+    </w:p>
+    <w:p>
+      <w:pPr>
+        <w:pStyle w:val="TableofFigures"/>
+        <w:tabs>
+          <w:tab w:val="right" w:leader="dot" w:pos="9350"/>
+        </w:tabs>
+        <w:rPr>
+          <w:rFonts w:asciiTheme="minorHAnsi" w:eastAsiaTheme="minorEastAsia" w:hAnsiTheme="minorHAnsi" w:cstheme="minorBidi"/>
+          <w:noProof/>
+          <w:color w:val="auto"/>
+          <w:sz w:val="22"/>
+          <w:szCs w:val="22"/>
+          <w:lang w:bidi="ar-SA"/>
+        </w:rPr>
+      </w:pPr>
+      <w:hyperlink w:anchor="_Toc84339514" w:history="1">
+        <w:r>
+          <w:rPr>
+            <w:rStyle w:val="Hyperlink"/>
+            <w:noProof/>
+          </w:rPr>
+          <w:t>Figure 11: Checkout form</w:t>
+        </w:r>
+        <w:r>
+          <w:rPr>
+            <w:noProof/>
+            <w:webHidden/>
+          </w:rPr>
+          <w:tab/>
+        </w:r>
+        <w:r>
+          <w:rPr>
+            <w:noProof/>
+            <w:webHidden/>
+          </w:rPr>
+          <w:fldChar w:fldCharType="begin"/>
+        </w:r>
+        <w:r>
+          <w:rPr>
+            <w:noProof/>
+            <w:webHidden/>
+          </w:rPr>
+          <w:instrText xml:space="preserve"> PAGEREF _Toc84339514 \h </w:instrText>
+        </w:r>
+        <w:r>
+          <w:rPr>
+            <w:noProof/>
+            <w:webHidden/>
+          </w:rPr>
+        </w:r>
+        <w:r>
+          <w:rPr>
+            <w:noProof/>
+            <w:webHidden/>
+          </w:rPr>
+          <w:fldChar w:fldCharType="separate"/>
+        </w:r>
+        <w:r>
+          <w:rPr>
+            <w:noProof/>
+            <w:webHidden/>
+          </w:rPr>
+          <w:t>16</w:t>
+        </w:r>
+        <w:r>
+          <w:rPr>
+            <w:noProof/>
+            <w:webHidden/>
+          </w:rPr>
+          <w:fldChar w:fldCharType="end"/>
+        </w:r>
+      </w:hyperlink>
+    </w:p>
+    <w:p>
+      <w:pPr>
+        <w:pStyle w:val="TableofFigures"/>
+        <w:tabs>
+          <w:tab w:val="right" w:leader="dot" w:pos="9350"/>
+        </w:tabs>
+        <w:rPr>
+          <w:rFonts w:asciiTheme="minorHAnsi" w:eastAsiaTheme="minorEastAsia" w:hAnsiTheme="minorHAnsi" w:cstheme="minorBidi"/>
+          <w:noProof/>
+          <w:color w:val="auto"/>
+          <w:sz w:val="22"/>
+          <w:szCs w:val="22"/>
+          <w:lang w:bidi="ar-SA"/>
+        </w:rPr>
+      </w:pPr>
+      <w:hyperlink w:anchor="_Toc84339515" w:history="1">
+        <w:r>
+          <w:rPr>
+            <w:rStyle w:val="Hyperlink"/>
+            <w:noProof/>
+          </w:rPr>
+          <w:t>Figure 12: Payment with total orders and price</w:t>
+        </w:r>
+        <w:r>
+          <w:rPr>
+            <w:noProof/>
+            <w:webHidden/>
+          </w:rPr>
+          <w:tab/>
+        </w:r>
+        <w:r>
+          <w:rPr>
+            <w:noProof/>
+            <w:webHidden/>
+          </w:rPr>
+          <w:fldChar w:fldCharType="begin"/>
+        </w:r>
+        <w:r>
+          <w:rPr>
+            <w:noProof/>
+            <w:webHidden/>
+          </w:rPr>
+          <w:instrText xml:space="preserve"> PAGEREF _Toc84339515 \h </w:instrText>
+        </w:r>
+        <w:r>
+          <w:rPr>
+            <w:noProof/>
+            <w:webHidden/>
+          </w:rPr>
+        </w:r>
+        <w:r>
+          <w:rPr>
+            <w:noProof/>
+            <w:webHidden/>
+          </w:rPr>
+          <w:fldChar w:fldCharType="separate"/>
+        </w:r>
+        <w:r>
+          <w:rPr>
+            <w:noProof/>
+            <w:webHidden/>
+          </w:rPr>
+          <w:t>17</w:t>
+        </w:r>
+        <w:r>
+          <w:rPr>
+            <w:noProof/>
+            <w:webHidden/>
+          </w:rPr>
+          <w:fldChar w:fldCharType="end"/>
+        </w:r>
+      </w:hyperlink>
+    </w:p>
+    <w:p>
+      <w:pPr>
+        <w:pStyle w:val="TableofFigures"/>
+        <w:tabs>
+          <w:tab w:val="right" w:leader="dot" w:pos="9350"/>
+        </w:tabs>
+        <w:rPr>
+          <w:rFonts w:asciiTheme="minorHAnsi" w:eastAsiaTheme="minorEastAsia" w:hAnsiTheme="minorHAnsi" w:cstheme="minorBidi"/>
+          <w:noProof/>
+          <w:color w:val="auto"/>
+          <w:sz w:val="22"/>
+          <w:szCs w:val="22"/>
+          <w:lang w:bidi="ar-SA"/>
+        </w:rPr>
+      </w:pPr>
+      <w:hyperlink w:anchor="_Toc84339516" w:history="1">
+        <w:r>
+          <w:rPr>
+            <w:rStyle w:val="Hyperlink"/>
+            <w:noProof/>
+          </w:rPr>
+          <w:t>Figure 13: Online payment through Paypal (Client side)</w:t>
+        </w:r>
+        <w:r>
+          <w:rPr>
+            <w:noProof/>
+            <w:webHidden/>
+          </w:rPr>
+          <w:tab/>
+        </w:r>
+        <w:r>
+          <w:rPr>
+            <w:noProof/>
+            <w:webHidden/>
+          </w:rPr>
+          <w:fldChar w:fldCharType="begin"/>
+        </w:r>
+        <w:r>
+          <w:rPr>
+            <w:noProof/>
+            <w:webHidden/>
+          </w:rPr>
+          <w:instrText xml:space="preserve"> PAGEREF _Toc84339516 \h </w:instrText>
+        </w:r>
+        <w:r>
+          <w:rPr>
+            <w:noProof/>
+            <w:webHidden/>
+          </w:rPr>
+        </w:r>
+        <w:r>
+          <w:rPr>
+            <w:noProof/>
+            <w:webHidden/>
+          </w:rPr>
+          <w:fldChar w:fldCharType="separate"/>
+        </w:r>
+        <w:r>
+          <w:rPr>
+            <w:noProof/>
+            <w:webHidden/>
+          </w:rPr>
+          <w:t>17</w:t>
+        </w:r>
+        <w:r>
+          <w:rPr>
+            <w:noProof/>
+            <w:webHidden/>
+          </w:rPr>
+          <w:fldChar w:fldCharType="end"/>
+        </w:r>
+      </w:hyperlink>
+    </w:p>
+    <w:p>
+      <w:pPr>
         <w:spacing w:after="120"/>
         <w:jc w:val="both"/>
       </w:pPr>
       <w:r>
         <w:fldChar w:fldCharType="end"/>
       </w:r>
-    </w:p>
-    <w:p>
-      <w:pPr>
-        <w:spacing w:after="120"/>
-        <w:jc w:val="both"/>
-      </w:pPr>
-    </w:p>
-    <w:p>
-      <w:pPr>
-        <w:spacing w:after="120"/>
-        <w:jc w:val="both"/>
-      </w:pPr>
-    </w:p>
-    <w:p>
-      <w:pPr>
-        <w:spacing w:after="120"/>
-        <w:jc w:val="both"/>
-      </w:pPr>
-    </w:p>
-    <w:p>
-      <w:pPr>
-        <w:spacing w:after="120"/>
-        <w:jc w:val="both"/>
-      </w:pPr>
-    </w:p>
-    <w:p>
-      <w:pPr>
-        <w:spacing w:after="120"/>
-        <w:jc w:val="both"/>
-      </w:pPr>
-    </w:p>
-    <w:p>
-      <w:pPr>
-        <w:spacing w:after="120"/>
-        <w:jc w:val="both"/>
-      </w:pPr>
-    </w:p>
-    <w:p>
-      <w:pPr>
-        <w:spacing w:after="120"/>
-        <w:jc w:val="both"/>
-      </w:pPr>
-    </w:p>
-    <w:p>
-      <w:pPr>
-        <w:spacing w:after="120"/>
-        <w:jc w:val="both"/>
-      </w:pPr>
-    </w:p>
-    <w:p>
-      <w:pPr>
-        <w:spacing w:after="120"/>
-        <w:jc w:val="both"/>
-      </w:pPr>
     </w:p>
     <w:p>
       <w:pPr>
@@ -4338,8 +4594,9 @@
         <w:spacing w:before="120"/>
         <w:jc w:val="both"/>
       </w:pPr>
-      <w:bookmarkStart w:id="4" w:name="_Toc84015160"/>
-      <w:r>
+      <w:bookmarkStart w:id="4" w:name="_Toc84339483"/>
+      <w:r>
+        <w:lastRenderedPageBreak/>
         <w:t>LIST OF TABLES</w:t>
       </w:r>
       <w:bookmarkEnd w:id="4"/>
@@ -4597,7 +4854,7 @@
         <w:jc w:val="both"/>
       </w:pPr>
       <w:bookmarkStart w:id="5" w:name="_Toc66562222"/>
-      <w:bookmarkStart w:id="6" w:name="_Toc84015161"/>
+      <w:bookmarkStart w:id="6" w:name="_Toc84339484"/>
       <w:r>
         <w:lastRenderedPageBreak/>
         <w:t>INTRODUCTION</w:t>
@@ -4662,7 +4919,7 @@
         <w:ind w:left="0" w:firstLine="0"/>
         <w:jc w:val="both"/>
       </w:pPr>
-      <w:bookmarkStart w:id="7" w:name="_Toc84015162"/>
+      <w:bookmarkStart w:id="7" w:name="_Toc84339485"/>
       <w:r>
         <w:t>PROBLEM STATEMENT</w:t>
       </w:r>
@@ -4877,7 +5134,7 @@
         <w:ind w:left="0" w:firstLine="0"/>
         <w:jc w:val="both"/>
       </w:pPr>
-      <w:bookmarkStart w:id="8" w:name="_Toc84015163"/>
+      <w:bookmarkStart w:id="8" w:name="_Toc84339486"/>
       <w:r>
         <w:lastRenderedPageBreak/>
         <w:t>OBJECTIVES</w:t>
@@ -5223,7 +5480,7 @@
         <w:ind w:left="0" w:firstLine="0"/>
         <w:jc w:val="both"/>
       </w:pPr>
-      <w:bookmarkStart w:id="9" w:name="_Toc84015164"/>
+      <w:bookmarkStart w:id="9" w:name="_Toc84339487"/>
       <w:r>
         <w:lastRenderedPageBreak/>
         <w:t>SIGNIFICANCE OF THE STUDY</w:t>
@@ -5445,7 +5702,7 @@
         <w:ind w:left="0" w:firstLine="0"/>
         <w:jc w:val="both"/>
       </w:pPr>
-      <w:bookmarkStart w:id="10" w:name="_Toc84015165"/>
+      <w:bookmarkStart w:id="10" w:name="_Toc84339488"/>
       <w:r>
         <w:lastRenderedPageBreak/>
         <w:t>LITERATURE STUDY / REVIEW</w:t>
@@ -5801,7 +6058,7 @@
         <w:ind w:left="0" w:firstLine="0"/>
         <w:jc w:val="both"/>
       </w:pPr>
-      <w:bookmarkStart w:id="11" w:name="_Toc84015166"/>
+      <w:bookmarkStart w:id="11" w:name="_Toc84339489"/>
       <w:r>
         <w:lastRenderedPageBreak/>
         <w:t>METHODOLOGY</w:t>
@@ -5826,7 +6083,7 @@
         <w:ind w:left="0" w:firstLine="0"/>
         <w:jc w:val="both"/>
       </w:pPr>
-      <w:bookmarkStart w:id="12" w:name="_Toc84015167"/>
+      <w:bookmarkStart w:id="12" w:name="_Toc84339490"/>
       <w:r>
         <w:t>ARCHITECTURE</w:t>
       </w:r>
@@ -5842,7 +6099,7 @@
         </w:numPr>
         <w:ind w:left="0" w:firstLine="0"/>
       </w:pPr>
-      <w:bookmarkStart w:id="13" w:name="_Toc84015168"/>
+      <w:bookmarkStart w:id="13" w:name="_Toc84339491"/>
       <w:r>
         <w:t>USE CASE DIAGRAM</w:t>
       </w:r>
@@ -5867,10 +6124,10 @@
           <w:szCs w:val="28"/>
         </w:rPr>
         <w:drawing>
-          <wp:inline distT="0" distB="0" distL="0" distR="0" wp14:anchorId="099D30E6" wp14:editId="6E69A3A5">
-            <wp:extent cx="5890260" cy="5234940"/>
-            <wp:effectExtent l="0" t="0" r="0" b="3810"/>
-            <wp:docPr id="2" name="Picture 2"/>
+          <wp:inline distT="0" distB="0" distL="0" distR="0" wp14:anchorId="055A15EB" wp14:editId="2DEDE315">
+            <wp:extent cx="5934075" cy="4924425"/>
+            <wp:effectExtent l="0" t="0" r="9525" b="9525"/>
+            <wp:docPr id="5" name="Picture 5"/>
             <wp:cNvGraphicFramePr>
               <a:graphicFrameLocks xmlns:a="http://schemas.openxmlformats.org/drawingml/2006/main" noChangeAspect="1"/>
             </wp:cNvGraphicFramePr>
@@ -5899,7 +6156,7 @@
                   <pic:spPr bwMode="auto">
                     <a:xfrm>
                       <a:off x="0" y="0"/>
-                      <a:ext cx="5890260" cy="5234940"/>
+                      <a:ext cx="5934075" cy="4924425"/>
                     </a:xfrm>
                     <a:prstGeom prst="rect">
                       <a:avLst/>
@@ -5938,6 +6195,7 @@
         </w:rPr>
       </w:pPr>
       <w:bookmarkStart w:id="14" w:name="_Toc84024386"/>
+      <w:bookmarkStart w:id="15" w:name="_Toc84339504"/>
       <w:r>
         <w:rPr>
           <w:sz w:val="24"/>
@@ -5989,7 +6247,9 @@
         <w:t>: Use case diagram</w:t>
       </w:r>
       <w:bookmarkEnd w:id="14"/>
-    </w:p>
+      <w:bookmarkEnd w:id="15"/>
+    </w:p>
+    <w:p/>
     <w:p/>
     <w:p/>
     <w:p>
@@ -6001,12 +6261,12 @@
         </w:numPr>
         <w:ind w:left="0" w:firstLine="0"/>
       </w:pPr>
-      <w:bookmarkStart w:id="15" w:name="_Toc84015169"/>
+      <w:bookmarkStart w:id="16" w:name="_Toc84339492"/>
       <w:r>
         <w:lastRenderedPageBreak/>
         <w:t>ER DIAGRAM (ERD)</w:t>
       </w:r>
-      <w:bookmarkEnd w:id="15"/>
+      <w:bookmarkEnd w:id="16"/>
     </w:p>
     <w:p/>
     <w:p>
@@ -6027,7 +6287,7 @@
           <w:noProof/>
         </w:rPr>
         <w:drawing>
-          <wp:inline distT="0" distB="0" distL="0" distR="0" wp14:anchorId="602360EC" wp14:editId="7FC4654E">
+          <wp:inline distT="0" distB="0" distL="0" distR="0" wp14:anchorId="602360EC" wp14:editId="1E9C7CDB">
             <wp:extent cx="6134100" cy="3551555"/>
             <wp:effectExtent l="0" t="0" r="0" b="0"/>
             <wp:docPr id="14" name="Picture 14"/>
@@ -6057,7 +6317,7 @@
                   <pic:spPr bwMode="auto">
                     <a:xfrm>
                       <a:off x="0" y="0"/>
-                      <a:ext cx="6151155" cy="3561430"/>
+                      <a:ext cx="6134100" cy="3551555"/>
                     </a:xfrm>
                     <a:prstGeom prst="rect">
                       <a:avLst/>
@@ -6094,7 +6354,8 @@
         <w:pStyle w:val="Caption"/>
         <w:ind w:left="2880" w:firstLine="720"/>
       </w:pPr>
-      <w:bookmarkStart w:id="16" w:name="_Toc84024387"/>
+      <w:bookmarkStart w:id="17" w:name="_Toc84024387"/>
+      <w:bookmarkStart w:id="18" w:name="_Toc84339505"/>
       <w:r>
         <w:rPr>
           <w:sz w:val="24"/>
@@ -6148,7 +6409,8 @@
       <w:r>
         <w:t>)</w:t>
       </w:r>
-      <w:bookmarkEnd w:id="16"/>
+      <w:bookmarkEnd w:id="17"/>
+      <w:bookmarkEnd w:id="18"/>
     </w:p>
     <w:p>
       <w:pPr>
@@ -6261,6 +6523,292 @@
           <w:szCs w:val="24"/>
         </w:rPr>
       </w:pPr>
+    </w:p>
+    <w:p>
+      <w:pPr>
+        <w:spacing w:after="120"/>
+        <w:jc w:val="both"/>
+        <w:rPr>
+          <w:rFonts w:cs="Times New Roman"/>
+          <w:szCs w:val="24"/>
+        </w:rPr>
+      </w:pPr>
+    </w:p>
+    <w:p>
+      <w:pPr>
+        <w:pStyle w:val="Heading3"/>
+        <w:numPr>
+          <w:ilvl w:val="2"/>
+          <w:numId w:val="33"/>
+        </w:numPr>
+        <w:ind w:left="0" w:firstLine="0"/>
+      </w:pPr>
+      <w:bookmarkStart w:id="19" w:name="_Toc84339493"/>
+      <w:r>
+        <w:lastRenderedPageBreak/>
+        <w:t>SEQUENCE DIAGRAM</w:t>
+      </w:r>
+      <w:bookmarkEnd w:id="19"/>
+    </w:p>
+    <w:p>
+      <w:pPr>
+        <w:keepNext/>
+      </w:pPr>
+      <w:r>
+        <w:rPr>
+          <w:noProof/>
+        </w:rPr>
+        <w:drawing>
+          <wp:inline distT="0" distB="0" distL="0" distR="0" wp14:anchorId="16D2C27F" wp14:editId="7D69DFD5">
+            <wp:extent cx="5943600" cy="4001135"/>
+            <wp:effectExtent l="0" t="0" r="0" b="0"/>
+            <wp:docPr id="13" name="Picture 13"/>
+            <wp:cNvGraphicFramePr>
+              <a:graphicFrameLocks xmlns:a="http://schemas.openxmlformats.org/drawingml/2006/main" noChangeAspect="1"/>
+            </wp:cNvGraphicFramePr>
+            <a:graphic xmlns:a="http://schemas.openxmlformats.org/drawingml/2006/main">
+              <a:graphicData uri="http://schemas.openxmlformats.org/drawingml/2006/picture">
+                <pic:pic xmlns:pic="http://schemas.openxmlformats.org/drawingml/2006/picture">
+                  <pic:nvPicPr>
+                    <pic:cNvPr id="0" name="Picture 2"/>
+                    <pic:cNvPicPr>
+                      <a:picLocks noChangeAspect="1" noChangeArrowheads="1"/>
+                    </pic:cNvPicPr>
+                  </pic:nvPicPr>
+                  <pic:blipFill>
+                    <a:blip r:embed="rId12">
+                      <a:extLst>
+                        <a:ext uri="{28A0092B-C50C-407E-A947-70E740481C1C}">
+                          <a14:useLocalDpi xmlns:a14="http://schemas.microsoft.com/office/drawing/2010/main" val="0"/>
+                        </a:ext>
+                      </a:extLst>
+                    </a:blip>
+                    <a:srcRect/>
+                    <a:stretch>
+                      <a:fillRect/>
+                    </a:stretch>
+                  </pic:blipFill>
+                  <pic:spPr bwMode="auto">
+                    <a:xfrm>
+                      <a:off x="0" y="0"/>
+                      <a:ext cx="5943600" cy="4001135"/>
+                    </a:xfrm>
+                    <a:prstGeom prst="rect">
+                      <a:avLst/>
+                    </a:prstGeom>
+                    <a:noFill/>
+                    <a:ln>
+                      <a:noFill/>
+                    </a:ln>
+                  </pic:spPr>
+                </pic:pic>
+              </a:graphicData>
+            </a:graphic>
+          </wp:inline>
+        </w:drawing>
+      </w:r>
+    </w:p>
+    <w:p>
+      <w:pPr>
+        <w:pStyle w:val="Caption"/>
+        <w:ind w:left="1440" w:firstLine="720"/>
+        <w:rPr>
+          <w:sz w:val="24"/>
+          <w:szCs w:val="24"/>
+        </w:rPr>
+      </w:pPr>
+      <w:bookmarkStart w:id="20" w:name="_Toc84339506"/>
+      <w:r>
+        <w:rPr>
+          <w:sz w:val="24"/>
+          <w:szCs w:val="24"/>
+        </w:rPr>
+        <w:t xml:space="preserve">Figure </w:t>
+      </w:r>
+      <w:r>
+        <w:rPr>
+          <w:sz w:val="24"/>
+          <w:szCs w:val="24"/>
+        </w:rPr>
+        <w:fldChar w:fldCharType="begin"/>
+      </w:r>
+      <w:r>
+        <w:rPr>
+          <w:sz w:val="24"/>
+          <w:szCs w:val="24"/>
+        </w:rPr>
+        <w:instrText xml:space="preserve"> SEQ Figure \* ARABIC </w:instrText>
+      </w:r>
+      <w:r>
+        <w:rPr>
+          <w:sz w:val="24"/>
+          <w:szCs w:val="24"/>
+        </w:rPr>
+        <w:fldChar w:fldCharType="separate"/>
+      </w:r>
+      <w:r>
+        <w:rPr>
+          <w:noProof/>
+          <w:sz w:val="24"/>
+          <w:szCs w:val="24"/>
+        </w:rPr>
+        <w:t>3</w:t>
+      </w:r>
+      <w:r>
+        <w:rPr>
+          <w:sz w:val="24"/>
+          <w:szCs w:val="24"/>
+        </w:rPr>
+        <w:fldChar w:fldCharType="end"/>
+      </w:r>
+      <w:r>
+        <w:rPr>
+          <w:sz w:val="24"/>
+          <w:szCs w:val="24"/>
+        </w:rPr>
+        <w:t xml:space="preserve">: Sequence </w:t>
+      </w:r>
+      <w:proofErr w:type="spellStart"/>
+      <w:r>
+        <w:rPr>
+          <w:sz w:val="24"/>
+          <w:szCs w:val="24"/>
+        </w:rPr>
+        <w:t>diragram</w:t>
+      </w:r>
+      <w:proofErr w:type="spellEnd"/>
+      <w:r>
+        <w:rPr>
+          <w:sz w:val="24"/>
+          <w:szCs w:val="24"/>
+        </w:rPr>
+        <w:t xml:space="preserve"> for customer side</w:t>
+      </w:r>
+      <w:bookmarkEnd w:id="20"/>
+    </w:p>
+    <w:p/>
+    <w:p>
+      <w:pPr>
+        <w:keepNext/>
+        <w:spacing w:after="120"/>
+        <w:jc w:val="both"/>
+      </w:pPr>
+      <w:r>
+        <w:rPr>
+          <w:noProof/>
+        </w:rPr>
+        <w:drawing>
+          <wp:inline distT="0" distB="0" distL="0" distR="0" wp14:anchorId="548BEDC0" wp14:editId="4B8A19E3">
+            <wp:extent cx="5815965" cy="2987749"/>
+            <wp:effectExtent l="0" t="0" r="0" b="3175"/>
+            <wp:docPr id="15" name="Picture 15"/>
+            <wp:cNvGraphicFramePr>
+              <a:graphicFrameLocks xmlns:a="http://schemas.openxmlformats.org/drawingml/2006/main" noChangeAspect="1"/>
+            </wp:cNvGraphicFramePr>
+            <a:graphic xmlns:a="http://schemas.openxmlformats.org/drawingml/2006/main">
+              <a:graphicData uri="http://schemas.openxmlformats.org/drawingml/2006/picture">
+                <pic:pic xmlns:pic="http://schemas.openxmlformats.org/drawingml/2006/picture">
+                  <pic:nvPicPr>
+                    <pic:cNvPr id="0" name="Picture 4"/>
+                    <pic:cNvPicPr>
+                      <a:picLocks noChangeAspect="1" noChangeArrowheads="1"/>
+                    </pic:cNvPicPr>
+                  </pic:nvPicPr>
+                  <pic:blipFill>
+                    <a:blip r:embed="rId13">
+                      <a:extLst>
+                        <a:ext uri="{28A0092B-C50C-407E-A947-70E740481C1C}">
+                          <a14:useLocalDpi xmlns:a14="http://schemas.microsoft.com/office/drawing/2010/main" val="0"/>
+                        </a:ext>
+                      </a:extLst>
+                    </a:blip>
+                    <a:srcRect/>
+                    <a:stretch>
+                      <a:fillRect/>
+                    </a:stretch>
+                  </pic:blipFill>
+                  <pic:spPr bwMode="auto">
+                    <a:xfrm>
+                      <a:off x="0" y="0"/>
+                      <a:ext cx="5853555" cy="3007059"/>
+                    </a:xfrm>
+                    <a:prstGeom prst="rect">
+                      <a:avLst/>
+                    </a:prstGeom>
+                    <a:noFill/>
+                    <a:ln>
+                      <a:noFill/>
+                    </a:ln>
+                  </pic:spPr>
+                </pic:pic>
+              </a:graphicData>
+            </a:graphic>
+          </wp:inline>
+        </w:drawing>
+      </w:r>
+    </w:p>
+    <w:p>
+      <w:pPr>
+        <w:pStyle w:val="Caption"/>
+        <w:ind w:left="1440" w:firstLine="720"/>
+        <w:jc w:val="both"/>
+        <w:rPr>
+          <w:rFonts w:cs="Times New Roman"/>
+          <w:szCs w:val="24"/>
+        </w:rPr>
+      </w:pPr>
+      <w:bookmarkStart w:id="21" w:name="_Toc84339507"/>
+      <w:r>
+        <w:rPr>
+          <w:sz w:val="24"/>
+          <w:szCs w:val="24"/>
+        </w:rPr>
+        <w:t xml:space="preserve">Figure </w:t>
+      </w:r>
+      <w:r>
+        <w:rPr>
+          <w:sz w:val="24"/>
+          <w:szCs w:val="24"/>
+        </w:rPr>
+        <w:fldChar w:fldCharType="begin"/>
+      </w:r>
+      <w:r>
+        <w:rPr>
+          <w:sz w:val="24"/>
+          <w:szCs w:val="24"/>
+        </w:rPr>
+        <w:instrText xml:space="preserve"> SEQ Figure \* ARABIC </w:instrText>
+      </w:r>
+      <w:r>
+        <w:rPr>
+          <w:sz w:val="24"/>
+          <w:szCs w:val="24"/>
+        </w:rPr>
+        <w:fldChar w:fldCharType="separate"/>
+      </w:r>
+      <w:r>
+        <w:rPr>
+          <w:noProof/>
+          <w:sz w:val="24"/>
+          <w:szCs w:val="24"/>
+        </w:rPr>
+        <w:t>4</w:t>
+      </w:r>
+      <w:r>
+        <w:rPr>
+          <w:sz w:val="24"/>
+          <w:szCs w:val="24"/>
+        </w:rPr>
+        <w:fldChar w:fldCharType="end"/>
+      </w:r>
+      <w:r>
+        <w:rPr>
+          <w:sz w:val="24"/>
+          <w:szCs w:val="24"/>
+        </w:rPr>
+        <w:t>: Sequence diagram for merchant side</w:t>
+      </w:r>
+      <w:bookmarkEnd w:id="21"/>
     </w:p>
     <w:p>
       <w:pPr>
@@ -6273,12 +6821,12 @@
         <w:ind w:left="0" w:firstLine="0"/>
         <w:jc w:val="both"/>
       </w:pPr>
-      <w:bookmarkStart w:id="17" w:name="_Toc84015170"/>
+      <w:bookmarkStart w:id="22" w:name="_Toc84339494"/>
       <w:r>
         <w:lastRenderedPageBreak/>
         <w:t>MODEL</w:t>
       </w:r>
-      <w:bookmarkEnd w:id="17"/>
+      <w:bookmarkEnd w:id="22"/>
     </w:p>
     <w:p>
       <w:pPr>
@@ -6341,7 +6889,7 @@
                     </pic:cNvPicPr>
                   </pic:nvPicPr>
                   <pic:blipFill>
-                    <a:blip r:embed="rId12">
+                    <a:blip r:embed="rId14">
                       <a:extLst>
                         <a:ext uri="{28A0092B-C50C-407E-A947-70E740481C1C}">
                           <a14:useLocalDpi xmlns:a14="http://schemas.microsoft.com/office/drawing/2010/main" val="0"/>
@@ -6384,7 +6932,8 @@
           <w:szCs w:val="24"/>
         </w:rPr>
       </w:pPr>
-      <w:bookmarkStart w:id="18" w:name="_Toc84024388"/>
+      <w:bookmarkStart w:id="23" w:name="_Toc84024388"/>
+      <w:bookmarkStart w:id="24" w:name="_Toc84339508"/>
       <w:r>
         <w:rPr>
           <w:sz w:val="24"/>
@@ -6419,7 +6968,7 @@
           <w:sz w:val="24"/>
           <w:szCs w:val="24"/>
         </w:rPr>
-        <w:t>3</w:t>
+        <w:t>5</w:t>
       </w:r>
       <w:r>
         <w:rPr>
@@ -6435,7 +6984,8 @@
         </w:rPr>
         <w:t>: Iterative and Incremental Model</w:t>
       </w:r>
-      <w:bookmarkEnd w:id="18"/>
+      <w:bookmarkEnd w:id="23"/>
+      <w:bookmarkEnd w:id="24"/>
     </w:p>
     <w:p>
       <w:pPr>
@@ -6576,12 +7126,12 @@
         </w:numPr>
         <w:ind w:left="0" w:firstLine="0"/>
       </w:pPr>
-      <w:bookmarkStart w:id="19" w:name="_Toc84015171"/>
+      <w:bookmarkStart w:id="25" w:name="_Toc84339495"/>
       <w:r>
         <w:lastRenderedPageBreak/>
         <w:t>WORK DETAILS</w:t>
       </w:r>
-      <w:bookmarkEnd w:id="19"/>
+      <w:bookmarkEnd w:id="25"/>
     </w:p>
     <w:p/>
     <w:p>
@@ -6645,7 +7195,7 @@
       <w:pPr>
         <w:pStyle w:val="Heading3"/>
       </w:pPr>
-      <w:bookmarkStart w:id="20" w:name="_Toc84015172"/>
+      <w:bookmarkStart w:id="26" w:name="_Toc84339496"/>
       <w:r>
         <w:t xml:space="preserve">3.3.1. </w:t>
       </w:r>
@@ -6655,7 +7205,7 @@
       <w:r>
         <w:t>DISTRIBUTION</w:t>
       </w:r>
-      <w:bookmarkEnd w:id="20"/>
+      <w:bookmarkEnd w:id="26"/>
     </w:p>
     <w:p/>
     <w:p>
@@ -6667,7 +7217,7 @@
           <w:szCs w:val="24"/>
         </w:rPr>
       </w:pPr>
-      <w:bookmarkStart w:id="21" w:name="_Toc84015155"/>
+      <w:bookmarkStart w:id="27" w:name="_Toc84015155"/>
       <w:r>
         <w:rPr>
           <w:sz w:val="24"/>
@@ -6718,7 +7268,7 @@
         </w:rPr>
         <w:t>: Task Distribution</w:t>
       </w:r>
-      <w:bookmarkEnd w:id="21"/>
+      <w:bookmarkEnd w:id="27"/>
     </w:p>
     <w:tbl>
       <w:tblPr>
@@ -7501,7 +8051,7 @@
       <w:pPr>
         <w:pStyle w:val="Heading3"/>
       </w:pPr>
-      <w:bookmarkStart w:id="22" w:name="_Toc84015173"/>
+      <w:bookmarkStart w:id="28" w:name="_Toc84339497"/>
       <w:r>
         <w:t>3.3.2.</w:t>
       </w:r>
@@ -7509,7 +8059,7 @@
         <w:tab/>
         <w:t>TIME SCHEDULED</w:t>
       </w:r>
-      <w:bookmarkEnd w:id="22"/>
+      <w:bookmarkEnd w:id="28"/>
     </w:p>
     <w:p/>
     <w:p>
@@ -7521,7 +8071,7 @@
           <w:szCs w:val="24"/>
         </w:rPr>
       </w:pPr>
-      <w:bookmarkStart w:id="23" w:name="_Toc84015156"/>
+      <w:bookmarkStart w:id="29" w:name="_Toc84015156"/>
       <w:r>
         <w:rPr>
           <w:sz w:val="24"/>
@@ -7572,806 +8122,2430 @@
         </w:rPr>
         <w:t>: Time Scheduled</w:t>
       </w:r>
-      <w:bookmarkEnd w:id="23"/>
+      <w:bookmarkEnd w:id="29"/>
     </w:p>
     <w:tbl>
       <w:tblPr>
-        <w:tblStyle w:val="MediumList2-Accent1"/>
-        <w:tblW w:w="4970" w:type="pct"/>
-        <w:tblInd w:w="10" w:type="dxa"/>
+        <w:tblStyle w:val="TableGrid"/>
+        <w:tblW w:w="9990" w:type="dxa"/>
+        <w:tblInd w:w="-95" w:type="dxa"/>
+        <w:tblBorders>
+          <w:top w:val="none" w:sz="0" w:space="0" w:color="auto"/>
+          <w:right w:val="none" w:sz="0" w:space="0" w:color="auto"/>
+          <w:insideH w:val="none" w:sz="0" w:space="0" w:color="auto"/>
+          <w:insideV w:val="none" w:sz="0" w:space="0" w:color="auto"/>
+        </w:tblBorders>
+        <w:tblLayout w:type="fixed"/>
         <w:tblLook w:val="04A0" w:firstRow="1" w:lastRow="0" w:firstColumn="1" w:lastColumn="0" w:noHBand="0" w:noVBand="1"/>
       </w:tblPr>
       <w:tblGrid>
-        <w:gridCol w:w="2971"/>
-        <w:gridCol w:w="2111"/>
-        <w:gridCol w:w="2110"/>
-        <w:gridCol w:w="2112"/>
+        <w:gridCol w:w="2700"/>
+        <w:gridCol w:w="810"/>
+        <w:gridCol w:w="810"/>
+        <w:gridCol w:w="810"/>
+        <w:gridCol w:w="810"/>
+        <w:gridCol w:w="810"/>
+        <w:gridCol w:w="810"/>
+        <w:gridCol w:w="810"/>
+        <w:gridCol w:w="810"/>
+        <w:gridCol w:w="810"/>
       </w:tblGrid>
       <w:tr>
-        <w:trPr>
-          <w:cnfStyle w:val="100000000000" w:firstRow="1" w:lastRow="0" w:firstColumn="0" w:lastColumn="0" w:oddVBand="0" w:evenVBand="0" w:oddHBand="0" w:evenHBand="0" w:firstRowFirstColumn="0" w:firstRowLastColumn="0" w:lastRowFirstColumn="0" w:lastRowLastColumn="0"/>
-          <w:trHeight w:val="231"/>
-        </w:trPr>
         <w:tc>
           <w:tcPr>
-            <w:cnfStyle w:val="001000000100" w:firstRow="0" w:lastRow="0" w:firstColumn="1" w:lastColumn="0" w:oddVBand="0" w:evenVBand="0" w:oddHBand="0" w:evenHBand="0" w:firstRowFirstColumn="1" w:firstRowLastColumn="0" w:lastRowFirstColumn="0" w:lastRowLastColumn="0"/>
-            <w:tcW w:w="1596" w:type="pct"/>
-            <w:noWrap/>
+            <w:tcW w:w="2700" w:type="dxa"/>
+            <w:tcBorders>
+              <w:top w:val="nil"/>
+              <w:left w:val="single" w:sz="4" w:space="0" w:color="auto"/>
+              <w:bottom w:val="nil"/>
+              <w:right w:val="nil"/>
+            </w:tcBorders>
+            <w:hideMark/>
           </w:tcPr>
           <w:p>
             <w:pPr>
-              <w:rPr>
-                <w:rFonts w:asciiTheme="minorHAnsi" w:eastAsiaTheme="minorEastAsia" w:hAnsiTheme="minorHAnsi" w:cstheme="minorBidi"/>
-                <w:color w:val="auto"/>
+              <w:pStyle w:val="Standard"/>
+              <w:tabs>
+                <w:tab w:val="left" w:pos="2160"/>
+              </w:tabs>
+              <w:rPr>
+                <w:rFonts w:ascii="Times New Roman" w:hAnsi="Times New Roman"/>
+              </w:rPr>
+            </w:pPr>
+            <w:r>
+              <w:rPr>
+                <w:rFonts w:ascii="Times New Roman" w:hAnsi="Times New Roman"/>
                 <w:sz w:val="22"/>
-                <w:szCs w:val="22"/>
-              </w:rPr>
-            </w:pPr>
-            <w:r>
-              <w:rPr>
-                <w:rFonts w:asciiTheme="minorHAnsi" w:eastAsiaTheme="minorEastAsia" w:hAnsiTheme="minorHAnsi" w:cstheme="minorBidi"/>
-                <w:color w:val="auto"/>
-                <w:sz w:val="22"/>
-                <w:szCs w:val="22"/>
-              </w:rPr>
-              <w:t>Time Period</w:t>
+              </w:rPr>
+              <w:t>Project Proposal</w:t>
             </w:r>
           </w:p>
         </w:tc>
         <w:tc>
           <w:tcPr>
-            <w:tcW w:w="1134" w:type="pct"/>
+            <w:tcW w:w="810" w:type="dxa"/>
+            <w:tcBorders>
+              <w:top w:val="nil"/>
+              <w:left w:val="nil"/>
+              <w:bottom w:val="nil"/>
+              <w:right w:val="nil"/>
+            </w:tcBorders>
+            <w:shd w:val="solid" w:color="auto" w:fill="auto"/>
           </w:tcPr>
           <w:p>
             <w:pPr>
-              <w:jc w:val="center"/>
-              <w:cnfStyle w:val="100000000000" w:firstRow="1" w:lastRow="0" w:firstColumn="0" w:lastColumn="0" w:oddVBand="0" w:evenVBand="0" w:oddHBand="0" w:evenHBand="0" w:firstRowFirstColumn="0" w:firstRowLastColumn="0" w:lastRowFirstColumn="0" w:lastRowLastColumn="0"/>
-              <w:rPr>
-                <w:rFonts w:asciiTheme="minorHAnsi" w:eastAsiaTheme="minorEastAsia" w:hAnsiTheme="minorHAnsi" w:cstheme="minorBidi"/>
-                <w:color w:val="auto"/>
-                <w:sz w:val="22"/>
-                <w:szCs w:val="22"/>
+              <w:pStyle w:val="Standard"/>
+              <w:tabs>
+                <w:tab w:val="left" w:pos="2160"/>
+              </w:tabs>
+              <w:rPr>
+                <w:rFonts w:ascii="Times New Roman" w:hAnsi="Times New Roman"/>
               </w:rPr>
             </w:pPr>
-            <w:r>
-              <w:rPr>
-                <w:rFonts w:asciiTheme="minorHAnsi" w:eastAsiaTheme="minorEastAsia" w:hAnsiTheme="minorHAnsi" w:cstheme="minorBidi"/>
-                <w:color w:val="auto"/>
-                <w:sz w:val="22"/>
-                <w:szCs w:val="22"/>
-              </w:rPr>
-              <w:t>Start</w:t>
-            </w:r>
           </w:p>
         </w:tc>
         <w:tc>
           <w:tcPr>
-            <w:tcW w:w="1134" w:type="pct"/>
+            <w:tcW w:w="810" w:type="dxa"/>
+            <w:tcBorders>
+              <w:top w:val="nil"/>
+              <w:left w:val="nil"/>
+              <w:bottom w:val="nil"/>
+              <w:right w:val="nil"/>
+            </w:tcBorders>
           </w:tcPr>
           <w:p>
             <w:pPr>
-              <w:jc w:val="center"/>
-              <w:cnfStyle w:val="100000000000" w:firstRow="1" w:lastRow="0" w:firstColumn="0" w:lastColumn="0" w:oddVBand="0" w:evenVBand="0" w:oddHBand="0" w:evenHBand="0" w:firstRowFirstColumn="0" w:firstRowLastColumn="0" w:lastRowFirstColumn="0" w:lastRowLastColumn="0"/>
-              <w:rPr>
-                <w:rFonts w:asciiTheme="minorHAnsi" w:eastAsiaTheme="minorEastAsia" w:hAnsiTheme="minorHAnsi" w:cstheme="minorBidi"/>
-                <w:color w:val="auto"/>
-                <w:sz w:val="22"/>
-                <w:szCs w:val="22"/>
+              <w:pStyle w:val="Standard"/>
+              <w:tabs>
+                <w:tab w:val="left" w:pos="2160"/>
+              </w:tabs>
+              <w:rPr>
+                <w:rFonts w:ascii="Times New Roman" w:hAnsi="Times New Roman"/>
               </w:rPr>
             </w:pPr>
-            <w:r>
-              <w:rPr>
-                <w:rFonts w:asciiTheme="minorHAnsi" w:eastAsiaTheme="minorEastAsia" w:hAnsiTheme="minorHAnsi" w:cstheme="minorBidi"/>
-                <w:color w:val="auto"/>
-                <w:sz w:val="22"/>
-                <w:szCs w:val="22"/>
-              </w:rPr>
-              <w:t>Finish</w:t>
-            </w:r>
           </w:p>
         </w:tc>
         <w:tc>
           <w:tcPr>
-            <w:tcW w:w="1135" w:type="pct"/>
+            <w:tcW w:w="810" w:type="dxa"/>
+            <w:tcBorders>
+              <w:top w:val="nil"/>
+              <w:left w:val="nil"/>
+              <w:bottom w:val="nil"/>
+              <w:right w:val="nil"/>
+            </w:tcBorders>
           </w:tcPr>
           <w:p>
             <w:pPr>
-              <w:jc w:val="center"/>
-              <w:cnfStyle w:val="100000000000" w:firstRow="1" w:lastRow="0" w:firstColumn="0" w:lastColumn="0" w:oddVBand="0" w:evenVBand="0" w:oddHBand="0" w:evenHBand="0" w:firstRowFirstColumn="0" w:firstRowLastColumn="0" w:lastRowFirstColumn="0" w:lastRowLastColumn="0"/>
-              <w:rPr>
-                <w:rFonts w:asciiTheme="minorHAnsi" w:eastAsiaTheme="minorEastAsia" w:hAnsiTheme="minorHAnsi" w:cstheme="minorBidi"/>
-                <w:color w:val="auto"/>
+              <w:pStyle w:val="Standard"/>
+              <w:tabs>
+                <w:tab w:val="left" w:pos="2160"/>
+              </w:tabs>
+              <w:rPr>
+                <w:rFonts w:ascii="Times New Roman" w:hAnsi="Times New Roman"/>
+              </w:rPr>
+            </w:pPr>
+          </w:p>
+        </w:tc>
+        <w:tc>
+          <w:tcPr>
+            <w:tcW w:w="810" w:type="dxa"/>
+            <w:tcBorders>
+              <w:top w:val="nil"/>
+              <w:left w:val="nil"/>
+              <w:bottom w:val="nil"/>
+              <w:right w:val="nil"/>
+            </w:tcBorders>
+          </w:tcPr>
+          <w:p>
+            <w:pPr>
+              <w:pStyle w:val="Standard"/>
+              <w:tabs>
+                <w:tab w:val="left" w:pos="2160"/>
+              </w:tabs>
+              <w:rPr>
+                <w:rFonts w:ascii="Times New Roman" w:hAnsi="Times New Roman"/>
+              </w:rPr>
+            </w:pPr>
+          </w:p>
+        </w:tc>
+        <w:tc>
+          <w:tcPr>
+            <w:tcW w:w="810" w:type="dxa"/>
+            <w:tcBorders>
+              <w:top w:val="nil"/>
+              <w:left w:val="nil"/>
+              <w:bottom w:val="nil"/>
+              <w:right w:val="nil"/>
+            </w:tcBorders>
+          </w:tcPr>
+          <w:p>
+            <w:pPr>
+              <w:pStyle w:val="Standard"/>
+              <w:tabs>
+                <w:tab w:val="left" w:pos="2160"/>
+              </w:tabs>
+              <w:rPr>
+                <w:rFonts w:ascii="Times New Roman" w:hAnsi="Times New Roman"/>
+              </w:rPr>
+            </w:pPr>
+          </w:p>
+        </w:tc>
+        <w:tc>
+          <w:tcPr>
+            <w:tcW w:w="810" w:type="dxa"/>
+            <w:tcBorders>
+              <w:top w:val="nil"/>
+              <w:left w:val="nil"/>
+              <w:bottom w:val="nil"/>
+              <w:right w:val="nil"/>
+            </w:tcBorders>
+          </w:tcPr>
+          <w:p>
+            <w:pPr>
+              <w:pStyle w:val="Standard"/>
+              <w:tabs>
+                <w:tab w:val="left" w:pos="2160"/>
+              </w:tabs>
+              <w:rPr>
+                <w:rFonts w:ascii="Times New Roman" w:hAnsi="Times New Roman"/>
+              </w:rPr>
+            </w:pPr>
+          </w:p>
+        </w:tc>
+        <w:tc>
+          <w:tcPr>
+            <w:tcW w:w="810" w:type="dxa"/>
+            <w:tcBorders>
+              <w:top w:val="nil"/>
+              <w:left w:val="nil"/>
+              <w:bottom w:val="nil"/>
+              <w:right w:val="nil"/>
+            </w:tcBorders>
+          </w:tcPr>
+          <w:p>
+            <w:pPr>
+              <w:pStyle w:val="Standard"/>
+              <w:tabs>
+                <w:tab w:val="left" w:pos="2160"/>
+              </w:tabs>
+              <w:rPr>
+                <w:rFonts w:ascii="Times New Roman" w:hAnsi="Times New Roman"/>
+              </w:rPr>
+            </w:pPr>
+          </w:p>
+        </w:tc>
+        <w:tc>
+          <w:tcPr>
+            <w:tcW w:w="810" w:type="dxa"/>
+            <w:tcBorders>
+              <w:top w:val="nil"/>
+              <w:left w:val="nil"/>
+              <w:bottom w:val="nil"/>
+              <w:right w:val="nil"/>
+            </w:tcBorders>
+          </w:tcPr>
+          <w:p>
+            <w:pPr>
+              <w:pStyle w:val="Standard"/>
+              <w:tabs>
+                <w:tab w:val="left" w:pos="2160"/>
+              </w:tabs>
+              <w:rPr>
+                <w:rFonts w:ascii="Times New Roman" w:hAnsi="Times New Roman"/>
+              </w:rPr>
+            </w:pPr>
+          </w:p>
+        </w:tc>
+        <w:tc>
+          <w:tcPr>
+            <w:tcW w:w="810" w:type="dxa"/>
+            <w:tcBorders>
+              <w:top w:val="nil"/>
+              <w:left w:val="nil"/>
+              <w:bottom w:val="nil"/>
+              <w:right w:val="nil"/>
+            </w:tcBorders>
+          </w:tcPr>
+          <w:p>
+            <w:pPr>
+              <w:pStyle w:val="Standard"/>
+              <w:tabs>
+                <w:tab w:val="left" w:pos="2160"/>
+              </w:tabs>
+              <w:rPr>
+                <w:rFonts w:ascii="Times New Roman" w:hAnsi="Times New Roman"/>
+              </w:rPr>
+            </w:pPr>
+          </w:p>
+        </w:tc>
+      </w:tr>
+      <w:tr>
+        <w:tc>
+          <w:tcPr>
+            <w:tcW w:w="2700" w:type="dxa"/>
+            <w:tcBorders>
+              <w:top w:val="nil"/>
+              <w:left w:val="single" w:sz="4" w:space="0" w:color="auto"/>
+              <w:bottom w:val="nil"/>
+              <w:right w:val="nil"/>
+            </w:tcBorders>
+            <w:hideMark/>
+          </w:tcPr>
+          <w:p>
+            <w:pPr>
+              <w:pStyle w:val="Standard"/>
+              <w:tabs>
+                <w:tab w:val="left" w:pos="2160"/>
+              </w:tabs>
+              <w:rPr>
+                <w:rFonts w:ascii="Times New Roman" w:hAnsi="Times New Roman"/>
                 <w:sz w:val="22"/>
-                <w:szCs w:val="22"/>
               </w:rPr>
             </w:pPr>
             <w:r>
               <w:rPr>
-                <w:rFonts w:asciiTheme="minorHAnsi" w:eastAsiaTheme="minorEastAsia" w:hAnsiTheme="minorHAnsi" w:cstheme="minorBidi"/>
-                <w:color w:val="auto"/>
+                <w:rFonts w:ascii="Times New Roman" w:hAnsi="Times New Roman"/>
                 <w:sz w:val="22"/>
-                <w:szCs w:val="22"/>
-              </w:rPr>
-              <w:t>Duration (in days)</w:t>
-            </w:r>
+              </w:rPr>
+              <w:t xml:space="preserve">Specification </w:t>
+            </w:r>
+          </w:p>
+        </w:tc>
+        <w:tc>
+          <w:tcPr>
+            <w:tcW w:w="810" w:type="dxa"/>
+            <w:tcBorders>
+              <w:top w:val="nil"/>
+              <w:left w:val="nil"/>
+              <w:bottom w:val="nil"/>
+              <w:right w:val="nil"/>
+            </w:tcBorders>
+            <w:shd w:val="clear" w:color="auto" w:fill="000000" w:themeFill="text1"/>
+          </w:tcPr>
+          <w:p>
+            <w:pPr>
+              <w:pStyle w:val="Standard"/>
+              <w:tabs>
+                <w:tab w:val="left" w:pos="2160"/>
+              </w:tabs>
+              <w:rPr>
+                <w:rFonts w:ascii="Times New Roman" w:hAnsi="Times New Roman"/>
+              </w:rPr>
+            </w:pPr>
+          </w:p>
+        </w:tc>
+        <w:tc>
+          <w:tcPr>
+            <w:tcW w:w="810" w:type="dxa"/>
+            <w:tcBorders>
+              <w:top w:val="nil"/>
+              <w:left w:val="nil"/>
+              <w:bottom w:val="nil"/>
+              <w:right w:val="nil"/>
+            </w:tcBorders>
+            <w:shd w:val="clear" w:color="auto" w:fill="000000" w:themeFill="text1"/>
+          </w:tcPr>
+          <w:p>
+            <w:pPr>
+              <w:pStyle w:val="Standard"/>
+              <w:tabs>
+                <w:tab w:val="left" w:pos="2160"/>
+              </w:tabs>
+              <w:rPr>
+                <w:rFonts w:ascii="Times New Roman" w:hAnsi="Times New Roman"/>
+              </w:rPr>
+            </w:pPr>
+          </w:p>
+        </w:tc>
+        <w:tc>
+          <w:tcPr>
+            <w:tcW w:w="810" w:type="dxa"/>
+            <w:tcBorders>
+              <w:top w:val="nil"/>
+              <w:left w:val="nil"/>
+              <w:bottom w:val="nil"/>
+              <w:right w:val="nil"/>
+            </w:tcBorders>
+          </w:tcPr>
+          <w:p>
+            <w:pPr>
+              <w:pStyle w:val="Standard"/>
+              <w:tabs>
+                <w:tab w:val="left" w:pos="2160"/>
+              </w:tabs>
+              <w:rPr>
+                <w:rFonts w:ascii="Times New Roman" w:hAnsi="Times New Roman"/>
+              </w:rPr>
+            </w:pPr>
+          </w:p>
+        </w:tc>
+        <w:tc>
+          <w:tcPr>
+            <w:tcW w:w="810" w:type="dxa"/>
+            <w:tcBorders>
+              <w:top w:val="nil"/>
+              <w:left w:val="nil"/>
+              <w:bottom w:val="nil"/>
+              <w:right w:val="nil"/>
+            </w:tcBorders>
+          </w:tcPr>
+          <w:p>
+            <w:pPr>
+              <w:pStyle w:val="Standard"/>
+              <w:tabs>
+                <w:tab w:val="left" w:pos="2160"/>
+              </w:tabs>
+              <w:rPr>
+                <w:rFonts w:ascii="Times New Roman" w:hAnsi="Times New Roman"/>
+              </w:rPr>
+            </w:pPr>
+          </w:p>
+        </w:tc>
+        <w:tc>
+          <w:tcPr>
+            <w:tcW w:w="810" w:type="dxa"/>
+            <w:tcBorders>
+              <w:top w:val="nil"/>
+              <w:left w:val="nil"/>
+              <w:bottom w:val="nil"/>
+              <w:right w:val="nil"/>
+            </w:tcBorders>
+          </w:tcPr>
+          <w:p>
+            <w:pPr>
+              <w:pStyle w:val="Standard"/>
+              <w:tabs>
+                <w:tab w:val="left" w:pos="2160"/>
+              </w:tabs>
+              <w:rPr>
+                <w:rFonts w:ascii="Times New Roman" w:hAnsi="Times New Roman"/>
+              </w:rPr>
+            </w:pPr>
+          </w:p>
+        </w:tc>
+        <w:tc>
+          <w:tcPr>
+            <w:tcW w:w="810" w:type="dxa"/>
+            <w:tcBorders>
+              <w:top w:val="nil"/>
+              <w:left w:val="nil"/>
+              <w:bottom w:val="nil"/>
+              <w:right w:val="nil"/>
+            </w:tcBorders>
+          </w:tcPr>
+          <w:p>
+            <w:pPr>
+              <w:pStyle w:val="Standard"/>
+              <w:tabs>
+                <w:tab w:val="left" w:pos="2160"/>
+              </w:tabs>
+              <w:rPr>
+                <w:rFonts w:ascii="Times New Roman" w:hAnsi="Times New Roman"/>
+              </w:rPr>
+            </w:pPr>
+          </w:p>
+        </w:tc>
+        <w:tc>
+          <w:tcPr>
+            <w:tcW w:w="810" w:type="dxa"/>
+            <w:tcBorders>
+              <w:top w:val="nil"/>
+              <w:left w:val="nil"/>
+              <w:bottom w:val="nil"/>
+              <w:right w:val="nil"/>
+            </w:tcBorders>
+          </w:tcPr>
+          <w:p>
+            <w:pPr>
+              <w:pStyle w:val="Standard"/>
+              <w:tabs>
+                <w:tab w:val="left" w:pos="2160"/>
+              </w:tabs>
+              <w:rPr>
+                <w:rFonts w:ascii="Times New Roman" w:hAnsi="Times New Roman"/>
+              </w:rPr>
+            </w:pPr>
+          </w:p>
+        </w:tc>
+        <w:tc>
+          <w:tcPr>
+            <w:tcW w:w="810" w:type="dxa"/>
+            <w:tcBorders>
+              <w:top w:val="nil"/>
+              <w:left w:val="nil"/>
+              <w:bottom w:val="nil"/>
+              <w:right w:val="nil"/>
+            </w:tcBorders>
+          </w:tcPr>
+          <w:p>
+            <w:pPr>
+              <w:pStyle w:val="Standard"/>
+              <w:tabs>
+                <w:tab w:val="left" w:pos="2160"/>
+              </w:tabs>
+              <w:rPr>
+                <w:rFonts w:ascii="Times New Roman" w:hAnsi="Times New Roman"/>
+              </w:rPr>
+            </w:pPr>
+          </w:p>
+        </w:tc>
+        <w:tc>
+          <w:tcPr>
+            <w:tcW w:w="810" w:type="dxa"/>
+            <w:tcBorders>
+              <w:top w:val="nil"/>
+              <w:left w:val="nil"/>
+              <w:bottom w:val="nil"/>
+              <w:right w:val="nil"/>
+            </w:tcBorders>
+          </w:tcPr>
+          <w:p>
+            <w:pPr>
+              <w:pStyle w:val="Standard"/>
+              <w:tabs>
+                <w:tab w:val="left" w:pos="2160"/>
+              </w:tabs>
+              <w:rPr>
+                <w:rFonts w:ascii="Times New Roman" w:hAnsi="Times New Roman"/>
+              </w:rPr>
+            </w:pPr>
+          </w:p>
+        </w:tc>
+      </w:tr>
+      <w:tr>
+        <w:tc>
+          <w:tcPr>
+            <w:tcW w:w="2700" w:type="dxa"/>
+            <w:tcBorders>
+              <w:top w:val="nil"/>
+              <w:left w:val="single" w:sz="4" w:space="0" w:color="auto"/>
+              <w:bottom w:val="nil"/>
+              <w:right w:val="nil"/>
+            </w:tcBorders>
+            <w:hideMark/>
+          </w:tcPr>
+          <w:p>
+            <w:pPr>
+              <w:pStyle w:val="Standard"/>
+              <w:tabs>
+                <w:tab w:val="left" w:pos="2160"/>
+              </w:tabs>
+              <w:rPr>
+                <w:rFonts w:ascii="Times New Roman" w:hAnsi="Times New Roman"/>
+                <w:sz w:val="22"/>
+              </w:rPr>
+            </w:pPr>
+            <w:r>
+              <w:rPr>
+                <w:rFonts w:ascii="Times New Roman" w:hAnsi="Times New Roman"/>
+                <w:sz w:val="22"/>
+              </w:rPr>
+              <w:t>Project Management Plan</w:t>
+            </w:r>
+          </w:p>
+        </w:tc>
+        <w:tc>
+          <w:tcPr>
+            <w:tcW w:w="810" w:type="dxa"/>
+            <w:tcBorders>
+              <w:top w:val="nil"/>
+              <w:left w:val="nil"/>
+              <w:bottom w:val="nil"/>
+              <w:right w:val="nil"/>
+            </w:tcBorders>
+          </w:tcPr>
+          <w:p>
+            <w:pPr>
+              <w:pStyle w:val="Standard"/>
+              <w:tabs>
+                <w:tab w:val="left" w:pos="2160"/>
+              </w:tabs>
+              <w:rPr>
+                <w:rFonts w:ascii="Times New Roman" w:hAnsi="Times New Roman"/>
+              </w:rPr>
+            </w:pPr>
+          </w:p>
+        </w:tc>
+        <w:tc>
+          <w:tcPr>
+            <w:tcW w:w="810" w:type="dxa"/>
+            <w:tcBorders>
+              <w:top w:val="nil"/>
+              <w:left w:val="nil"/>
+              <w:bottom w:val="nil"/>
+              <w:right w:val="nil"/>
+            </w:tcBorders>
+            <w:shd w:val="solid" w:color="auto" w:fill="auto"/>
+          </w:tcPr>
+          <w:p>
+            <w:pPr>
+              <w:pStyle w:val="Standard"/>
+              <w:tabs>
+                <w:tab w:val="left" w:pos="2160"/>
+              </w:tabs>
+              <w:rPr>
+                <w:rFonts w:ascii="Times New Roman" w:hAnsi="Times New Roman"/>
+              </w:rPr>
+            </w:pPr>
+          </w:p>
+        </w:tc>
+        <w:tc>
+          <w:tcPr>
+            <w:tcW w:w="810" w:type="dxa"/>
+            <w:tcBorders>
+              <w:top w:val="nil"/>
+              <w:left w:val="nil"/>
+              <w:bottom w:val="nil"/>
+              <w:right w:val="nil"/>
+            </w:tcBorders>
+            <w:shd w:val="solid" w:color="auto" w:fill="auto"/>
+          </w:tcPr>
+          <w:p>
+            <w:pPr>
+              <w:pStyle w:val="Standard"/>
+              <w:tabs>
+                <w:tab w:val="left" w:pos="2160"/>
+              </w:tabs>
+              <w:rPr>
+                <w:rFonts w:ascii="Times New Roman" w:hAnsi="Times New Roman"/>
+              </w:rPr>
+            </w:pPr>
+          </w:p>
+        </w:tc>
+        <w:tc>
+          <w:tcPr>
+            <w:tcW w:w="810" w:type="dxa"/>
+            <w:tcBorders>
+              <w:top w:val="nil"/>
+              <w:left w:val="nil"/>
+              <w:bottom w:val="nil"/>
+              <w:right w:val="nil"/>
+            </w:tcBorders>
+          </w:tcPr>
+          <w:p>
+            <w:pPr>
+              <w:pStyle w:val="Standard"/>
+              <w:tabs>
+                <w:tab w:val="left" w:pos="2160"/>
+              </w:tabs>
+              <w:rPr>
+                <w:rFonts w:ascii="Times New Roman" w:hAnsi="Times New Roman"/>
+              </w:rPr>
+            </w:pPr>
+          </w:p>
+        </w:tc>
+        <w:tc>
+          <w:tcPr>
+            <w:tcW w:w="810" w:type="dxa"/>
+            <w:tcBorders>
+              <w:top w:val="nil"/>
+              <w:left w:val="nil"/>
+              <w:bottom w:val="nil"/>
+              <w:right w:val="nil"/>
+            </w:tcBorders>
+          </w:tcPr>
+          <w:p>
+            <w:pPr>
+              <w:pStyle w:val="Standard"/>
+              <w:tabs>
+                <w:tab w:val="left" w:pos="2160"/>
+              </w:tabs>
+              <w:rPr>
+                <w:rFonts w:ascii="Times New Roman" w:hAnsi="Times New Roman"/>
+              </w:rPr>
+            </w:pPr>
+          </w:p>
+        </w:tc>
+        <w:tc>
+          <w:tcPr>
+            <w:tcW w:w="810" w:type="dxa"/>
+            <w:tcBorders>
+              <w:top w:val="nil"/>
+              <w:left w:val="nil"/>
+              <w:bottom w:val="nil"/>
+              <w:right w:val="nil"/>
+            </w:tcBorders>
+          </w:tcPr>
+          <w:p>
+            <w:pPr>
+              <w:pStyle w:val="Standard"/>
+              <w:tabs>
+                <w:tab w:val="left" w:pos="2160"/>
+              </w:tabs>
+              <w:rPr>
+                <w:rFonts w:ascii="Times New Roman" w:hAnsi="Times New Roman"/>
+              </w:rPr>
+            </w:pPr>
+          </w:p>
+        </w:tc>
+        <w:tc>
+          <w:tcPr>
+            <w:tcW w:w="810" w:type="dxa"/>
+            <w:tcBorders>
+              <w:top w:val="nil"/>
+              <w:left w:val="nil"/>
+              <w:bottom w:val="nil"/>
+              <w:right w:val="nil"/>
+            </w:tcBorders>
+          </w:tcPr>
+          <w:p>
+            <w:pPr>
+              <w:pStyle w:val="Standard"/>
+              <w:tabs>
+                <w:tab w:val="left" w:pos="2160"/>
+              </w:tabs>
+              <w:rPr>
+                <w:rFonts w:ascii="Times New Roman" w:hAnsi="Times New Roman"/>
+              </w:rPr>
+            </w:pPr>
+          </w:p>
+        </w:tc>
+        <w:tc>
+          <w:tcPr>
+            <w:tcW w:w="810" w:type="dxa"/>
+            <w:tcBorders>
+              <w:top w:val="nil"/>
+              <w:left w:val="nil"/>
+              <w:bottom w:val="nil"/>
+              <w:right w:val="nil"/>
+            </w:tcBorders>
+          </w:tcPr>
+          <w:p>
+            <w:pPr>
+              <w:pStyle w:val="Standard"/>
+              <w:tabs>
+                <w:tab w:val="left" w:pos="2160"/>
+              </w:tabs>
+              <w:rPr>
+                <w:rFonts w:ascii="Times New Roman" w:hAnsi="Times New Roman"/>
+              </w:rPr>
+            </w:pPr>
+          </w:p>
+        </w:tc>
+        <w:tc>
+          <w:tcPr>
+            <w:tcW w:w="810" w:type="dxa"/>
+            <w:tcBorders>
+              <w:top w:val="nil"/>
+              <w:left w:val="nil"/>
+              <w:bottom w:val="nil"/>
+              <w:right w:val="nil"/>
+            </w:tcBorders>
+          </w:tcPr>
+          <w:p>
+            <w:pPr>
+              <w:pStyle w:val="Standard"/>
+              <w:tabs>
+                <w:tab w:val="left" w:pos="2160"/>
+              </w:tabs>
+              <w:rPr>
+                <w:rFonts w:ascii="Times New Roman" w:hAnsi="Times New Roman"/>
+              </w:rPr>
+            </w:pPr>
+          </w:p>
+        </w:tc>
+      </w:tr>
+      <w:tr>
+        <w:tc>
+          <w:tcPr>
+            <w:tcW w:w="2700" w:type="dxa"/>
+            <w:tcBorders>
+              <w:top w:val="nil"/>
+              <w:left w:val="single" w:sz="4" w:space="0" w:color="auto"/>
+              <w:bottom w:val="nil"/>
+              <w:right w:val="nil"/>
+            </w:tcBorders>
+            <w:hideMark/>
+          </w:tcPr>
+          <w:p>
+            <w:pPr>
+              <w:pStyle w:val="Standard"/>
+              <w:tabs>
+                <w:tab w:val="left" w:pos="2160"/>
+              </w:tabs>
+              <w:rPr>
+                <w:rFonts w:ascii="Times New Roman" w:hAnsi="Times New Roman"/>
+                <w:sz w:val="22"/>
+              </w:rPr>
+            </w:pPr>
+            <w:r>
+              <w:rPr>
+                <w:rFonts w:ascii="Times New Roman" w:hAnsi="Times New Roman"/>
+                <w:sz w:val="22"/>
+              </w:rPr>
+              <w:t>Project Requirements Specifications</w:t>
+            </w:r>
+          </w:p>
+        </w:tc>
+        <w:tc>
+          <w:tcPr>
+            <w:tcW w:w="810" w:type="dxa"/>
+            <w:tcBorders>
+              <w:top w:val="nil"/>
+              <w:left w:val="nil"/>
+              <w:bottom w:val="nil"/>
+              <w:right w:val="nil"/>
+            </w:tcBorders>
+          </w:tcPr>
+          <w:p>
+            <w:pPr>
+              <w:pStyle w:val="Standard"/>
+              <w:tabs>
+                <w:tab w:val="left" w:pos="2160"/>
+              </w:tabs>
+              <w:rPr>
+                <w:rFonts w:ascii="Times New Roman" w:hAnsi="Times New Roman"/>
+              </w:rPr>
+            </w:pPr>
+          </w:p>
+        </w:tc>
+        <w:tc>
+          <w:tcPr>
+            <w:tcW w:w="810" w:type="dxa"/>
+            <w:tcBorders>
+              <w:top w:val="nil"/>
+              <w:left w:val="nil"/>
+              <w:bottom w:val="nil"/>
+              <w:right w:val="nil"/>
+            </w:tcBorders>
+          </w:tcPr>
+          <w:p>
+            <w:pPr>
+              <w:pStyle w:val="Standard"/>
+              <w:tabs>
+                <w:tab w:val="left" w:pos="2160"/>
+              </w:tabs>
+              <w:rPr>
+                <w:rFonts w:ascii="Times New Roman" w:hAnsi="Times New Roman"/>
+              </w:rPr>
+            </w:pPr>
+          </w:p>
+        </w:tc>
+        <w:tc>
+          <w:tcPr>
+            <w:tcW w:w="810" w:type="dxa"/>
+            <w:tcBorders>
+              <w:top w:val="nil"/>
+              <w:left w:val="nil"/>
+              <w:bottom w:val="nil"/>
+              <w:right w:val="nil"/>
+            </w:tcBorders>
+            <w:shd w:val="solid" w:color="auto" w:fill="auto"/>
+          </w:tcPr>
+          <w:p>
+            <w:pPr>
+              <w:pStyle w:val="Standard"/>
+              <w:tabs>
+                <w:tab w:val="left" w:pos="2160"/>
+              </w:tabs>
+              <w:rPr>
+                <w:rFonts w:ascii="Times New Roman" w:hAnsi="Times New Roman"/>
+              </w:rPr>
+            </w:pPr>
+          </w:p>
+        </w:tc>
+        <w:tc>
+          <w:tcPr>
+            <w:tcW w:w="810" w:type="dxa"/>
+            <w:tcBorders>
+              <w:top w:val="nil"/>
+              <w:left w:val="nil"/>
+              <w:bottom w:val="nil"/>
+              <w:right w:val="nil"/>
+            </w:tcBorders>
+            <w:shd w:val="solid" w:color="auto" w:fill="auto"/>
+          </w:tcPr>
+          <w:p>
+            <w:pPr>
+              <w:pStyle w:val="Standard"/>
+              <w:tabs>
+                <w:tab w:val="left" w:pos="2160"/>
+              </w:tabs>
+              <w:rPr>
+                <w:rFonts w:ascii="Times New Roman" w:hAnsi="Times New Roman"/>
+              </w:rPr>
+            </w:pPr>
+          </w:p>
+        </w:tc>
+        <w:tc>
+          <w:tcPr>
+            <w:tcW w:w="810" w:type="dxa"/>
+            <w:tcBorders>
+              <w:top w:val="nil"/>
+              <w:left w:val="nil"/>
+              <w:bottom w:val="nil"/>
+              <w:right w:val="nil"/>
+            </w:tcBorders>
+            <w:shd w:val="solid" w:color="auto" w:fill="auto"/>
+          </w:tcPr>
+          <w:p>
+            <w:pPr>
+              <w:pStyle w:val="Standard"/>
+              <w:tabs>
+                <w:tab w:val="left" w:pos="2160"/>
+              </w:tabs>
+              <w:rPr>
+                <w:rFonts w:ascii="Times New Roman" w:hAnsi="Times New Roman"/>
+              </w:rPr>
+            </w:pPr>
+          </w:p>
+        </w:tc>
+        <w:tc>
+          <w:tcPr>
+            <w:tcW w:w="810" w:type="dxa"/>
+            <w:tcBorders>
+              <w:top w:val="nil"/>
+              <w:left w:val="nil"/>
+              <w:bottom w:val="nil"/>
+              <w:right w:val="nil"/>
+            </w:tcBorders>
+            <w:shd w:val="solid" w:color="auto" w:fill="auto"/>
+          </w:tcPr>
+          <w:p>
+            <w:pPr>
+              <w:pStyle w:val="Standard"/>
+              <w:tabs>
+                <w:tab w:val="left" w:pos="2160"/>
+              </w:tabs>
+              <w:rPr>
+                <w:rFonts w:ascii="Times New Roman" w:hAnsi="Times New Roman"/>
+              </w:rPr>
+            </w:pPr>
+          </w:p>
+        </w:tc>
+        <w:tc>
+          <w:tcPr>
+            <w:tcW w:w="810" w:type="dxa"/>
+            <w:tcBorders>
+              <w:top w:val="nil"/>
+              <w:left w:val="nil"/>
+              <w:bottom w:val="nil"/>
+              <w:right w:val="nil"/>
+            </w:tcBorders>
+          </w:tcPr>
+          <w:p>
+            <w:pPr>
+              <w:pStyle w:val="Standard"/>
+              <w:tabs>
+                <w:tab w:val="left" w:pos="2160"/>
+              </w:tabs>
+              <w:rPr>
+                <w:rFonts w:ascii="Times New Roman" w:hAnsi="Times New Roman"/>
+              </w:rPr>
+            </w:pPr>
+          </w:p>
+        </w:tc>
+        <w:tc>
+          <w:tcPr>
+            <w:tcW w:w="810" w:type="dxa"/>
+            <w:tcBorders>
+              <w:top w:val="nil"/>
+              <w:left w:val="nil"/>
+              <w:bottom w:val="nil"/>
+              <w:right w:val="nil"/>
+            </w:tcBorders>
+          </w:tcPr>
+          <w:p>
+            <w:pPr>
+              <w:pStyle w:val="Standard"/>
+              <w:tabs>
+                <w:tab w:val="left" w:pos="2160"/>
+              </w:tabs>
+              <w:rPr>
+                <w:rFonts w:ascii="Times New Roman" w:hAnsi="Times New Roman"/>
+              </w:rPr>
+            </w:pPr>
+          </w:p>
+        </w:tc>
+        <w:tc>
+          <w:tcPr>
+            <w:tcW w:w="810" w:type="dxa"/>
+            <w:tcBorders>
+              <w:top w:val="nil"/>
+              <w:left w:val="nil"/>
+              <w:bottom w:val="nil"/>
+              <w:right w:val="nil"/>
+            </w:tcBorders>
+          </w:tcPr>
+          <w:p>
+            <w:pPr>
+              <w:pStyle w:val="Standard"/>
+              <w:tabs>
+                <w:tab w:val="left" w:pos="2160"/>
+              </w:tabs>
+              <w:rPr>
+                <w:rFonts w:ascii="Times New Roman" w:hAnsi="Times New Roman"/>
+              </w:rPr>
+            </w:pPr>
+          </w:p>
+        </w:tc>
+      </w:tr>
+      <w:tr>
+        <w:tc>
+          <w:tcPr>
+            <w:tcW w:w="2700" w:type="dxa"/>
+            <w:tcBorders>
+              <w:top w:val="nil"/>
+              <w:left w:val="single" w:sz="4" w:space="0" w:color="auto"/>
+              <w:bottom w:val="nil"/>
+              <w:right w:val="nil"/>
+            </w:tcBorders>
+            <w:hideMark/>
+          </w:tcPr>
+          <w:p>
+            <w:pPr>
+              <w:pStyle w:val="Standard"/>
+              <w:tabs>
+                <w:tab w:val="left" w:pos="2160"/>
+              </w:tabs>
+              <w:rPr>
+                <w:rFonts w:ascii="Times New Roman" w:hAnsi="Times New Roman"/>
+                <w:sz w:val="22"/>
+              </w:rPr>
+            </w:pPr>
+            <w:r>
+              <w:rPr>
+                <w:rFonts w:ascii="Times New Roman" w:hAnsi="Times New Roman"/>
+                <w:sz w:val="22"/>
+              </w:rPr>
+              <w:t>Project Design Description</w:t>
+            </w:r>
+          </w:p>
+        </w:tc>
+        <w:tc>
+          <w:tcPr>
+            <w:tcW w:w="810" w:type="dxa"/>
+            <w:tcBorders>
+              <w:top w:val="nil"/>
+              <w:left w:val="nil"/>
+              <w:bottom w:val="nil"/>
+              <w:right w:val="nil"/>
+            </w:tcBorders>
+          </w:tcPr>
+          <w:p>
+            <w:pPr>
+              <w:pStyle w:val="Standard"/>
+              <w:tabs>
+                <w:tab w:val="left" w:pos="2160"/>
+              </w:tabs>
+              <w:rPr>
+                <w:rFonts w:ascii="Times New Roman" w:hAnsi="Times New Roman"/>
+              </w:rPr>
+            </w:pPr>
+          </w:p>
+        </w:tc>
+        <w:tc>
+          <w:tcPr>
+            <w:tcW w:w="810" w:type="dxa"/>
+            <w:tcBorders>
+              <w:top w:val="nil"/>
+              <w:left w:val="nil"/>
+              <w:bottom w:val="nil"/>
+              <w:right w:val="nil"/>
+            </w:tcBorders>
+          </w:tcPr>
+          <w:p>
+            <w:pPr>
+              <w:pStyle w:val="Standard"/>
+              <w:tabs>
+                <w:tab w:val="left" w:pos="2160"/>
+              </w:tabs>
+              <w:rPr>
+                <w:rFonts w:ascii="Times New Roman" w:hAnsi="Times New Roman"/>
+              </w:rPr>
+            </w:pPr>
+          </w:p>
+        </w:tc>
+        <w:tc>
+          <w:tcPr>
+            <w:tcW w:w="810" w:type="dxa"/>
+            <w:tcBorders>
+              <w:top w:val="nil"/>
+              <w:left w:val="nil"/>
+              <w:bottom w:val="nil"/>
+              <w:right w:val="nil"/>
+            </w:tcBorders>
+          </w:tcPr>
+          <w:p>
+            <w:pPr>
+              <w:pStyle w:val="Standard"/>
+              <w:tabs>
+                <w:tab w:val="left" w:pos="2160"/>
+              </w:tabs>
+              <w:rPr>
+                <w:rFonts w:ascii="Times New Roman" w:hAnsi="Times New Roman"/>
+              </w:rPr>
+            </w:pPr>
+          </w:p>
+        </w:tc>
+        <w:tc>
+          <w:tcPr>
+            <w:tcW w:w="810" w:type="dxa"/>
+            <w:tcBorders>
+              <w:top w:val="nil"/>
+              <w:left w:val="nil"/>
+              <w:bottom w:val="nil"/>
+              <w:right w:val="nil"/>
+            </w:tcBorders>
+          </w:tcPr>
+          <w:p>
+            <w:pPr>
+              <w:pStyle w:val="Standard"/>
+              <w:tabs>
+                <w:tab w:val="left" w:pos="2160"/>
+              </w:tabs>
+              <w:rPr>
+                <w:rFonts w:ascii="Times New Roman" w:hAnsi="Times New Roman"/>
+              </w:rPr>
+            </w:pPr>
+          </w:p>
+        </w:tc>
+        <w:tc>
+          <w:tcPr>
+            <w:tcW w:w="810" w:type="dxa"/>
+            <w:tcBorders>
+              <w:top w:val="nil"/>
+              <w:left w:val="nil"/>
+              <w:bottom w:val="nil"/>
+              <w:right w:val="nil"/>
+            </w:tcBorders>
+          </w:tcPr>
+          <w:p>
+            <w:pPr>
+              <w:pStyle w:val="Standard"/>
+              <w:tabs>
+                <w:tab w:val="left" w:pos="2160"/>
+              </w:tabs>
+              <w:rPr>
+                <w:rFonts w:ascii="Times New Roman" w:hAnsi="Times New Roman"/>
+              </w:rPr>
+            </w:pPr>
+          </w:p>
+        </w:tc>
+        <w:tc>
+          <w:tcPr>
+            <w:tcW w:w="810" w:type="dxa"/>
+            <w:tcBorders>
+              <w:top w:val="nil"/>
+              <w:left w:val="nil"/>
+              <w:bottom w:val="nil"/>
+              <w:right w:val="nil"/>
+            </w:tcBorders>
+            <w:shd w:val="solid" w:color="auto" w:fill="auto"/>
+          </w:tcPr>
+          <w:p>
+            <w:pPr>
+              <w:pStyle w:val="Standard"/>
+              <w:tabs>
+                <w:tab w:val="left" w:pos="2160"/>
+              </w:tabs>
+              <w:rPr>
+                <w:rFonts w:ascii="Times New Roman" w:hAnsi="Times New Roman"/>
+              </w:rPr>
+            </w:pPr>
+          </w:p>
+        </w:tc>
+        <w:tc>
+          <w:tcPr>
+            <w:tcW w:w="810" w:type="dxa"/>
+            <w:tcBorders>
+              <w:top w:val="nil"/>
+              <w:left w:val="nil"/>
+              <w:bottom w:val="nil"/>
+              <w:right w:val="nil"/>
+            </w:tcBorders>
+            <w:shd w:val="solid" w:color="auto" w:fill="auto"/>
+          </w:tcPr>
+          <w:p>
+            <w:pPr>
+              <w:pStyle w:val="Standard"/>
+              <w:tabs>
+                <w:tab w:val="left" w:pos="2160"/>
+              </w:tabs>
+              <w:rPr>
+                <w:rFonts w:ascii="Times New Roman" w:hAnsi="Times New Roman"/>
+              </w:rPr>
+            </w:pPr>
+          </w:p>
+        </w:tc>
+        <w:tc>
+          <w:tcPr>
+            <w:tcW w:w="810" w:type="dxa"/>
+            <w:tcBorders>
+              <w:top w:val="nil"/>
+              <w:left w:val="nil"/>
+              <w:bottom w:val="nil"/>
+              <w:right w:val="nil"/>
+            </w:tcBorders>
+          </w:tcPr>
+          <w:p>
+            <w:pPr>
+              <w:pStyle w:val="Standard"/>
+              <w:tabs>
+                <w:tab w:val="left" w:pos="2160"/>
+              </w:tabs>
+              <w:rPr>
+                <w:rFonts w:ascii="Times New Roman" w:hAnsi="Times New Roman"/>
+              </w:rPr>
+            </w:pPr>
+          </w:p>
+        </w:tc>
+        <w:tc>
+          <w:tcPr>
+            <w:tcW w:w="810" w:type="dxa"/>
+            <w:tcBorders>
+              <w:top w:val="nil"/>
+              <w:left w:val="nil"/>
+              <w:bottom w:val="nil"/>
+              <w:right w:val="nil"/>
+            </w:tcBorders>
+          </w:tcPr>
+          <w:p>
+            <w:pPr>
+              <w:pStyle w:val="Standard"/>
+              <w:tabs>
+                <w:tab w:val="left" w:pos="2160"/>
+              </w:tabs>
+              <w:rPr>
+                <w:rFonts w:ascii="Times New Roman" w:hAnsi="Times New Roman"/>
+              </w:rPr>
+            </w:pPr>
+          </w:p>
+        </w:tc>
+      </w:tr>
+      <w:tr>
+        <w:tc>
+          <w:tcPr>
+            <w:tcW w:w="2700" w:type="dxa"/>
+            <w:tcBorders>
+              <w:top w:val="nil"/>
+              <w:left w:val="single" w:sz="4" w:space="0" w:color="auto"/>
+              <w:bottom w:val="nil"/>
+              <w:right w:val="nil"/>
+            </w:tcBorders>
+            <w:hideMark/>
+          </w:tcPr>
+          <w:p>
+            <w:pPr>
+              <w:pStyle w:val="Standard"/>
+              <w:tabs>
+                <w:tab w:val="left" w:pos="2160"/>
+              </w:tabs>
+              <w:rPr>
+                <w:rFonts w:ascii="Times New Roman" w:hAnsi="Times New Roman"/>
+                <w:sz w:val="22"/>
+              </w:rPr>
+            </w:pPr>
+            <w:r>
+              <w:rPr>
+                <w:rFonts w:ascii="Times New Roman" w:hAnsi="Times New Roman"/>
+                <w:sz w:val="22"/>
+              </w:rPr>
+              <w:t>Coding and Implementation</w:t>
+            </w:r>
+          </w:p>
+        </w:tc>
+        <w:tc>
+          <w:tcPr>
+            <w:tcW w:w="810" w:type="dxa"/>
+            <w:tcBorders>
+              <w:top w:val="nil"/>
+              <w:left w:val="nil"/>
+              <w:bottom w:val="nil"/>
+              <w:right w:val="nil"/>
+            </w:tcBorders>
+          </w:tcPr>
+          <w:p>
+            <w:pPr>
+              <w:pStyle w:val="Standard"/>
+              <w:tabs>
+                <w:tab w:val="left" w:pos="2160"/>
+              </w:tabs>
+              <w:rPr>
+                <w:rFonts w:ascii="Times New Roman" w:hAnsi="Times New Roman"/>
+              </w:rPr>
+            </w:pPr>
+          </w:p>
+        </w:tc>
+        <w:tc>
+          <w:tcPr>
+            <w:tcW w:w="810" w:type="dxa"/>
+            <w:tcBorders>
+              <w:top w:val="nil"/>
+              <w:left w:val="nil"/>
+              <w:bottom w:val="nil"/>
+              <w:right w:val="nil"/>
+            </w:tcBorders>
+          </w:tcPr>
+          <w:p>
+            <w:pPr>
+              <w:pStyle w:val="Standard"/>
+              <w:tabs>
+                <w:tab w:val="left" w:pos="2160"/>
+              </w:tabs>
+              <w:rPr>
+                <w:rFonts w:ascii="Times New Roman" w:hAnsi="Times New Roman"/>
+              </w:rPr>
+            </w:pPr>
+          </w:p>
+        </w:tc>
+        <w:tc>
+          <w:tcPr>
+            <w:tcW w:w="810" w:type="dxa"/>
+            <w:tcBorders>
+              <w:top w:val="nil"/>
+              <w:left w:val="nil"/>
+              <w:bottom w:val="nil"/>
+              <w:right w:val="nil"/>
+            </w:tcBorders>
+          </w:tcPr>
+          <w:p>
+            <w:pPr>
+              <w:pStyle w:val="Standard"/>
+              <w:tabs>
+                <w:tab w:val="left" w:pos="2160"/>
+              </w:tabs>
+              <w:rPr>
+                <w:rFonts w:ascii="Times New Roman" w:hAnsi="Times New Roman"/>
+              </w:rPr>
+            </w:pPr>
+          </w:p>
+        </w:tc>
+        <w:tc>
+          <w:tcPr>
+            <w:tcW w:w="810" w:type="dxa"/>
+            <w:tcBorders>
+              <w:top w:val="nil"/>
+              <w:left w:val="nil"/>
+              <w:bottom w:val="nil"/>
+              <w:right w:val="nil"/>
+            </w:tcBorders>
+          </w:tcPr>
+          <w:p>
+            <w:pPr>
+              <w:pStyle w:val="Standard"/>
+              <w:tabs>
+                <w:tab w:val="left" w:pos="2160"/>
+              </w:tabs>
+              <w:rPr>
+                <w:rFonts w:ascii="Times New Roman" w:hAnsi="Times New Roman"/>
+              </w:rPr>
+            </w:pPr>
+          </w:p>
+        </w:tc>
+        <w:tc>
+          <w:tcPr>
+            <w:tcW w:w="810" w:type="dxa"/>
+            <w:tcBorders>
+              <w:top w:val="nil"/>
+              <w:left w:val="nil"/>
+              <w:bottom w:val="nil"/>
+              <w:right w:val="nil"/>
+            </w:tcBorders>
+          </w:tcPr>
+          <w:p>
+            <w:pPr>
+              <w:pStyle w:val="Standard"/>
+              <w:tabs>
+                <w:tab w:val="left" w:pos="2160"/>
+              </w:tabs>
+              <w:rPr>
+                <w:rFonts w:ascii="Times New Roman" w:hAnsi="Times New Roman"/>
+              </w:rPr>
+            </w:pPr>
+          </w:p>
+        </w:tc>
+        <w:tc>
+          <w:tcPr>
+            <w:tcW w:w="810" w:type="dxa"/>
+            <w:tcBorders>
+              <w:top w:val="nil"/>
+              <w:left w:val="nil"/>
+              <w:bottom w:val="nil"/>
+              <w:right w:val="nil"/>
+            </w:tcBorders>
+          </w:tcPr>
+          <w:p>
+            <w:pPr>
+              <w:pStyle w:val="Standard"/>
+              <w:tabs>
+                <w:tab w:val="left" w:pos="2160"/>
+              </w:tabs>
+              <w:rPr>
+                <w:rFonts w:ascii="Times New Roman" w:hAnsi="Times New Roman"/>
+              </w:rPr>
+            </w:pPr>
+          </w:p>
+        </w:tc>
+        <w:tc>
+          <w:tcPr>
+            <w:tcW w:w="810" w:type="dxa"/>
+            <w:tcBorders>
+              <w:top w:val="nil"/>
+              <w:left w:val="nil"/>
+              <w:bottom w:val="nil"/>
+              <w:right w:val="nil"/>
+            </w:tcBorders>
+            <w:shd w:val="solid" w:color="auto" w:fill="auto"/>
+          </w:tcPr>
+          <w:p>
+            <w:pPr>
+              <w:pStyle w:val="Standard"/>
+              <w:tabs>
+                <w:tab w:val="left" w:pos="2160"/>
+              </w:tabs>
+              <w:rPr>
+                <w:rFonts w:ascii="Times New Roman" w:hAnsi="Times New Roman"/>
+              </w:rPr>
+            </w:pPr>
+          </w:p>
+        </w:tc>
+        <w:tc>
+          <w:tcPr>
+            <w:tcW w:w="810" w:type="dxa"/>
+            <w:tcBorders>
+              <w:top w:val="nil"/>
+              <w:left w:val="nil"/>
+              <w:bottom w:val="nil"/>
+              <w:right w:val="nil"/>
+            </w:tcBorders>
+            <w:shd w:val="solid" w:color="auto" w:fill="auto"/>
+          </w:tcPr>
+          <w:p>
+            <w:pPr>
+              <w:pStyle w:val="Standard"/>
+              <w:tabs>
+                <w:tab w:val="left" w:pos="2160"/>
+              </w:tabs>
+              <w:rPr>
+                <w:rFonts w:ascii="Times New Roman" w:hAnsi="Times New Roman"/>
+              </w:rPr>
+            </w:pPr>
+          </w:p>
+        </w:tc>
+        <w:tc>
+          <w:tcPr>
+            <w:tcW w:w="810" w:type="dxa"/>
+            <w:tcBorders>
+              <w:top w:val="nil"/>
+              <w:left w:val="nil"/>
+              <w:bottom w:val="nil"/>
+              <w:right w:val="nil"/>
+            </w:tcBorders>
+          </w:tcPr>
+          <w:p>
+            <w:pPr>
+              <w:pStyle w:val="Standard"/>
+              <w:tabs>
+                <w:tab w:val="left" w:pos="2160"/>
+              </w:tabs>
+              <w:rPr>
+                <w:rFonts w:ascii="Times New Roman" w:hAnsi="Times New Roman"/>
+              </w:rPr>
+            </w:pPr>
+          </w:p>
+        </w:tc>
+      </w:tr>
+      <w:tr>
+        <w:tc>
+          <w:tcPr>
+            <w:tcW w:w="2700" w:type="dxa"/>
+            <w:tcBorders>
+              <w:top w:val="nil"/>
+              <w:left w:val="single" w:sz="4" w:space="0" w:color="auto"/>
+              <w:bottom w:val="nil"/>
+              <w:right w:val="nil"/>
+            </w:tcBorders>
+            <w:hideMark/>
+          </w:tcPr>
+          <w:p>
+            <w:pPr>
+              <w:pStyle w:val="Standard"/>
+              <w:tabs>
+                <w:tab w:val="left" w:pos="2160"/>
+              </w:tabs>
+              <w:rPr>
+                <w:rFonts w:ascii="Times New Roman" w:hAnsi="Times New Roman"/>
+                <w:sz w:val="22"/>
+              </w:rPr>
+            </w:pPr>
+            <w:r>
+              <w:rPr>
+                <w:rFonts w:ascii="Times New Roman" w:hAnsi="Times New Roman"/>
+                <w:sz w:val="22"/>
+              </w:rPr>
+              <w:t>Documentation</w:t>
+            </w:r>
+          </w:p>
+        </w:tc>
+        <w:tc>
+          <w:tcPr>
+            <w:tcW w:w="810" w:type="dxa"/>
+            <w:tcBorders>
+              <w:top w:val="nil"/>
+              <w:left w:val="nil"/>
+              <w:bottom w:val="nil"/>
+              <w:right w:val="nil"/>
+            </w:tcBorders>
+          </w:tcPr>
+          <w:p>
+            <w:pPr>
+              <w:pStyle w:val="Standard"/>
+              <w:tabs>
+                <w:tab w:val="left" w:pos="2160"/>
+              </w:tabs>
+              <w:rPr>
+                <w:rFonts w:ascii="Times New Roman" w:hAnsi="Times New Roman"/>
+              </w:rPr>
+            </w:pPr>
+          </w:p>
+        </w:tc>
+        <w:tc>
+          <w:tcPr>
+            <w:tcW w:w="810" w:type="dxa"/>
+            <w:tcBorders>
+              <w:top w:val="nil"/>
+              <w:left w:val="nil"/>
+              <w:bottom w:val="nil"/>
+              <w:right w:val="nil"/>
+            </w:tcBorders>
+          </w:tcPr>
+          <w:p>
+            <w:pPr>
+              <w:pStyle w:val="Standard"/>
+              <w:tabs>
+                <w:tab w:val="left" w:pos="2160"/>
+              </w:tabs>
+              <w:rPr>
+                <w:rFonts w:ascii="Times New Roman" w:hAnsi="Times New Roman"/>
+              </w:rPr>
+            </w:pPr>
+          </w:p>
+        </w:tc>
+        <w:tc>
+          <w:tcPr>
+            <w:tcW w:w="810" w:type="dxa"/>
+            <w:tcBorders>
+              <w:top w:val="nil"/>
+              <w:left w:val="nil"/>
+              <w:bottom w:val="nil"/>
+              <w:right w:val="nil"/>
+            </w:tcBorders>
+          </w:tcPr>
+          <w:p>
+            <w:pPr>
+              <w:pStyle w:val="Standard"/>
+              <w:tabs>
+                <w:tab w:val="left" w:pos="2160"/>
+              </w:tabs>
+              <w:rPr>
+                <w:rFonts w:ascii="Times New Roman" w:hAnsi="Times New Roman"/>
+              </w:rPr>
+            </w:pPr>
+          </w:p>
+        </w:tc>
+        <w:tc>
+          <w:tcPr>
+            <w:tcW w:w="810" w:type="dxa"/>
+            <w:tcBorders>
+              <w:top w:val="nil"/>
+              <w:left w:val="nil"/>
+              <w:bottom w:val="nil"/>
+              <w:right w:val="nil"/>
+            </w:tcBorders>
+          </w:tcPr>
+          <w:p>
+            <w:pPr>
+              <w:pStyle w:val="Standard"/>
+              <w:tabs>
+                <w:tab w:val="left" w:pos="2160"/>
+              </w:tabs>
+              <w:rPr>
+                <w:rFonts w:ascii="Times New Roman" w:hAnsi="Times New Roman"/>
+              </w:rPr>
+            </w:pPr>
+          </w:p>
+        </w:tc>
+        <w:tc>
+          <w:tcPr>
+            <w:tcW w:w="810" w:type="dxa"/>
+            <w:tcBorders>
+              <w:top w:val="nil"/>
+              <w:left w:val="nil"/>
+              <w:bottom w:val="nil"/>
+              <w:right w:val="nil"/>
+            </w:tcBorders>
+          </w:tcPr>
+          <w:p>
+            <w:pPr>
+              <w:pStyle w:val="Standard"/>
+              <w:tabs>
+                <w:tab w:val="left" w:pos="2160"/>
+              </w:tabs>
+              <w:rPr>
+                <w:rFonts w:ascii="Times New Roman" w:hAnsi="Times New Roman"/>
+              </w:rPr>
+            </w:pPr>
+          </w:p>
+        </w:tc>
+        <w:tc>
+          <w:tcPr>
+            <w:tcW w:w="810" w:type="dxa"/>
+            <w:tcBorders>
+              <w:top w:val="nil"/>
+              <w:left w:val="nil"/>
+              <w:bottom w:val="nil"/>
+              <w:right w:val="nil"/>
+            </w:tcBorders>
+          </w:tcPr>
+          <w:p>
+            <w:pPr>
+              <w:pStyle w:val="Standard"/>
+              <w:tabs>
+                <w:tab w:val="left" w:pos="2160"/>
+              </w:tabs>
+              <w:rPr>
+                <w:rFonts w:ascii="Times New Roman" w:hAnsi="Times New Roman"/>
+              </w:rPr>
+            </w:pPr>
+          </w:p>
+        </w:tc>
+        <w:tc>
+          <w:tcPr>
+            <w:tcW w:w="810" w:type="dxa"/>
+            <w:tcBorders>
+              <w:top w:val="nil"/>
+              <w:left w:val="nil"/>
+              <w:bottom w:val="nil"/>
+              <w:right w:val="nil"/>
+            </w:tcBorders>
+          </w:tcPr>
+          <w:p>
+            <w:pPr>
+              <w:pStyle w:val="Standard"/>
+              <w:tabs>
+                <w:tab w:val="left" w:pos="2160"/>
+              </w:tabs>
+              <w:rPr>
+                <w:rFonts w:ascii="Times New Roman" w:hAnsi="Times New Roman"/>
+              </w:rPr>
+            </w:pPr>
+          </w:p>
+        </w:tc>
+        <w:tc>
+          <w:tcPr>
+            <w:tcW w:w="810" w:type="dxa"/>
+            <w:tcBorders>
+              <w:top w:val="nil"/>
+              <w:left w:val="nil"/>
+              <w:bottom w:val="nil"/>
+              <w:right w:val="nil"/>
+            </w:tcBorders>
+            <w:shd w:val="solid" w:color="auto" w:fill="auto"/>
+          </w:tcPr>
+          <w:p>
+            <w:pPr>
+              <w:pStyle w:val="Standard"/>
+              <w:tabs>
+                <w:tab w:val="left" w:pos="2160"/>
+              </w:tabs>
+              <w:rPr>
+                <w:rFonts w:ascii="Times New Roman" w:hAnsi="Times New Roman"/>
+              </w:rPr>
+            </w:pPr>
+          </w:p>
+        </w:tc>
+        <w:tc>
+          <w:tcPr>
+            <w:tcW w:w="810" w:type="dxa"/>
+            <w:tcBorders>
+              <w:top w:val="nil"/>
+              <w:left w:val="nil"/>
+              <w:bottom w:val="nil"/>
+              <w:right w:val="nil"/>
+            </w:tcBorders>
+            <w:shd w:val="solid" w:color="auto" w:fill="auto"/>
+          </w:tcPr>
+          <w:p>
+            <w:pPr>
+              <w:pStyle w:val="Standard"/>
+              <w:tabs>
+                <w:tab w:val="left" w:pos="2160"/>
+              </w:tabs>
+              <w:rPr>
+                <w:rFonts w:ascii="Times New Roman" w:hAnsi="Times New Roman"/>
+              </w:rPr>
+            </w:pPr>
           </w:p>
         </w:tc>
       </w:tr>
       <w:tr>
         <w:trPr>
-          <w:cnfStyle w:val="000000100000" w:firstRow="0" w:lastRow="0" w:firstColumn="0" w:lastColumn="0" w:oddVBand="0" w:evenVBand="0" w:oddHBand="1" w:evenHBand="0" w:firstRowFirstColumn="0" w:firstRowLastColumn="0" w:lastRowFirstColumn="0" w:lastRowLastColumn="0"/>
-          <w:trHeight w:val="255"/>
+          <w:trHeight w:val="810"/>
         </w:trPr>
         <w:tc>
           <w:tcPr>
-            <w:cnfStyle w:val="001000000000" w:firstRow="0" w:lastRow="0" w:firstColumn="1" w:lastColumn="0" w:oddVBand="0" w:evenVBand="0" w:oddHBand="0" w:evenHBand="0" w:firstRowFirstColumn="0" w:firstRowLastColumn="0" w:lastRowFirstColumn="0" w:lastRowLastColumn="0"/>
-            <w:tcW w:w="1596" w:type="pct"/>
-            <w:noWrap/>
+            <w:tcW w:w="2700" w:type="dxa"/>
+            <w:tcBorders>
+              <w:top w:val="nil"/>
+              <w:left w:val="single" w:sz="4" w:space="0" w:color="auto"/>
+              <w:bottom w:val="single" w:sz="4" w:space="0" w:color="auto"/>
+              <w:right w:val="nil"/>
+            </w:tcBorders>
           </w:tcPr>
           <w:p>
             <w:pPr>
-              <w:rPr>
-                <w:rFonts w:asciiTheme="minorHAnsi" w:eastAsiaTheme="minorEastAsia" w:hAnsiTheme="minorHAnsi" w:cstheme="minorBidi"/>
-                <w:color w:val="auto"/>
-              </w:rPr>
-            </w:pPr>
-            <w:r>
-              <w:rPr>
-                <w:rFonts w:asciiTheme="minorHAnsi" w:eastAsiaTheme="minorEastAsia" w:hAnsiTheme="minorHAnsi" w:cstheme="minorBidi"/>
-                <w:color w:val="auto"/>
-              </w:rPr>
-              <w:t>Requirement Analysis</w:t>
-            </w:r>
-          </w:p>
-        </w:tc>
-        <w:tc>
-          <w:tcPr>
-            <w:tcW w:w="1134" w:type="pct"/>
-          </w:tcPr>
-          <w:p>
-            <w:pPr>
-              <w:jc w:val="center"/>
-              <w:cnfStyle w:val="000000100000" w:firstRow="0" w:lastRow="0" w:firstColumn="0" w:lastColumn="0" w:oddVBand="0" w:evenVBand="0" w:oddHBand="1" w:evenHBand="0" w:firstRowFirstColumn="0" w:firstRowLastColumn="0" w:lastRowFirstColumn="0" w:lastRowLastColumn="0"/>
-              <w:rPr>
-                <w:rFonts w:asciiTheme="minorHAnsi" w:eastAsiaTheme="minorEastAsia" w:hAnsiTheme="minorHAnsi" w:cstheme="minorBidi"/>
-                <w:color w:val="auto"/>
-              </w:rPr>
-            </w:pPr>
-            <w:r>
-              <w:rPr>
-                <w:rFonts w:asciiTheme="minorHAnsi" w:eastAsiaTheme="minorEastAsia" w:hAnsiTheme="minorHAnsi" w:cstheme="minorBidi"/>
-                <w:color w:val="auto"/>
-              </w:rPr>
-              <w:t>09/1</w:t>
-            </w:r>
-            <w:r>
-              <w:rPr>
-                <w:rFonts w:asciiTheme="minorHAnsi" w:eastAsiaTheme="minorEastAsia" w:hAnsiTheme="minorHAnsi" w:cstheme="minorBidi"/>
-                <w:color w:val="auto"/>
-              </w:rPr>
-              <w:t>1</w:t>
-            </w:r>
-            <w:r>
-              <w:rPr>
-                <w:rFonts w:asciiTheme="minorHAnsi" w:eastAsiaTheme="minorEastAsia" w:hAnsiTheme="minorHAnsi" w:cstheme="minorBidi"/>
-                <w:color w:val="auto"/>
-              </w:rPr>
-              <w:t>/2021</w:t>
-            </w:r>
-          </w:p>
-        </w:tc>
-        <w:tc>
-          <w:tcPr>
-            <w:tcW w:w="1134" w:type="pct"/>
-          </w:tcPr>
-          <w:p>
-            <w:pPr>
-              <w:jc w:val="center"/>
-              <w:cnfStyle w:val="000000100000" w:firstRow="0" w:lastRow="0" w:firstColumn="0" w:lastColumn="0" w:oddVBand="0" w:evenVBand="0" w:oddHBand="1" w:evenHBand="0" w:firstRowFirstColumn="0" w:firstRowLastColumn="0" w:lastRowFirstColumn="0" w:lastRowLastColumn="0"/>
-              <w:rPr>
-                <w:rFonts w:asciiTheme="minorHAnsi" w:eastAsiaTheme="minorEastAsia" w:hAnsiTheme="minorHAnsi" w:cstheme="minorBidi"/>
-                <w:color w:val="auto"/>
-              </w:rPr>
-            </w:pPr>
-            <w:r>
-              <w:rPr>
-                <w:rFonts w:asciiTheme="minorHAnsi" w:eastAsiaTheme="minorEastAsia" w:hAnsiTheme="minorHAnsi" w:cstheme="minorBidi"/>
-                <w:color w:val="auto"/>
-              </w:rPr>
-              <w:t>09/1</w:t>
-            </w:r>
-            <w:r>
-              <w:rPr>
-                <w:rFonts w:asciiTheme="minorHAnsi" w:eastAsiaTheme="minorEastAsia" w:hAnsiTheme="minorHAnsi" w:cstheme="minorBidi"/>
-                <w:color w:val="auto"/>
-              </w:rPr>
-              <w:t>3</w:t>
-            </w:r>
-            <w:r>
-              <w:rPr>
-                <w:rFonts w:asciiTheme="minorHAnsi" w:eastAsiaTheme="minorEastAsia" w:hAnsiTheme="minorHAnsi" w:cstheme="minorBidi"/>
-                <w:color w:val="auto"/>
-              </w:rPr>
-              <w:t>/2021</w:t>
-            </w:r>
-          </w:p>
-        </w:tc>
-        <w:tc>
-          <w:tcPr>
-            <w:tcW w:w="1135" w:type="pct"/>
-          </w:tcPr>
-          <w:p>
-            <w:pPr>
-              <w:jc w:val="center"/>
-              <w:cnfStyle w:val="000000100000" w:firstRow="0" w:lastRow="0" w:firstColumn="0" w:lastColumn="0" w:oddVBand="0" w:evenVBand="0" w:oddHBand="1" w:evenHBand="0" w:firstRowFirstColumn="0" w:firstRowLastColumn="0" w:lastRowFirstColumn="0" w:lastRowLastColumn="0"/>
-              <w:rPr>
-                <w:rFonts w:asciiTheme="minorHAnsi" w:eastAsiaTheme="minorEastAsia" w:hAnsiTheme="minorHAnsi" w:cstheme="minorBidi"/>
-                <w:color w:val="auto"/>
-              </w:rPr>
-            </w:pPr>
-            <w:r>
-              <w:rPr>
-                <w:rFonts w:asciiTheme="minorHAnsi" w:eastAsiaTheme="minorEastAsia" w:hAnsiTheme="minorHAnsi" w:cstheme="minorBidi"/>
-                <w:color w:val="auto"/>
-              </w:rPr>
-              <w:t>2</w:t>
-            </w:r>
-          </w:p>
-        </w:tc>
-      </w:tr>
-      <w:tr>
-        <w:trPr>
-          <w:trHeight w:val="283"/>
-        </w:trPr>
-        <w:tc>
-          <w:tcPr>
-            <w:cnfStyle w:val="001000000000" w:firstRow="0" w:lastRow="0" w:firstColumn="1" w:lastColumn="0" w:oddVBand="0" w:evenVBand="0" w:oddHBand="0" w:evenHBand="0" w:firstRowFirstColumn="0" w:firstRowLastColumn="0" w:lastRowFirstColumn="0" w:lastRowLastColumn="0"/>
-            <w:tcW w:w="1596" w:type="pct"/>
-            <w:noWrap/>
-          </w:tcPr>
-          <w:p>
-            <w:pPr>
-              <w:rPr>
-                <w:rFonts w:asciiTheme="minorHAnsi" w:eastAsiaTheme="minorEastAsia" w:hAnsiTheme="minorHAnsi" w:cstheme="minorBidi"/>
-                <w:color w:val="auto"/>
-              </w:rPr>
-            </w:pPr>
-            <w:r>
-              <w:rPr>
-                <w:rFonts w:asciiTheme="minorHAnsi" w:eastAsiaTheme="minorEastAsia" w:hAnsiTheme="minorHAnsi" w:cstheme="minorBidi"/>
-                <w:color w:val="auto"/>
-              </w:rPr>
-              <w:t>Design</w:t>
-            </w:r>
-          </w:p>
-        </w:tc>
-        <w:tc>
-          <w:tcPr>
-            <w:tcW w:w="1134" w:type="pct"/>
-          </w:tcPr>
-          <w:p>
-            <w:pPr>
-              <w:jc w:val="center"/>
-              <w:cnfStyle w:val="000000000000" w:firstRow="0" w:lastRow="0" w:firstColumn="0" w:lastColumn="0" w:oddVBand="0" w:evenVBand="0" w:oddHBand="0" w:evenHBand="0" w:firstRowFirstColumn="0" w:firstRowLastColumn="0" w:lastRowFirstColumn="0" w:lastRowLastColumn="0"/>
-              <w:rPr>
-                <w:rFonts w:asciiTheme="minorHAnsi" w:eastAsiaTheme="minorEastAsia" w:hAnsiTheme="minorHAnsi" w:cstheme="minorBidi"/>
-                <w:color w:val="auto"/>
-              </w:rPr>
-            </w:pPr>
-            <w:r>
-              <w:rPr>
-                <w:rFonts w:asciiTheme="minorHAnsi" w:eastAsiaTheme="minorEastAsia" w:hAnsiTheme="minorHAnsi" w:cstheme="minorBidi"/>
-                <w:color w:val="auto"/>
-              </w:rPr>
-              <w:t>09/1</w:t>
-            </w:r>
-            <w:r>
-              <w:rPr>
-                <w:rFonts w:asciiTheme="minorHAnsi" w:eastAsiaTheme="minorEastAsia" w:hAnsiTheme="minorHAnsi" w:cstheme="minorBidi"/>
-                <w:color w:val="auto"/>
-              </w:rPr>
-              <w:t>3</w:t>
-            </w:r>
-            <w:r>
-              <w:rPr>
-                <w:rFonts w:asciiTheme="minorHAnsi" w:eastAsiaTheme="minorEastAsia" w:hAnsiTheme="minorHAnsi" w:cstheme="minorBidi"/>
-                <w:color w:val="auto"/>
-              </w:rPr>
-              <w:t>/2021</w:t>
-            </w:r>
-          </w:p>
-        </w:tc>
-        <w:tc>
-          <w:tcPr>
-            <w:tcW w:w="1134" w:type="pct"/>
-          </w:tcPr>
-          <w:p>
-            <w:pPr>
-              <w:jc w:val="center"/>
-              <w:cnfStyle w:val="000000000000" w:firstRow="0" w:lastRow="0" w:firstColumn="0" w:lastColumn="0" w:oddVBand="0" w:evenVBand="0" w:oddHBand="0" w:evenHBand="0" w:firstRowFirstColumn="0" w:firstRowLastColumn="0" w:lastRowFirstColumn="0" w:lastRowLastColumn="0"/>
-              <w:rPr>
-                <w:rFonts w:asciiTheme="minorHAnsi" w:eastAsiaTheme="minorEastAsia" w:hAnsiTheme="minorHAnsi" w:cstheme="minorBidi"/>
-                <w:color w:val="auto"/>
-              </w:rPr>
-            </w:pPr>
-            <w:r>
-              <w:rPr>
-                <w:rFonts w:asciiTheme="minorHAnsi" w:eastAsiaTheme="minorEastAsia" w:hAnsiTheme="minorHAnsi" w:cstheme="minorBidi"/>
-                <w:color w:val="auto"/>
-              </w:rPr>
-              <w:t>09/1</w:t>
-            </w:r>
-            <w:r>
-              <w:rPr>
-                <w:rFonts w:asciiTheme="minorHAnsi" w:eastAsiaTheme="minorEastAsia" w:hAnsiTheme="minorHAnsi" w:cstheme="minorBidi"/>
-                <w:color w:val="auto"/>
-              </w:rPr>
-              <w:t>6</w:t>
-            </w:r>
-            <w:r>
-              <w:rPr>
-                <w:rFonts w:asciiTheme="minorHAnsi" w:eastAsiaTheme="minorEastAsia" w:hAnsiTheme="minorHAnsi" w:cstheme="minorBidi"/>
-                <w:color w:val="auto"/>
-              </w:rPr>
-              <w:t>/2021</w:t>
-            </w:r>
-          </w:p>
-        </w:tc>
-        <w:tc>
-          <w:tcPr>
-            <w:tcW w:w="1135" w:type="pct"/>
-          </w:tcPr>
-          <w:p>
-            <w:pPr>
-              <w:jc w:val="center"/>
-              <w:cnfStyle w:val="000000000000" w:firstRow="0" w:lastRow="0" w:firstColumn="0" w:lastColumn="0" w:oddVBand="0" w:evenVBand="0" w:oddHBand="0" w:evenHBand="0" w:firstRowFirstColumn="0" w:firstRowLastColumn="0" w:lastRowFirstColumn="0" w:lastRowLastColumn="0"/>
-              <w:rPr>
-                <w:rFonts w:asciiTheme="minorHAnsi" w:eastAsiaTheme="minorEastAsia" w:hAnsiTheme="minorHAnsi" w:cstheme="minorBidi"/>
-                <w:color w:val="auto"/>
-              </w:rPr>
-            </w:pPr>
-            <w:r>
-              <w:rPr>
-                <w:rFonts w:asciiTheme="minorHAnsi" w:eastAsiaTheme="minorEastAsia" w:hAnsiTheme="minorHAnsi" w:cstheme="minorBidi"/>
-                <w:color w:val="auto"/>
-              </w:rPr>
-              <w:t>3</w:t>
-            </w:r>
-          </w:p>
-        </w:tc>
-      </w:tr>
-      <w:tr>
-        <w:trPr>
-          <w:cnfStyle w:val="000000100000" w:firstRow="0" w:lastRow="0" w:firstColumn="0" w:lastColumn="0" w:oddVBand="0" w:evenVBand="0" w:oddHBand="1" w:evenHBand="0" w:firstRowFirstColumn="0" w:firstRowLastColumn="0" w:lastRowFirstColumn="0" w:lastRowLastColumn="0"/>
-          <w:trHeight w:val="255"/>
-        </w:trPr>
-        <w:tc>
-          <w:tcPr>
-            <w:cnfStyle w:val="001000000000" w:firstRow="0" w:lastRow="0" w:firstColumn="1" w:lastColumn="0" w:oddVBand="0" w:evenVBand="0" w:oddHBand="0" w:evenHBand="0" w:firstRowFirstColumn="0" w:firstRowLastColumn="0" w:lastRowFirstColumn="0" w:lastRowLastColumn="0"/>
-            <w:tcW w:w="1596" w:type="pct"/>
-            <w:noWrap/>
-          </w:tcPr>
-          <w:p>
-            <w:pPr>
-              <w:rPr>
-                <w:rFonts w:asciiTheme="minorHAnsi" w:eastAsiaTheme="minorEastAsia" w:hAnsiTheme="minorHAnsi" w:cstheme="minorBidi"/>
-                <w:color w:val="auto"/>
-              </w:rPr>
-            </w:pPr>
-            <w:r>
-              <w:rPr>
-                <w:rFonts w:asciiTheme="minorHAnsi" w:eastAsiaTheme="minorEastAsia" w:hAnsiTheme="minorHAnsi" w:cstheme="minorBidi"/>
-                <w:color w:val="auto"/>
-              </w:rPr>
-              <w:t>Coding</w:t>
-            </w:r>
-          </w:p>
-        </w:tc>
-        <w:tc>
-          <w:tcPr>
-            <w:tcW w:w="1134" w:type="pct"/>
-          </w:tcPr>
-          <w:p>
-            <w:pPr>
-              <w:jc w:val="center"/>
-              <w:cnfStyle w:val="000000100000" w:firstRow="0" w:lastRow="0" w:firstColumn="0" w:lastColumn="0" w:oddVBand="0" w:evenVBand="0" w:oddHBand="1" w:evenHBand="0" w:firstRowFirstColumn="0" w:firstRowLastColumn="0" w:lastRowFirstColumn="0" w:lastRowLastColumn="0"/>
-              <w:rPr>
-                <w:rFonts w:asciiTheme="minorHAnsi" w:eastAsiaTheme="minorEastAsia" w:hAnsiTheme="minorHAnsi" w:cstheme="minorBidi"/>
-                <w:color w:val="auto"/>
-              </w:rPr>
-            </w:pPr>
-            <w:r>
-              <w:rPr>
-                <w:rFonts w:asciiTheme="minorHAnsi" w:eastAsiaTheme="minorEastAsia" w:hAnsiTheme="minorHAnsi" w:cstheme="minorBidi"/>
-                <w:color w:val="auto"/>
-              </w:rPr>
-              <w:t>09/1</w:t>
-            </w:r>
-            <w:r>
-              <w:rPr>
-                <w:rFonts w:asciiTheme="minorHAnsi" w:eastAsiaTheme="minorEastAsia" w:hAnsiTheme="minorHAnsi" w:cstheme="minorBidi"/>
-                <w:color w:val="auto"/>
-              </w:rPr>
-              <w:t>6</w:t>
-            </w:r>
-            <w:r>
-              <w:rPr>
-                <w:rFonts w:asciiTheme="minorHAnsi" w:eastAsiaTheme="minorEastAsia" w:hAnsiTheme="minorHAnsi" w:cstheme="minorBidi"/>
-                <w:color w:val="auto"/>
-              </w:rPr>
-              <w:t>/2021</w:t>
-            </w:r>
-          </w:p>
-        </w:tc>
-        <w:tc>
-          <w:tcPr>
-            <w:tcW w:w="1134" w:type="pct"/>
-          </w:tcPr>
-          <w:p>
-            <w:pPr>
-              <w:jc w:val="center"/>
-              <w:cnfStyle w:val="000000100000" w:firstRow="0" w:lastRow="0" w:firstColumn="0" w:lastColumn="0" w:oddVBand="0" w:evenVBand="0" w:oddHBand="1" w:evenHBand="0" w:firstRowFirstColumn="0" w:firstRowLastColumn="0" w:lastRowFirstColumn="0" w:lastRowLastColumn="0"/>
-              <w:rPr>
-                <w:rFonts w:asciiTheme="minorHAnsi" w:eastAsiaTheme="minorEastAsia" w:hAnsiTheme="minorHAnsi" w:cstheme="minorBidi"/>
-                <w:color w:val="auto"/>
-              </w:rPr>
-            </w:pPr>
-            <w:r>
-              <w:rPr>
-                <w:rFonts w:asciiTheme="minorHAnsi" w:eastAsiaTheme="minorEastAsia" w:hAnsiTheme="minorHAnsi" w:cstheme="minorBidi"/>
-                <w:color w:val="auto"/>
-              </w:rPr>
-              <w:t>09/</w:t>
-            </w:r>
-            <w:r>
-              <w:rPr>
-                <w:rFonts w:asciiTheme="minorHAnsi" w:eastAsiaTheme="minorEastAsia" w:hAnsiTheme="minorHAnsi" w:cstheme="minorBidi"/>
-                <w:color w:val="auto"/>
-              </w:rPr>
-              <w:t>29</w:t>
-            </w:r>
-            <w:r>
-              <w:rPr>
-                <w:rFonts w:asciiTheme="minorHAnsi" w:eastAsiaTheme="minorEastAsia" w:hAnsiTheme="minorHAnsi" w:cstheme="minorBidi"/>
-                <w:color w:val="auto"/>
-              </w:rPr>
-              <w:t>/2021</w:t>
-            </w:r>
-          </w:p>
-        </w:tc>
-        <w:tc>
-          <w:tcPr>
-            <w:tcW w:w="1135" w:type="pct"/>
-          </w:tcPr>
-          <w:p>
-            <w:pPr>
-              <w:jc w:val="center"/>
-              <w:cnfStyle w:val="000000100000" w:firstRow="0" w:lastRow="0" w:firstColumn="0" w:lastColumn="0" w:oddVBand="0" w:evenVBand="0" w:oddHBand="1" w:evenHBand="0" w:firstRowFirstColumn="0" w:firstRowLastColumn="0" w:lastRowFirstColumn="0" w:lastRowLastColumn="0"/>
-              <w:rPr>
-                <w:rFonts w:asciiTheme="minorHAnsi" w:eastAsiaTheme="minorEastAsia" w:hAnsiTheme="minorHAnsi" w:cstheme="minorBidi"/>
-                <w:color w:val="auto"/>
-              </w:rPr>
-            </w:pPr>
-            <w:r>
-              <w:rPr>
-                <w:rFonts w:asciiTheme="minorHAnsi" w:eastAsiaTheme="minorEastAsia" w:hAnsiTheme="minorHAnsi" w:cstheme="minorBidi"/>
-                <w:color w:val="auto"/>
-              </w:rPr>
-              <w:t>1</w:t>
-            </w:r>
-            <w:r>
-              <w:rPr>
-                <w:rFonts w:asciiTheme="minorHAnsi" w:eastAsiaTheme="minorEastAsia" w:hAnsiTheme="minorHAnsi" w:cstheme="minorBidi"/>
-                <w:color w:val="auto"/>
-              </w:rPr>
-              <w:t>3</w:t>
-            </w:r>
-          </w:p>
-        </w:tc>
-      </w:tr>
-      <w:tr>
-        <w:trPr>
-          <w:trHeight w:val="244"/>
-        </w:trPr>
-        <w:tc>
-          <w:tcPr>
-            <w:cnfStyle w:val="001000000000" w:firstRow="0" w:lastRow="0" w:firstColumn="1" w:lastColumn="0" w:oddVBand="0" w:evenVBand="0" w:oddHBand="0" w:evenHBand="0" w:firstRowFirstColumn="0" w:firstRowLastColumn="0" w:lastRowFirstColumn="0" w:lastRowLastColumn="0"/>
-            <w:tcW w:w="1596" w:type="pct"/>
-            <w:noWrap/>
-          </w:tcPr>
-          <w:p>
-            <w:pPr>
-              <w:rPr>
-                <w:rFonts w:asciiTheme="minorHAnsi" w:eastAsiaTheme="minorEastAsia" w:hAnsiTheme="minorHAnsi" w:cstheme="minorBidi"/>
-                <w:color w:val="auto"/>
-              </w:rPr>
-            </w:pPr>
-            <w:r>
-              <w:rPr>
-                <w:rFonts w:asciiTheme="minorHAnsi" w:eastAsiaTheme="minorEastAsia" w:hAnsiTheme="minorHAnsi" w:cstheme="minorBidi"/>
-                <w:color w:val="auto"/>
-              </w:rPr>
-              <w:t>Implementation</w:t>
-            </w:r>
-            <w:r>
-              <w:rPr>
-                <w:rFonts w:asciiTheme="minorHAnsi" w:eastAsiaTheme="minorEastAsia" w:hAnsiTheme="minorHAnsi" w:cstheme="minorBidi"/>
-                <w:color w:val="auto"/>
-              </w:rPr>
-              <w:t xml:space="preserve"> and Testing </w:t>
-            </w:r>
-          </w:p>
-        </w:tc>
-        <w:tc>
-          <w:tcPr>
-            <w:tcW w:w="1134" w:type="pct"/>
-          </w:tcPr>
-          <w:p>
-            <w:pPr>
-              <w:jc w:val="center"/>
-              <w:cnfStyle w:val="000000000000" w:firstRow="0" w:lastRow="0" w:firstColumn="0" w:lastColumn="0" w:oddVBand="0" w:evenVBand="0" w:oddHBand="0" w:evenHBand="0" w:firstRowFirstColumn="0" w:firstRowLastColumn="0" w:lastRowFirstColumn="0" w:lastRowLastColumn="0"/>
-              <w:rPr>
-                <w:rFonts w:asciiTheme="minorHAnsi" w:eastAsiaTheme="minorEastAsia" w:hAnsiTheme="minorHAnsi" w:cstheme="minorBidi"/>
-                <w:color w:val="auto"/>
-              </w:rPr>
-            </w:pPr>
-            <w:r>
-              <w:rPr>
-                <w:rFonts w:asciiTheme="minorHAnsi" w:eastAsiaTheme="minorEastAsia" w:hAnsiTheme="minorHAnsi" w:cstheme="minorBidi"/>
-                <w:color w:val="auto"/>
-              </w:rPr>
-              <w:t>09</w:t>
-            </w:r>
-            <w:r>
-              <w:rPr>
-                <w:rFonts w:asciiTheme="minorHAnsi" w:eastAsiaTheme="minorEastAsia" w:hAnsiTheme="minorHAnsi" w:cstheme="minorBidi"/>
-                <w:color w:val="auto"/>
-              </w:rPr>
-              <w:t>/</w:t>
-            </w:r>
-            <w:r>
-              <w:rPr>
-                <w:rFonts w:asciiTheme="minorHAnsi" w:eastAsiaTheme="minorEastAsia" w:hAnsiTheme="minorHAnsi" w:cstheme="minorBidi"/>
-                <w:color w:val="auto"/>
-              </w:rPr>
-              <w:t>29</w:t>
-            </w:r>
-            <w:r>
-              <w:rPr>
-                <w:rFonts w:asciiTheme="minorHAnsi" w:eastAsiaTheme="minorEastAsia" w:hAnsiTheme="minorHAnsi" w:cstheme="minorBidi"/>
-                <w:color w:val="auto"/>
-              </w:rPr>
-              <w:t>/2021</w:t>
-            </w:r>
-          </w:p>
-          <w:p>
-            <w:pPr>
-              <w:cnfStyle w:val="000000000000" w:firstRow="0" w:lastRow="0" w:firstColumn="0" w:lastColumn="0" w:oddVBand="0" w:evenVBand="0" w:oddHBand="0" w:evenHBand="0" w:firstRowFirstColumn="0" w:firstRowLastColumn="0" w:lastRowFirstColumn="0" w:lastRowLastColumn="0"/>
-              <w:rPr>
-                <w:rFonts w:asciiTheme="minorHAnsi" w:eastAsiaTheme="minorEastAsia" w:hAnsiTheme="minorHAnsi" w:cstheme="minorBidi"/>
-                <w:color w:val="auto"/>
+              <w:pStyle w:val="Standard"/>
+              <w:tabs>
+                <w:tab w:val="left" w:pos="2160"/>
+              </w:tabs>
+              <w:rPr>
+                <w:rFonts w:ascii="Times New Roman" w:hAnsi="Times New Roman"/>
               </w:rPr>
             </w:pPr>
           </w:p>
         </w:tc>
         <w:tc>
           <w:tcPr>
-            <w:tcW w:w="1134" w:type="pct"/>
+            <w:tcW w:w="810" w:type="dxa"/>
+            <w:tcBorders>
+              <w:top w:val="nil"/>
+              <w:left w:val="nil"/>
+              <w:bottom w:val="single" w:sz="4" w:space="0" w:color="auto"/>
+              <w:right w:val="nil"/>
+            </w:tcBorders>
+            <w:hideMark/>
           </w:tcPr>
           <w:p>
             <w:pPr>
-              <w:jc w:val="center"/>
-              <w:cnfStyle w:val="000000000000" w:firstRow="0" w:lastRow="0" w:firstColumn="0" w:lastColumn="0" w:oddVBand="0" w:evenVBand="0" w:oddHBand="0" w:evenHBand="0" w:firstRowFirstColumn="0" w:firstRowLastColumn="0" w:lastRowFirstColumn="0" w:lastRowLastColumn="0"/>
-              <w:rPr>
-                <w:rFonts w:asciiTheme="minorHAnsi" w:eastAsiaTheme="minorEastAsia" w:hAnsiTheme="minorHAnsi" w:cstheme="minorBidi"/>
-                <w:color w:val="auto"/>
+              <w:pStyle w:val="Standard"/>
+              <w:tabs>
+                <w:tab w:val="left" w:pos="2160"/>
+              </w:tabs>
+              <w:rPr>
+                <w:rFonts w:ascii="Times New Roman" w:hAnsi="Times New Roman"/>
+                <w:sz w:val="22"/>
               </w:rPr>
             </w:pPr>
             <w:r>
               <w:rPr>
-                <w:rFonts w:asciiTheme="minorHAnsi" w:eastAsiaTheme="minorEastAsia" w:hAnsiTheme="minorHAnsi" w:cstheme="minorBidi"/>
-                <w:color w:val="auto"/>
-              </w:rPr>
-              <w:t>1</w:t>
-            </w:r>
-            <w:r>
-              <w:rPr>
-                <w:rFonts w:asciiTheme="minorHAnsi" w:eastAsiaTheme="minorEastAsia" w:hAnsiTheme="minorHAnsi" w:cstheme="minorBidi"/>
-                <w:color w:val="auto"/>
-              </w:rPr>
-              <w:t>0/</w:t>
-            </w:r>
-            <w:r>
-              <w:rPr>
-                <w:rFonts w:asciiTheme="minorHAnsi" w:eastAsiaTheme="minorEastAsia" w:hAnsiTheme="minorHAnsi" w:cstheme="minorBidi"/>
-                <w:color w:val="auto"/>
-              </w:rPr>
-              <w:t>01</w:t>
-            </w:r>
-            <w:r>
-              <w:rPr>
-                <w:rFonts w:asciiTheme="minorHAnsi" w:eastAsiaTheme="minorEastAsia" w:hAnsiTheme="minorHAnsi" w:cstheme="minorBidi"/>
-                <w:color w:val="auto"/>
-              </w:rPr>
-              <w:t>/2021</w:t>
+                <w:rFonts w:ascii="Times New Roman" w:hAnsi="Times New Roman"/>
+                <w:sz w:val="22"/>
+              </w:rPr>
+              <w:t>09/09/2021</w:t>
             </w:r>
           </w:p>
         </w:tc>
         <w:tc>
           <w:tcPr>
-            <w:tcW w:w="1135" w:type="pct"/>
+            <w:tcW w:w="810" w:type="dxa"/>
+            <w:tcBorders>
+              <w:top w:val="nil"/>
+              <w:left w:val="nil"/>
+              <w:bottom w:val="single" w:sz="4" w:space="0" w:color="auto"/>
+              <w:right w:val="nil"/>
+            </w:tcBorders>
+            <w:hideMark/>
           </w:tcPr>
           <w:p>
             <w:pPr>
-              <w:jc w:val="center"/>
-              <w:cnfStyle w:val="000000000000" w:firstRow="0" w:lastRow="0" w:firstColumn="0" w:lastColumn="0" w:oddVBand="0" w:evenVBand="0" w:oddHBand="0" w:evenHBand="0" w:firstRowFirstColumn="0" w:firstRowLastColumn="0" w:lastRowFirstColumn="0" w:lastRowLastColumn="0"/>
-              <w:rPr>
-                <w:rFonts w:asciiTheme="minorHAnsi" w:eastAsiaTheme="minorEastAsia" w:hAnsiTheme="minorHAnsi" w:cstheme="minorBidi"/>
-                <w:color w:val="auto"/>
+              <w:pStyle w:val="Standard"/>
+              <w:tabs>
+                <w:tab w:val="left" w:pos="2160"/>
+              </w:tabs>
+              <w:rPr>
+                <w:rFonts w:ascii="Times New Roman" w:hAnsi="Times New Roman"/>
+                <w:sz w:val="22"/>
               </w:rPr>
             </w:pPr>
             <w:r>
               <w:rPr>
-                <w:rFonts w:asciiTheme="minorHAnsi" w:eastAsiaTheme="minorEastAsia" w:hAnsiTheme="minorHAnsi" w:cstheme="minorBidi"/>
-                <w:color w:val="auto"/>
-              </w:rPr>
-              <w:t>2</w:t>
-            </w:r>
-          </w:p>
-        </w:tc>
-      </w:tr>
-      <w:tr>
-        <w:trPr>
-          <w:cnfStyle w:val="000000100000" w:firstRow="0" w:lastRow="0" w:firstColumn="0" w:lastColumn="0" w:oddVBand="0" w:evenVBand="0" w:oddHBand="1" w:evenHBand="0" w:firstRowFirstColumn="0" w:firstRowLastColumn="0" w:lastRowFirstColumn="0" w:lastRowLastColumn="0"/>
-          <w:trHeight w:val="244"/>
-        </w:trPr>
-        <w:tc>
-          <w:tcPr>
-            <w:cnfStyle w:val="001000000000" w:firstRow="0" w:lastRow="0" w:firstColumn="1" w:lastColumn="0" w:oddVBand="0" w:evenVBand="0" w:oddHBand="0" w:evenHBand="0" w:firstRowFirstColumn="0" w:firstRowLastColumn="0" w:lastRowFirstColumn="0" w:lastRowLastColumn="0"/>
-            <w:tcW w:w="1596" w:type="pct"/>
-            <w:noWrap/>
-          </w:tcPr>
-          <w:p>
-            <w:pPr>
-              <w:rPr>
-                <w:rFonts w:asciiTheme="minorHAnsi" w:eastAsiaTheme="minorEastAsia" w:hAnsiTheme="minorHAnsi" w:cstheme="minorBidi"/>
-                <w:b/>
-                <w:bCs/>
-                <w:color w:val="auto"/>
-              </w:rPr>
-            </w:pPr>
-            <w:r>
-              <w:rPr>
-                <w:rFonts w:asciiTheme="minorHAnsi" w:eastAsiaTheme="minorEastAsia" w:hAnsiTheme="minorHAnsi" w:cstheme="minorBidi"/>
-                <w:b/>
-                <w:bCs/>
-                <w:color w:val="auto"/>
-              </w:rPr>
-              <w:t>Total</w:t>
+                <w:rFonts w:ascii="Times New Roman" w:hAnsi="Times New Roman"/>
+                <w:sz w:val="22"/>
+              </w:rPr>
+              <w:t>11</w:t>
+            </w:r>
+            <w:r>
+              <w:rPr>
+                <w:rFonts w:ascii="Times New Roman" w:hAnsi="Times New Roman"/>
+                <w:sz w:val="22"/>
+              </w:rPr>
+              <w:t>/</w:t>
+            </w:r>
+            <w:r>
+              <w:rPr>
+                <w:rFonts w:ascii="Times New Roman" w:hAnsi="Times New Roman"/>
+                <w:sz w:val="22"/>
+              </w:rPr>
+              <w:t>09</w:t>
+            </w:r>
+            <w:r>
+              <w:rPr>
+                <w:rFonts w:ascii="Times New Roman" w:hAnsi="Times New Roman"/>
+                <w:sz w:val="22"/>
+              </w:rPr>
+              <w:t>/2021</w:t>
             </w:r>
           </w:p>
         </w:tc>
         <w:tc>
           <w:tcPr>
-            <w:tcW w:w="1134" w:type="pct"/>
+            <w:tcW w:w="810" w:type="dxa"/>
+            <w:tcBorders>
+              <w:top w:val="nil"/>
+              <w:left w:val="nil"/>
+              <w:bottom w:val="single" w:sz="4" w:space="0" w:color="auto"/>
+              <w:right w:val="nil"/>
+            </w:tcBorders>
+            <w:hideMark/>
           </w:tcPr>
           <w:p>
             <w:pPr>
-              <w:jc w:val="center"/>
-              <w:cnfStyle w:val="000000100000" w:firstRow="0" w:lastRow="0" w:firstColumn="0" w:lastColumn="0" w:oddVBand="0" w:evenVBand="0" w:oddHBand="1" w:evenHBand="0" w:firstRowFirstColumn="0" w:firstRowLastColumn="0" w:lastRowFirstColumn="0" w:lastRowLastColumn="0"/>
-              <w:rPr>
-                <w:rFonts w:asciiTheme="minorHAnsi" w:eastAsiaTheme="minorEastAsia" w:hAnsiTheme="minorHAnsi" w:cstheme="minorBidi"/>
-                <w:color w:val="auto"/>
+              <w:pStyle w:val="Standard"/>
+              <w:tabs>
+                <w:tab w:val="left" w:pos="2160"/>
+              </w:tabs>
+              <w:rPr>
+                <w:rFonts w:ascii="Times New Roman" w:hAnsi="Times New Roman"/>
+                <w:sz w:val="22"/>
               </w:rPr>
             </w:pPr>
+            <w:r>
+              <w:rPr>
+                <w:rFonts w:ascii="Times New Roman" w:hAnsi="Times New Roman"/>
+                <w:sz w:val="22"/>
+              </w:rPr>
+              <w:t>13</w:t>
+            </w:r>
+            <w:r>
+              <w:rPr>
+                <w:rFonts w:ascii="Times New Roman" w:hAnsi="Times New Roman"/>
+                <w:sz w:val="22"/>
+              </w:rPr>
+              <w:t>/</w:t>
+            </w:r>
+            <w:r>
+              <w:rPr>
+                <w:rFonts w:ascii="Times New Roman" w:hAnsi="Times New Roman"/>
+                <w:sz w:val="22"/>
+              </w:rPr>
+              <w:t>09</w:t>
+            </w:r>
+            <w:r>
+              <w:rPr>
+                <w:rFonts w:ascii="Times New Roman" w:hAnsi="Times New Roman"/>
+                <w:sz w:val="22"/>
+              </w:rPr>
+              <w:t>/2021</w:t>
+            </w:r>
           </w:p>
         </w:tc>
         <w:tc>
           <w:tcPr>
-            <w:tcW w:w="1134" w:type="pct"/>
+            <w:tcW w:w="810" w:type="dxa"/>
+            <w:tcBorders>
+              <w:top w:val="nil"/>
+              <w:left w:val="nil"/>
+              <w:bottom w:val="single" w:sz="4" w:space="0" w:color="auto"/>
+              <w:right w:val="nil"/>
+            </w:tcBorders>
+            <w:hideMark/>
           </w:tcPr>
           <w:p>
             <w:pPr>
-              <w:jc w:val="center"/>
-              <w:cnfStyle w:val="000000100000" w:firstRow="0" w:lastRow="0" w:firstColumn="0" w:lastColumn="0" w:oddVBand="0" w:evenVBand="0" w:oddHBand="1" w:evenHBand="0" w:firstRowFirstColumn="0" w:firstRowLastColumn="0" w:lastRowFirstColumn="0" w:lastRowLastColumn="0"/>
-              <w:rPr>
-                <w:rFonts w:asciiTheme="minorHAnsi" w:eastAsiaTheme="minorEastAsia" w:hAnsiTheme="minorHAnsi" w:cstheme="minorBidi"/>
-                <w:color w:val="auto"/>
+              <w:pStyle w:val="Standard"/>
+              <w:tabs>
+                <w:tab w:val="left" w:pos="2160"/>
+              </w:tabs>
+              <w:rPr>
+                <w:rFonts w:ascii="Times New Roman" w:hAnsi="Times New Roman"/>
+                <w:sz w:val="22"/>
               </w:rPr>
             </w:pPr>
+            <w:r>
+              <w:rPr>
+                <w:rFonts w:ascii="Times New Roman" w:hAnsi="Times New Roman"/>
+                <w:sz w:val="22"/>
+              </w:rPr>
+              <w:t>16</w:t>
+            </w:r>
+            <w:r>
+              <w:rPr>
+                <w:rFonts w:ascii="Times New Roman" w:hAnsi="Times New Roman"/>
+                <w:sz w:val="22"/>
+              </w:rPr>
+              <w:t>/</w:t>
+            </w:r>
+            <w:r>
+              <w:rPr>
+                <w:rFonts w:ascii="Times New Roman" w:hAnsi="Times New Roman"/>
+                <w:sz w:val="22"/>
+              </w:rPr>
+              <w:t>09</w:t>
+            </w:r>
+            <w:r>
+              <w:rPr>
+                <w:rFonts w:ascii="Times New Roman" w:hAnsi="Times New Roman"/>
+                <w:sz w:val="22"/>
+              </w:rPr>
+              <w:t>/2021</w:t>
+            </w:r>
           </w:p>
         </w:tc>
         <w:tc>
           <w:tcPr>
-            <w:tcW w:w="1135" w:type="pct"/>
+            <w:tcW w:w="810" w:type="dxa"/>
+            <w:tcBorders>
+              <w:top w:val="nil"/>
+              <w:left w:val="nil"/>
+              <w:bottom w:val="single" w:sz="4" w:space="0" w:color="auto"/>
+              <w:right w:val="nil"/>
+            </w:tcBorders>
+            <w:hideMark/>
           </w:tcPr>
           <w:p>
             <w:pPr>
-              <w:jc w:val="center"/>
-              <w:cnfStyle w:val="000000100000" w:firstRow="0" w:lastRow="0" w:firstColumn="0" w:lastColumn="0" w:oddVBand="0" w:evenVBand="0" w:oddHBand="1" w:evenHBand="0" w:firstRowFirstColumn="0" w:firstRowLastColumn="0" w:lastRowFirstColumn="0" w:lastRowLastColumn="0"/>
-              <w:rPr>
-                <w:rFonts w:asciiTheme="minorHAnsi" w:eastAsiaTheme="minorEastAsia" w:hAnsiTheme="minorHAnsi" w:cstheme="minorBidi"/>
-                <w:color w:val="auto"/>
+              <w:pStyle w:val="Standard"/>
+              <w:tabs>
+                <w:tab w:val="left" w:pos="2160"/>
+              </w:tabs>
+              <w:rPr>
+                <w:rFonts w:ascii="Times New Roman" w:hAnsi="Times New Roman"/>
+                <w:sz w:val="22"/>
               </w:rPr>
             </w:pPr>
             <w:r>
               <w:rPr>
-                <w:rFonts w:asciiTheme="minorHAnsi" w:eastAsiaTheme="minorEastAsia" w:hAnsiTheme="minorHAnsi" w:cstheme="minorBidi"/>
-                <w:color w:val="auto"/>
-              </w:rPr>
-              <w:t>20</w:t>
-            </w:r>
-          </w:p>
-        </w:tc>
-      </w:tr>
-      <w:tr>
-        <w:trPr>
-          <w:trHeight w:val="244"/>
-        </w:trPr>
-        <w:tc>
-          <w:tcPr>
-            <w:cnfStyle w:val="001000000000" w:firstRow="0" w:lastRow="0" w:firstColumn="1" w:lastColumn="0" w:oddVBand="0" w:evenVBand="0" w:oddHBand="0" w:evenHBand="0" w:firstRowFirstColumn="0" w:firstRowLastColumn="0" w:lastRowFirstColumn="0" w:lastRowLastColumn="0"/>
-            <w:tcW w:w="1596" w:type="pct"/>
-            <w:noWrap/>
-          </w:tcPr>
-          <w:p>
-            <w:pPr>
-              <w:rPr>
-                <w:rFonts w:asciiTheme="minorHAnsi" w:eastAsiaTheme="minorEastAsia" w:hAnsiTheme="minorHAnsi" w:cstheme="minorBidi"/>
-                <w:b/>
-                <w:bCs/>
-                <w:color w:val="auto"/>
-              </w:rPr>
-            </w:pPr>
+                <w:rFonts w:ascii="Times New Roman" w:hAnsi="Times New Roman"/>
+                <w:sz w:val="22"/>
+              </w:rPr>
+              <w:t>2</w:t>
+            </w:r>
+            <w:r>
+              <w:rPr>
+                <w:rFonts w:ascii="Times New Roman" w:hAnsi="Times New Roman"/>
+                <w:sz w:val="22"/>
+              </w:rPr>
+              <w:t>9/</w:t>
+            </w:r>
+            <w:r>
+              <w:rPr>
+                <w:rFonts w:ascii="Times New Roman" w:hAnsi="Times New Roman"/>
+                <w:sz w:val="22"/>
+              </w:rPr>
+              <w:t>09</w:t>
+            </w:r>
+            <w:r>
+              <w:rPr>
+                <w:rFonts w:ascii="Times New Roman" w:hAnsi="Times New Roman"/>
+                <w:sz w:val="22"/>
+              </w:rPr>
+              <w:t>/2021</w:t>
+            </w:r>
           </w:p>
         </w:tc>
         <w:tc>
           <w:tcPr>
-            <w:tcW w:w="1134" w:type="pct"/>
+            <w:tcW w:w="810" w:type="dxa"/>
+            <w:tcBorders>
+              <w:top w:val="nil"/>
+              <w:left w:val="nil"/>
+              <w:bottom w:val="single" w:sz="4" w:space="0" w:color="auto"/>
+              <w:right w:val="nil"/>
+            </w:tcBorders>
+            <w:hideMark/>
           </w:tcPr>
           <w:p>
             <w:pPr>
-              <w:jc w:val="center"/>
-              <w:cnfStyle w:val="000000000000" w:firstRow="0" w:lastRow="0" w:firstColumn="0" w:lastColumn="0" w:oddVBand="0" w:evenVBand="0" w:oddHBand="0" w:evenHBand="0" w:firstRowFirstColumn="0" w:firstRowLastColumn="0" w:lastRowFirstColumn="0" w:lastRowLastColumn="0"/>
-              <w:rPr>
-                <w:rFonts w:asciiTheme="minorHAnsi" w:eastAsiaTheme="minorEastAsia" w:hAnsiTheme="minorHAnsi" w:cstheme="minorBidi"/>
-                <w:color w:val="auto"/>
+              <w:pStyle w:val="Standard"/>
+              <w:tabs>
+                <w:tab w:val="left" w:pos="2160"/>
+              </w:tabs>
+              <w:rPr>
+                <w:rFonts w:ascii="Times New Roman" w:hAnsi="Times New Roman"/>
+                <w:sz w:val="22"/>
               </w:rPr>
             </w:pPr>
+            <w:r>
+              <w:rPr>
+                <w:rFonts w:ascii="Times New Roman" w:hAnsi="Times New Roman"/>
+                <w:sz w:val="22"/>
+              </w:rPr>
+              <w:t>30</w:t>
+            </w:r>
+            <w:r>
+              <w:rPr>
+                <w:rFonts w:ascii="Times New Roman" w:hAnsi="Times New Roman"/>
+                <w:sz w:val="22"/>
+              </w:rPr>
+              <w:t>/</w:t>
+            </w:r>
+            <w:r>
+              <w:rPr>
+                <w:rFonts w:ascii="Times New Roman" w:hAnsi="Times New Roman"/>
+                <w:sz w:val="22"/>
+              </w:rPr>
+              <w:t>09</w:t>
+            </w:r>
+            <w:r>
+              <w:rPr>
+                <w:rFonts w:ascii="Times New Roman" w:hAnsi="Times New Roman"/>
+                <w:sz w:val="22"/>
+              </w:rPr>
+              <w:t>/2021</w:t>
+            </w:r>
           </w:p>
         </w:tc>
         <w:tc>
           <w:tcPr>
-            <w:tcW w:w="1134" w:type="pct"/>
+            <w:tcW w:w="810" w:type="dxa"/>
+            <w:tcBorders>
+              <w:top w:val="nil"/>
+              <w:left w:val="nil"/>
+              <w:bottom w:val="single" w:sz="4" w:space="0" w:color="auto"/>
+              <w:right w:val="nil"/>
+            </w:tcBorders>
+            <w:hideMark/>
           </w:tcPr>
           <w:p>
             <w:pPr>
-              <w:jc w:val="center"/>
-              <w:cnfStyle w:val="000000000000" w:firstRow="0" w:lastRow="0" w:firstColumn="0" w:lastColumn="0" w:oddVBand="0" w:evenVBand="0" w:oddHBand="0" w:evenHBand="0" w:firstRowFirstColumn="0" w:firstRowLastColumn="0" w:lastRowFirstColumn="0" w:lastRowLastColumn="0"/>
-              <w:rPr>
-                <w:rFonts w:asciiTheme="minorHAnsi" w:eastAsiaTheme="minorEastAsia" w:hAnsiTheme="minorHAnsi" w:cstheme="minorBidi"/>
-                <w:color w:val="auto"/>
+              <w:pStyle w:val="Standard"/>
+              <w:tabs>
+                <w:tab w:val="left" w:pos="2160"/>
+              </w:tabs>
+              <w:rPr>
+                <w:rFonts w:ascii="Times New Roman" w:hAnsi="Times New Roman"/>
+                <w:sz w:val="22"/>
               </w:rPr>
             </w:pPr>
+            <w:r>
+              <w:rPr>
+                <w:rFonts w:ascii="Times New Roman" w:hAnsi="Times New Roman"/>
+                <w:sz w:val="22"/>
+              </w:rPr>
+              <w:t>0</w:t>
+            </w:r>
+            <w:r>
+              <w:rPr>
+                <w:rFonts w:ascii="Times New Roman" w:hAnsi="Times New Roman"/>
+                <w:sz w:val="22"/>
+              </w:rPr>
+              <w:t>1/1</w:t>
+            </w:r>
+            <w:r>
+              <w:rPr>
+                <w:rFonts w:ascii="Times New Roman" w:hAnsi="Times New Roman"/>
+                <w:sz w:val="22"/>
+              </w:rPr>
+              <w:t>0</w:t>
+            </w:r>
+            <w:r>
+              <w:rPr>
+                <w:rFonts w:ascii="Times New Roman" w:hAnsi="Times New Roman"/>
+                <w:sz w:val="22"/>
+              </w:rPr>
+              <w:t>/2021</w:t>
+            </w:r>
           </w:p>
         </w:tc>
         <w:tc>
           <w:tcPr>
-            <w:tcW w:w="1135" w:type="pct"/>
+            <w:tcW w:w="810" w:type="dxa"/>
+            <w:tcBorders>
+              <w:top w:val="nil"/>
+              <w:left w:val="nil"/>
+              <w:bottom w:val="single" w:sz="4" w:space="0" w:color="auto"/>
+              <w:right w:val="nil"/>
+            </w:tcBorders>
+            <w:hideMark/>
           </w:tcPr>
           <w:p>
             <w:pPr>
-              <w:jc w:val="center"/>
-              <w:cnfStyle w:val="000000000000" w:firstRow="0" w:lastRow="0" w:firstColumn="0" w:lastColumn="0" w:oddVBand="0" w:evenVBand="0" w:oddHBand="0" w:evenHBand="0" w:firstRowFirstColumn="0" w:firstRowLastColumn="0" w:lastRowFirstColumn="0" w:lastRowLastColumn="0"/>
-              <w:rPr>
-                <w:rFonts w:asciiTheme="minorHAnsi" w:eastAsiaTheme="minorEastAsia" w:hAnsiTheme="minorHAnsi" w:cstheme="minorBidi"/>
-                <w:color w:val="auto"/>
+              <w:pStyle w:val="Standard"/>
+              <w:tabs>
+                <w:tab w:val="left" w:pos="2160"/>
+              </w:tabs>
+              <w:rPr>
+                <w:rFonts w:ascii="Times New Roman" w:hAnsi="Times New Roman"/>
+                <w:sz w:val="22"/>
               </w:rPr>
             </w:pPr>
+            <w:r>
+              <w:rPr>
+                <w:rFonts w:ascii="Times New Roman" w:hAnsi="Times New Roman"/>
+                <w:sz w:val="22"/>
+              </w:rPr>
+              <w:t>02</w:t>
+            </w:r>
+            <w:r>
+              <w:rPr>
+                <w:rFonts w:ascii="Times New Roman" w:hAnsi="Times New Roman"/>
+                <w:sz w:val="22"/>
+              </w:rPr>
+              <w:t>/</w:t>
+            </w:r>
+            <w:r>
+              <w:rPr>
+                <w:rFonts w:ascii="Times New Roman" w:hAnsi="Times New Roman"/>
+                <w:sz w:val="22"/>
+              </w:rPr>
+              <w:t>1</w:t>
+            </w:r>
+            <w:r>
+              <w:rPr>
+                <w:rFonts w:ascii="Times New Roman" w:hAnsi="Times New Roman"/>
+                <w:sz w:val="22"/>
+              </w:rPr>
+              <w:t>0/2021</w:t>
+            </w:r>
+          </w:p>
+        </w:tc>
+        <w:tc>
+          <w:tcPr>
+            <w:tcW w:w="810" w:type="dxa"/>
+            <w:tcBorders>
+              <w:top w:val="nil"/>
+              <w:left w:val="nil"/>
+              <w:bottom w:val="single" w:sz="4" w:space="0" w:color="auto"/>
+              <w:right w:val="nil"/>
+            </w:tcBorders>
+            <w:hideMark/>
+          </w:tcPr>
+          <w:p>
+            <w:pPr>
+              <w:pStyle w:val="Standard"/>
+              <w:tabs>
+                <w:tab w:val="left" w:pos="2160"/>
+              </w:tabs>
+              <w:rPr>
+                <w:rFonts w:ascii="Times New Roman" w:hAnsi="Times New Roman"/>
+                <w:sz w:val="22"/>
+              </w:rPr>
+            </w:pPr>
+            <w:r>
+              <w:rPr>
+                <w:rFonts w:ascii="Times New Roman" w:hAnsi="Times New Roman"/>
+                <w:sz w:val="22"/>
+              </w:rPr>
+              <w:t>02</w:t>
+            </w:r>
+            <w:r>
+              <w:rPr>
+                <w:rFonts w:ascii="Times New Roman" w:hAnsi="Times New Roman"/>
+                <w:sz w:val="22"/>
+              </w:rPr>
+              <w:t>/</w:t>
+            </w:r>
+            <w:r>
+              <w:rPr>
+                <w:rFonts w:ascii="Times New Roman" w:hAnsi="Times New Roman"/>
+                <w:sz w:val="22"/>
+              </w:rPr>
+              <w:t>1</w:t>
+            </w:r>
+            <w:r>
+              <w:rPr>
+                <w:rFonts w:ascii="Times New Roman" w:hAnsi="Times New Roman"/>
+                <w:sz w:val="22"/>
+              </w:rPr>
+              <w:t>0/2021</w:t>
+            </w:r>
           </w:p>
         </w:tc>
       </w:tr>
     </w:tbl>
+    <w:p>
+      <w:pPr>
+        <w:rPr>
+          <w:rFonts w:cs="Segoe UI"/>
+          <w:b/>
+          <w:color w:val="111111"/>
+          <w:szCs w:val="24"/>
+          <w:shd w:val="clear" w:color="auto" w:fill="FFFFFF"/>
+        </w:rPr>
+      </w:pPr>
+    </w:p>
+    <w:p>
+      <w:pPr>
+        <w:rPr>
+          <w:rFonts w:cs="Segoe UI"/>
+          <w:b/>
+          <w:color w:val="111111"/>
+          <w:szCs w:val="24"/>
+          <w:shd w:val="clear" w:color="auto" w:fill="FFFFFF"/>
+        </w:rPr>
+      </w:pPr>
+      <w:r>
+        <w:rPr>
+          <w:rFonts w:cs="Segoe UI"/>
+          <w:b/>
+          <w:color w:val="111111"/>
+          <w:szCs w:val="24"/>
+          <w:shd w:val="clear" w:color="auto" w:fill="FFFFFF"/>
+        </w:rPr>
+        <w:br w:type="page"/>
+      </w:r>
+    </w:p>
+    <w:p>
+      <w:pPr>
+        <w:pStyle w:val="Heading3"/>
+      </w:pPr>
+      <w:bookmarkStart w:id="30" w:name="_Toc84339498"/>
+      <w:r>
+        <w:lastRenderedPageBreak/>
+        <w:t>3.3.3. LIMITATIONS OF OUR PROJECT</w:t>
+      </w:r>
+      <w:bookmarkEnd w:id="30"/>
+    </w:p>
+    <w:p>
+      <w:r>
+        <w:t xml:space="preserve"> </w:t>
+      </w:r>
+    </w:p>
+    <w:p>
+      <w:r>
+        <w:t>We have following limitations:</w:t>
+      </w:r>
+    </w:p>
+    <w:p>
+      <w:pPr>
+        <w:pStyle w:val="ListParagraph"/>
+        <w:numPr>
+          <w:ilvl w:val="0"/>
+          <w:numId w:val="50"/>
+        </w:numPr>
+      </w:pPr>
+      <w:r>
+        <w:t>Inventory Management:</w:t>
+      </w:r>
+    </w:p>
+    <w:p>
+      <w:pPr>
+        <w:pStyle w:val="ListParagraph"/>
+      </w:pPr>
+      <w:r>
+        <w:t xml:space="preserve">Merchant product count can only be decreased by admin after purchase. </w:t>
+      </w:r>
+    </w:p>
+    <w:p>
+      <w:pPr>
+        <w:pStyle w:val="ListParagraph"/>
+      </w:pPr>
+    </w:p>
+    <w:p>
+      <w:pPr>
+        <w:pStyle w:val="ListParagraph"/>
+        <w:numPr>
+          <w:ilvl w:val="0"/>
+          <w:numId w:val="50"/>
+        </w:numPr>
+      </w:pPr>
+      <w:r>
+        <w:t>No real time synchronization.</w:t>
+      </w:r>
+    </w:p>
+    <w:p>
+      <w:pPr>
+        <w:spacing w:after="120"/>
+        <w:jc w:val="both"/>
+        <w:rPr>
+          <w:rFonts w:cs="Times New Roman"/>
+          <w:szCs w:val="24"/>
+        </w:rPr>
+      </w:pPr>
+    </w:p>
+    <w:p>
+      <w:pPr>
+        <w:spacing w:after="120"/>
+        <w:jc w:val="both"/>
+        <w:rPr>
+          <w:rFonts w:cs="Times New Roman"/>
+          <w:szCs w:val="24"/>
+        </w:rPr>
+      </w:pPr>
+    </w:p>
+    <w:p>
+      <w:pPr>
+        <w:spacing w:after="120"/>
+        <w:jc w:val="both"/>
+        <w:rPr>
+          <w:rFonts w:cs="Times New Roman"/>
+          <w:szCs w:val="24"/>
+        </w:rPr>
+      </w:pPr>
+    </w:p>
+    <w:p>
+      <w:pPr>
+        <w:spacing w:after="120"/>
+        <w:jc w:val="both"/>
+        <w:rPr>
+          <w:rFonts w:cs="Times New Roman"/>
+          <w:szCs w:val="24"/>
+        </w:rPr>
+      </w:pPr>
+    </w:p>
+    <w:p>
+      <w:pPr>
+        <w:spacing w:after="120"/>
+        <w:jc w:val="both"/>
+        <w:rPr>
+          <w:rFonts w:cs="Times New Roman"/>
+          <w:szCs w:val="24"/>
+        </w:rPr>
+      </w:pPr>
+    </w:p>
+    <w:p>
+      <w:pPr>
+        <w:spacing w:after="120"/>
+        <w:jc w:val="both"/>
+        <w:rPr>
+          <w:rFonts w:cs="Times New Roman"/>
+          <w:szCs w:val="24"/>
+        </w:rPr>
+      </w:pPr>
+    </w:p>
+    <w:p>
+      <w:pPr>
+        <w:spacing w:after="120"/>
+        <w:jc w:val="both"/>
+        <w:rPr>
+          <w:rFonts w:cs="Times New Roman"/>
+          <w:szCs w:val="24"/>
+        </w:rPr>
+      </w:pPr>
+    </w:p>
+    <w:p>
+      <w:pPr>
+        <w:spacing w:after="120"/>
+        <w:jc w:val="both"/>
+        <w:rPr>
+          <w:rFonts w:cs="Times New Roman"/>
+          <w:szCs w:val="24"/>
+        </w:rPr>
+      </w:pPr>
+    </w:p>
+    <w:p>
+      <w:pPr>
+        <w:spacing w:after="120"/>
+        <w:jc w:val="both"/>
+        <w:rPr>
+          <w:rFonts w:cs="Times New Roman"/>
+          <w:szCs w:val="24"/>
+        </w:rPr>
+      </w:pPr>
+    </w:p>
+    <w:p>
+      <w:pPr>
+        <w:spacing w:after="120"/>
+        <w:jc w:val="both"/>
+        <w:rPr>
+          <w:rFonts w:cs="Times New Roman"/>
+          <w:szCs w:val="24"/>
+        </w:rPr>
+      </w:pPr>
+    </w:p>
+    <w:p>
+      <w:pPr>
+        <w:spacing w:after="120"/>
+        <w:jc w:val="both"/>
+        <w:rPr>
+          <w:rFonts w:cs="Times New Roman"/>
+          <w:szCs w:val="24"/>
+        </w:rPr>
+      </w:pPr>
+    </w:p>
+    <w:p>
+      <w:pPr>
+        <w:spacing w:after="120"/>
+        <w:jc w:val="both"/>
+        <w:rPr>
+          <w:rFonts w:cs="Times New Roman"/>
+          <w:szCs w:val="24"/>
+        </w:rPr>
+      </w:pPr>
+    </w:p>
+    <w:p>
+      <w:pPr>
+        <w:spacing w:after="120"/>
+        <w:jc w:val="both"/>
+        <w:rPr>
+          <w:rFonts w:cs="Times New Roman"/>
+          <w:szCs w:val="24"/>
+        </w:rPr>
+      </w:pPr>
+    </w:p>
+    <w:p>
+      <w:pPr>
+        <w:spacing w:after="120"/>
+        <w:jc w:val="both"/>
+        <w:rPr>
+          <w:rFonts w:cs="Times New Roman"/>
+          <w:szCs w:val="24"/>
+        </w:rPr>
+      </w:pPr>
+    </w:p>
+    <w:p>
+      <w:pPr>
+        <w:spacing w:after="120"/>
+        <w:jc w:val="both"/>
+        <w:rPr>
+          <w:rFonts w:cs="Times New Roman"/>
+          <w:szCs w:val="24"/>
+        </w:rPr>
+      </w:pPr>
+    </w:p>
+    <w:p>
+      <w:pPr>
+        <w:spacing w:after="120"/>
+        <w:jc w:val="both"/>
+        <w:rPr>
+          <w:rFonts w:cs="Times New Roman"/>
+          <w:szCs w:val="24"/>
+        </w:rPr>
+      </w:pPr>
+    </w:p>
+    <w:p>
+      <w:pPr>
+        <w:spacing w:after="120"/>
+        <w:jc w:val="both"/>
+        <w:rPr>
+          <w:rFonts w:cs="Times New Roman"/>
+          <w:szCs w:val="24"/>
+        </w:rPr>
+      </w:pPr>
+    </w:p>
+    <w:p>
+      <w:pPr>
+        <w:spacing w:after="120"/>
+        <w:jc w:val="both"/>
+        <w:rPr>
+          <w:rFonts w:cs="Times New Roman"/>
+          <w:szCs w:val="24"/>
+        </w:rPr>
+      </w:pPr>
+    </w:p>
+    <w:p>
+      <w:pPr>
+        <w:spacing w:after="120"/>
+        <w:jc w:val="both"/>
+        <w:rPr>
+          <w:rFonts w:cs="Times New Roman"/>
+          <w:szCs w:val="24"/>
+        </w:rPr>
+      </w:pPr>
+    </w:p>
+    <w:p>
+      <w:pPr>
+        <w:spacing w:after="120"/>
+        <w:jc w:val="both"/>
+        <w:rPr>
+          <w:rFonts w:cs="Times New Roman"/>
+          <w:szCs w:val="24"/>
+        </w:rPr>
+      </w:pPr>
+    </w:p>
     <w:p>
       <w:pPr>
         <w:spacing w:after="120"/>
@@ -8421,12 +10595,12 @@
         </w:numPr>
         <w:ind w:left="0" w:firstLine="0"/>
       </w:pPr>
-      <w:bookmarkStart w:id="24" w:name="_Toc84015174"/>
+      <w:bookmarkStart w:id="31" w:name="_Toc84339499"/>
       <w:r>
         <w:lastRenderedPageBreak/>
         <w:t>CONCLUSION</w:t>
       </w:r>
-      <w:bookmarkEnd w:id="24"/>
+      <w:bookmarkEnd w:id="31"/>
     </w:p>
     <w:p>
       <w:pPr>
@@ -8590,12 +10764,12 @@
         <w:ind w:left="0" w:firstLine="0"/>
         <w:jc w:val="both"/>
       </w:pPr>
-      <w:bookmarkStart w:id="25" w:name="_Toc84015175"/>
+      <w:bookmarkStart w:id="32" w:name="_Toc84339500"/>
       <w:r>
         <w:lastRenderedPageBreak/>
         <w:t>FURTHER WORKS / RECOMMENDATION</w:t>
       </w:r>
-      <w:bookmarkEnd w:id="25"/>
+      <w:bookmarkEnd w:id="32"/>
     </w:p>
     <w:p/>
     <w:p>
@@ -8751,12 +10925,12 @@
         <w:ind w:left="0" w:firstLine="0"/>
         <w:jc w:val="both"/>
       </w:pPr>
-      <w:bookmarkStart w:id="26" w:name="_Toc84015176"/>
+      <w:bookmarkStart w:id="33" w:name="_Toc84339501"/>
       <w:r>
         <w:lastRenderedPageBreak/>
         <w:t>BIBLIOGRAPHY / REFERENCES</w:t>
       </w:r>
-      <w:bookmarkEnd w:id="26"/>
+      <w:bookmarkEnd w:id="33"/>
     </w:p>
     <w:p>
       <w:pPr>
@@ -8775,21 +10949,117 @@
         <w:rPr>
           <w:szCs w:val="24"/>
         </w:rPr>
+        <w:t>[1]Title:“Django”,[online].Available,URL:”https://en.wikipedia.org/wiki/Django_(web_framework)</w:t>
+      </w:r>
+      <w:r>
+        <w:rPr>
+          <w:szCs w:val="24"/>
+        </w:rPr>
+        <w:t xml:space="preserve"> </w:t>
+      </w:r>
+      <w:r>
+        <w:rPr>
+          <w:szCs w:val="24"/>
+        </w:rPr>
+        <w:t xml:space="preserve">[Accessed: </w:t>
+      </w:r>
+      <w:r>
+        <w:rPr>
+          <w:szCs w:val="24"/>
+        </w:rPr>
+        <w:t>24</w:t>
+      </w:r>
+      <w:r>
+        <w:rPr>
+          <w:szCs w:val="24"/>
+        </w:rPr>
+        <w:t>-</w:t>
+      </w:r>
+      <w:r>
+        <w:rPr>
+          <w:szCs w:val="24"/>
+        </w:rPr>
+        <w:t>March</w:t>
+      </w:r>
+      <w:r>
+        <w:rPr>
+          <w:szCs w:val="24"/>
+        </w:rPr>
+        <w:t>-20</w:t>
+      </w:r>
+      <w:r>
+        <w:rPr>
+          <w:szCs w:val="24"/>
+        </w:rPr>
+        <w:t>2</w:t>
+      </w:r>
+      <w:r>
+        <w:rPr>
+          <w:szCs w:val="24"/>
+        </w:rPr>
+        <w:t xml:space="preserve">1 at </w:t>
+      </w:r>
+      <w:r>
+        <w:rPr>
+          <w:szCs w:val="24"/>
+        </w:rPr>
+        <w:t>05</w:t>
+      </w:r>
+      <w:r>
+        <w:rPr>
+          <w:szCs w:val="24"/>
+        </w:rPr>
+        <w:t>:</w:t>
+      </w:r>
+      <w:r>
+        <w:rPr>
+          <w:szCs w:val="24"/>
+        </w:rPr>
+        <w:t>12</w:t>
+      </w:r>
+      <w:r>
+        <w:rPr>
+          <w:szCs w:val="24"/>
+        </w:rPr>
+        <w:t xml:space="preserve"> </w:t>
+      </w:r>
+      <w:r>
+        <w:rPr>
+          <w:szCs w:val="24"/>
+        </w:rPr>
+        <w:t>p</w:t>
+      </w:r>
+      <w:r>
+        <w:rPr>
+          <w:szCs w:val="24"/>
+        </w:rPr>
+        <w:t>m].</w:t>
+      </w:r>
+    </w:p>
+    <w:p>
+      <w:pPr>
+        <w:spacing w:after="120" w:line="360" w:lineRule="auto"/>
+        <w:rPr>
+          <w:szCs w:val="24"/>
+        </w:rPr>
+      </w:pPr>
+      <w:r>
+        <w:rPr>
+          <w:szCs w:val="24"/>
+        </w:rPr>
         <w:t>[</w:t>
       </w:r>
-      <w:proofErr w:type="gramStart"/>
-      <w:r>
-        <w:rPr>
-          <w:szCs w:val="24"/>
-        </w:rPr>
-        <w:t>1]Title</w:t>
-      </w:r>
-      <w:proofErr w:type="gramEnd"/>
-      <w:r>
-        <w:rPr>
-          <w:szCs w:val="24"/>
-        </w:rPr>
-        <w:t>:“Django”,[online].Available,URL:”https://en.wikipedia.org/wiki/Django_(web_framework)</w:t>
+      <w:r>
+        <w:rPr>
+          <w:szCs w:val="24"/>
+        </w:rPr>
+        <w:t>2</w:t>
+      </w:r>
+      <w:r>
+        <w:rPr>
+          <w:szCs w:val="24"/>
+        </w:rPr>
+        <w:t>]</w:t>
       </w:r>
       <w:r>
         <w:rPr>
@@ -8797,11 +11067,207 @@
         </w:rPr>
         <w:t xml:space="preserve"> </w:t>
       </w:r>
-      <w:r>
-        <w:rPr>
-          <w:szCs w:val="24"/>
-        </w:rPr>
-        <w:t xml:space="preserve">[Accessed: </w:t>
+      <w:proofErr w:type="spellStart"/>
+      <w:r>
+        <w:rPr>
+          <w:szCs w:val="24"/>
+        </w:rPr>
+        <w:t>Title:“</w:t>
+      </w:r>
+      <w:r>
+        <w:rPr>
+          <w:szCs w:val="24"/>
+        </w:rPr>
+        <w:t>HTML</w:t>
+      </w:r>
+      <w:proofErr w:type="spellEnd"/>
+      <w:r>
+        <w:rPr>
+          <w:szCs w:val="24"/>
+        </w:rPr>
+        <w:t>”,[online].</w:t>
+      </w:r>
+      <w:proofErr w:type="spellStart"/>
+      <w:r>
+        <w:rPr>
+          <w:szCs w:val="24"/>
+        </w:rPr>
+        <w:t>Available,URL</w:t>
+      </w:r>
+      <w:proofErr w:type="spellEnd"/>
+      <w:r>
+        <w:rPr>
+          <w:szCs w:val="24"/>
+        </w:rPr>
+        <w:t>:“</w:t>
+      </w:r>
+      <w:r>
+        <w:t xml:space="preserve"> </w:t>
+      </w:r>
+      <w:r>
+        <w:rPr>
+          <w:szCs w:val="24"/>
+        </w:rPr>
+        <w:t>https://en.wikipedia.org/wiki/HTML.</w:t>
+      </w:r>
+      <w:r>
+        <w:rPr>
+          <w:szCs w:val="24"/>
+        </w:rPr>
+        <w:t xml:space="preserve">” [Accessed: </w:t>
+      </w:r>
+      <w:r>
+        <w:rPr>
+          <w:szCs w:val="24"/>
+        </w:rPr>
+        <w:t>23</w:t>
+      </w:r>
+      <w:r>
+        <w:rPr>
+          <w:szCs w:val="24"/>
+        </w:rPr>
+        <w:t>-</w:t>
+      </w:r>
+      <w:r>
+        <w:rPr>
+          <w:szCs w:val="24"/>
+        </w:rPr>
+        <w:t>March</w:t>
+      </w:r>
+      <w:r>
+        <w:rPr>
+          <w:szCs w:val="24"/>
+        </w:rPr>
+        <w:t>-20</w:t>
+      </w:r>
+      <w:r>
+        <w:rPr>
+          <w:szCs w:val="24"/>
+        </w:rPr>
+        <w:t>2</w:t>
+      </w:r>
+      <w:r>
+        <w:rPr>
+          <w:szCs w:val="24"/>
+        </w:rPr>
+        <w:t xml:space="preserve">1 at </w:t>
+      </w:r>
+      <w:r>
+        <w:rPr>
+          <w:szCs w:val="24"/>
+        </w:rPr>
+        <w:t>05</w:t>
+      </w:r>
+      <w:r>
+        <w:rPr>
+          <w:szCs w:val="24"/>
+        </w:rPr>
+        <w:t>:</w:t>
+      </w:r>
+      <w:r>
+        <w:rPr>
+          <w:szCs w:val="24"/>
+        </w:rPr>
+        <w:t>15</w:t>
+      </w:r>
+      <w:r>
+        <w:rPr>
+          <w:szCs w:val="24"/>
+        </w:rPr>
+        <w:t xml:space="preserve"> </w:t>
+      </w:r>
+      <w:r>
+        <w:rPr>
+          <w:szCs w:val="24"/>
+        </w:rPr>
+        <w:t>a</w:t>
+      </w:r>
+      <w:r>
+        <w:rPr>
+          <w:szCs w:val="24"/>
+        </w:rPr>
+        <w:t>m].</w:t>
+      </w:r>
+    </w:p>
+    <w:p>
+      <w:pPr>
+        <w:spacing w:after="120" w:line="360" w:lineRule="auto"/>
+        <w:rPr>
+          <w:szCs w:val="24"/>
+        </w:rPr>
+      </w:pPr>
+      <w:r>
+        <w:rPr>
+          <w:szCs w:val="24"/>
+        </w:rPr>
+        <w:t>[</w:t>
+      </w:r>
+      <w:r>
+        <w:rPr>
+          <w:szCs w:val="24"/>
+        </w:rPr>
+        <w:t>3</w:t>
+      </w:r>
+      <w:r>
+        <w:rPr>
+          <w:szCs w:val="24"/>
+        </w:rPr>
+        <w:t>]</w:t>
+      </w:r>
+      <w:r>
+        <w:rPr>
+          <w:szCs w:val="24"/>
+        </w:rPr>
+        <w:t xml:space="preserve"> </w:t>
+      </w:r>
+      <w:proofErr w:type="spellStart"/>
+      <w:r>
+        <w:rPr>
+          <w:szCs w:val="24"/>
+        </w:rPr>
+        <w:t>Title:“</w:t>
+      </w:r>
+      <w:r>
+        <w:rPr>
+          <w:szCs w:val="24"/>
+        </w:rPr>
+        <w:t>JavaScript</w:t>
+      </w:r>
+      <w:proofErr w:type="spellEnd"/>
+      <w:r>
+        <w:rPr>
+          <w:szCs w:val="24"/>
+        </w:rPr>
+        <w:t>”,[online].</w:t>
+      </w:r>
+      <w:proofErr w:type="spellStart"/>
+      <w:r>
+        <w:rPr>
+          <w:szCs w:val="24"/>
+        </w:rPr>
+        <w:t>Available,URL</w:t>
+      </w:r>
+      <w:proofErr w:type="spellEnd"/>
+      <w:r>
+        <w:rPr>
+          <w:szCs w:val="24"/>
+        </w:rPr>
+        <w:t>:“</w:t>
+      </w:r>
+      <w:r>
+        <w:t xml:space="preserve"> </w:t>
+      </w:r>
+      <w:r>
+        <w:rPr>
+          <w:szCs w:val="24"/>
+        </w:rPr>
+        <w:t>https://en.wikipedia.org/wiki/JavaScript</w:t>
+      </w:r>
+      <w:r>
+        <w:rPr>
+          <w:szCs w:val="24"/>
+        </w:rPr>
+        <w:t xml:space="preserve">” [Accessed: </w:t>
       </w:r>
       <w:r>
         <w:rPr>
@@ -8893,12 +11359,165 @@
         <w:rPr>
           <w:szCs w:val="24"/>
         </w:rPr>
+        <w:t>4</w:t>
+      </w:r>
+      <w:r>
+        <w:rPr>
+          <w:szCs w:val="24"/>
+        </w:rPr>
+        <w:t>]</w:t>
+      </w:r>
+      <w:r>
+        <w:rPr>
+          <w:szCs w:val="24"/>
+        </w:rPr>
+        <w:t xml:space="preserve"> </w:t>
+      </w:r>
+      <w:proofErr w:type="spellStart"/>
+      <w:r>
+        <w:rPr>
+          <w:szCs w:val="24"/>
+        </w:rPr>
+        <w:t>Title:“</w:t>
+      </w:r>
+      <w:r>
+        <w:rPr>
+          <w:szCs w:val="24"/>
+        </w:rPr>
+        <w:t>CSS</w:t>
+      </w:r>
+      <w:proofErr w:type="spellEnd"/>
+      <w:r>
+        <w:rPr>
+          <w:szCs w:val="24"/>
+        </w:rPr>
+        <w:t>”,[online].</w:t>
+      </w:r>
+      <w:proofErr w:type="spellStart"/>
+      <w:r>
+        <w:rPr>
+          <w:szCs w:val="24"/>
+        </w:rPr>
+        <w:t>Available,URL</w:t>
+      </w:r>
+      <w:proofErr w:type="spellEnd"/>
+      <w:r>
+        <w:rPr>
+          <w:szCs w:val="24"/>
+        </w:rPr>
+        <w:t>:“</w:t>
+      </w:r>
+      <w:r>
+        <w:t xml:space="preserve"> </w:t>
+      </w:r>
+      <w:r>
+        <w:rPr>
+          <w:szCs w:val="24"/>
+        </w:rPr>
+        <w:t>https://en.wikipedia.org/wiki/CSS</w:t>
+      </w:r>
+      <w:r>
+        <w:rPr>
+          <w:szCs w:val="24"/>
+        </w:rPr>
+        <w:t xml:space="preserve">” [Accessed: </w:t>
+      </w:r>
+      <w:r>
+        <w:rPr>
+          <w:szCs w:val="24"/>
+        </w:rPr>
+        <w:t>23</w:t>
+      </w:r>
+      <w:r>
+        <w:rPr>
+          <w:szCs w:val="24"/>
+        </w:rPr>
+        <w:t>-</w:t>
+      </w:r>
+      <w:r>
+        <w:rPr>
+          <w:szCs w:val="24"/>
+        </w:rPr>
+        <w:t>March</w:t>
+      </w:r>
+      <w:r>
+        <w:rPr>
+          <w:szCs w:val="24"/>
+        </w:rPr>
+        <w:t>-20</w:t>
+      </w:r>
+      <w:r>
+        <w:rPr>
+          <w:szCs w:val="24"/>
+        </w:rPr>
         <w:t>2</w:t>
       </w:r>
       <w:r>
         <w:rPr>
           <w:szCs w:val="24"/>
         </w:rPr>
+        <w:t xml:space="preserve">1 at </w:t>
+      </w:r>
+      <w:r>
+        <w:rPr>
+          <w:szCs w:val="24"/>
+        </w:rPr>
+        <w:t>05</w:t>
+      </w:r>
+      <w:r>
+        <w:rPr>
+          <w:szCs w:val="24"/>
+        </w:rPr>
+        <w:t>:</w:t>
+      </w:r>
+      <w:r>
+        <w:rPr>
+          <w:szCs w:val="24"/>
+        </w:rPr>
+        <w:t>12</w:t>
+      </w:r>
+      <w:r>
+        <w:rPr>
+          <w:szCs w:val="24"/>
+        </w:rPr>
+        <w:t xml:space="preserve"> </w:t>
+      </w:r>
+      <w:r>
+        <w:rPr>
+          <w:szCs w:val="24"/>
+        </w:rPr>
+        <w:t>a</w:t>
+      </w:r>
+      <w:r>
+        <w:rPr>
+          <w:szCs w:val="24"/>
+        </w:rPr>
+        <w:t>m].</w:t>
+      </w:r>
+    </w:p>
+    <w:p>
+      <w:pPr>
+        <w:spacing w:after="120" w:line="360" w:lineRule="auto"/>
+        <w:rPr>
+          <w:szCs w:val="24"/>
+        </w:rPr>
+      </w:pPr>
+      <w:r>
+        <w:rPr>
+          <w:szCs w:val="24"/>
+        </w:rPr>
+        <w:t>[</w:t>
+      </w:r>
+      <w:r>
+        <w:rPr>
+          <w:szCs w:val="24"/>
+        </w:rPr>
+        <w:t>5</w:t>
+      </w:r>
+      <w:r>
+        <w:rPr>
+          <w:szCs w:val="24"/>
+        </w:rPr>
         <w:t>]</w:t>
       </w:r>
       <w:r>
@@ -8907,479 +11526,12 @@
         </w:rPr>
         <w:t xml:space="preserve"> </w:t>
       </w:r>
-      <w:proofErr w:type="spellStart"/>
-      <w:proofErr w:type="gramStart"/>
       <w:r>
         <w:rPr>
           <w:szCs w:val="24"/>
         </w:rPr>
         <w:t>Title:“</w:t>
       </w:r>
-      <w:proofErr w:type="gramEnd"/>
-      <w:r>
-        <w:rPr>
-          <w:szCs w:val="24"/>
-        </w:rPr>
-        <w:t>HTML</w:t>
-      </w:r>
-      <w:proofErr w:type="spellEnd"/>
-      <w:r>
-        <w:rPr>
-          <w:szCs w:val="24"/>
-        </w:rPr>
-        <w:t>”,[online].</w:t>
-      </w:r>
-      <w:proofErr w:type="spellStart"/>
-      <w:r>
-        <w:rPr>
-          <w:szCs w:val="24"/>
-        </w:rPr>
-        <w:t>Available,URL</w:t>
-      </w:r>
-      <w:proofErr w:type="spellEnd"/>
-      <w:r>
-        <w:rPr>
-          <w:szCs w:val="24"/>
-        </w:rPr>
-        <w:t>:“</w:t>
-      </w:r>
-      <w:r>
-        <w:t xml:space="preserve"> </w:t>
-      </w:r>
-      <w:r>
-        <w:rPr>
-          <w:szCs w:val="24"/>
-        </w:rPr>
-        <w:t>https://en.wikipedia.org/wiki/HTML.</w:t>
-      </w:r>
-      <w:r>
-        <w:rPr>
-          <w:szCs w:val="24"/>
-        </w:rPr>
-        <w:t xml:space="preserve">” [Accessed: </w:t>
-      </w:r>
-      <w:r>
-        <w:rPr>
-          <w:szCs w:val="24"/>
-        </w:rPr>
-        <w:t>23</w:t>
-      </w:r>
-      <w:r>
-        <w:rPr>
-          <w:szCs w:val="24"/>
-        </w:rPr>
-        <w:t>-</w:t>
-      </w:r>
-      <w:r>
-        <w:rPr>
-          <w:szCs w:val="24"/>
-        </w:rPr>
-        <w:t>March</w:t>
-      </w:r>
-      <w:r>
-        <w:rPr>
-          <w:szCs w:val="24"/>
-        </w:rPr>
-        <w:t>-20</w:t>
-      </w:r>
-      <w:r>
-        <w:rPr>
-          <w:szCs w:val="24"/>
-        </w:rPr>
-        <w:t>2</w:t>
-      </w:r>
-      <w:r>
-        <w:rPr>
-          <w:szCs w:val="24"/>
-        </w:rPr>
-        <w:t xml:space="preserve">1 at </w:t>
-      </w:r>
-      <w:r>
-        <w:rPr>
-          <w:szCs w:val="24"/>
-        </w:rPr>
-        <w:t>05</w:t>
-      </w:r>
-      <w:r>
-        <w:rPr>
-          <w:szCs w:val="24"/>
-        </w:rPr>
-        <w:t>:</w:t>
-      </w:r>
-      <w:r>
-        <w:rPr>
-          <w:szCs w:val="24"/>
-        </w:rPr>
-        <w:t>15</w:t>
-      </w:r>
-      <w:r>
-        <w:rPr>
-          <w:szCs w:val="24"/>
-        </w:rPr>
-        <w:t xml:space="preserve"> </w:t>
-      </w:r>
-      <w:r>
-        <w:rPr>
-          <w:szCs w:val="24"/>
-        </w:rPr>
-        <w:t>a</w:t>
-      </w:r>
-      <w:r>
-        <w:rPr>
-          <w:szCs w:val="24"/>
-        </w:rPr>
-        <w:t>m].</w:t>
-      </w:r>
-    </w:p>
-    <w:p>
-      <w:pPr>
-        <w:spacing w:after="120" w:line="360" w:lineRule="auto"/>
-        <w:rPr>
-          <w:szCs w:val="24"/>
-        </w:rPr>
-      </w:pPr>
-      <w:r>
-        <w:rPr>
-          <w:szCs w:val="24"/>
-        </w:rPr>
-        <w:t>[</w:t>
-      </w:r>
-      <w:r>
-        <w:rPr>
-          <w:szCs w:val="24"/>
-        </w:rPr>
-        <w:t>3</w:t>
-      </w:r>
-      <w:r>
-        <w:rPr>
-          <w:szCs w:val="24"/>
-        </w:rPr>
-        <w:t>]</w:t>
-      </w:r>
-      <w:r>
-        <w:rPr>
-          <w:szCs w:val="24"/>
-        </w:rPr>
-        <w:t xml:space="preserve"> </w:t>
-      </w:r>
-      <w:proofErr w:type="spellStart"/>
-      <w:proofErr w:type="gramStart"/>
-      <w:r>
-        <w:rPr>
-          <w:szCs w:val="24"/>
-        </w:rPr>
-        <w:t>Title:“</w:t>
-      </w:r>
-      <w:proofErr w:type="gramEnd"/>
-      <w:r>
-        <w:rPr>
-          <w:szCs w:val="24"/>
-        </w:rPr>
-        <w:t>JavaScript</w:t>
-      </w:r>
-      <w:proofErr w:type="spellEnd"/>
-      <w:r>
-        <w:rPr>
-          <w:szCs w:val="24"/>
-        </w:rPr>
-        <w:t>”,[online].</w:t>
-      </w:r>
-      <w:proofErr w:type="spellStart"/>
-      <w:r>
-        <w:rPr>
-          <w:szCs w:val="24"/>
-        </w:rPr>
-        <w:t>Available,URL</w:t>
-      </w:r>
-      <w:proofErr w:type="spellEnd"/>
-      <w:r>
-        <w:rPr>
-          <w:szCs w:val="24"/>
-        </w:rPr>
-        <w:t>:“</w:t>
-      </w:r>
-      <w:r>
-        <w:t xml:space="preserve"> </w:t>
-      </w:r>
-      <w:r>
-        <w:rPr>
-          <w:szCs w:val="24"/>
-        </w:rPr>
-        <w:t>https://en.wikipedia.org/wiki/JavaScript</w:t>
-      </w:r>
-      <w:r>
-        <w:rPr>
-          <w:szCs w:val="24"/>
-        </w:rPr>
-        <w:t xml:space="preserve">” [Accessed: </w:t>
-      </w:r>
-      <w:r>
-        <w:rPr>
-          <w:szCs w:val="24"/>
-        </w:rPr>
-        <w:t>24</w:t>
-      </w:r>
-      <w:r>
-        <w:rPr>
-          <w:szCs w:val="24"/>
-        </w:rPr>
-        <w:t>-</w:t>
-      </w:r>
-      <w:r>
-        <w:rPr>
-          <w:szCs w:val="24"/>
-        </w:rPr>
-        <w:t>March</w:t>
-      </w:r>
-      <w:r>
-        <w:rPr>
-          <w:szCs w:val="24"/>
-        </w:rPr>
-        <w:t>-20</w:t>
-      </w:r>
-      <w:r>
-        <w:rPr>
-          <w:szCs w:val="24"/>
-        </w:rPr>
-        <w:t>2</w:t>
-      </w:r>
-      <w:r>
-        <w:rPr>
-          <w:szCs w:val="24"/>
-        </w:rPr>
-        <w:t xml:space="preserve">1 at </w:t>
-      </w:r>
-      <w:r>
-        <w:rPr>
-          <w:szCs w:val="24"/>
-        </w:rPr>
-        <w:t>05</w:t>
-      </w:r>
-      <w:r>
-        <w:rPr>
-          <w:szCs w:val="24"/>
-        </w:rPr>
-        <w:t>:</w:t>
-      </w:r>
-      <w:r>
-        <w:rPr>
-          <w:szCs w:val="24"/>
-        </w:rPr>
-        <w:t>12</w:t>
-      </w:r>
-      <w:r>
-        <w:rPr>
-          <w:szCs w:val="24"/>
-        </w:rPr>
-        <w:t xml:space="preserve"> </w:t>
-      </w:r>
-      <w:r>
-        <w:rPr>
-          <w:szCs w:val="24"/>
-        </w:rPr>
-        <w:t>p</w:t>
-      </w:r>
-      <w:r>
-        <w:rPr>
-          <w:szCs w:val="24"/>
-        </w:rPr>
-        <w:t>m].</w:t>
-      </w:r>
-    </w:p>
-    <w:p>
-      <w:pPr>
-        <w:spacing w:after="120" w:line="360" w:lineRule="auto"/>
-        <w:rPr>
-          <w:szCs w:val="24"/>
-        </w:rPr>
-      </w:pPr>
-      <w:r>
-        <w:rPr>
-          <w:szCs w:val="24"/>
-        </w:rPr>
-        <w:t>[</w:t>
-      </w:r>
-      <w:r>
-        <w:rPr>
-          <w:szCs w:val="24"/>
-        </w:rPr>
-        <w:t>4</w:t>
-      </w:r>
-      <w:r>
-        <w:rPr>
-          <w:szCs w:val="24"/>
-        </w:rPr>
-        <w:t>]</w:t>
-      </w:r>
-      <w:r>
-        <w:rPr>
-          <w:szCs w:val="24"/>
-        </w:rPr>
-        <w:t xml:space="preserve"> </w:t>
-      </w:r>
-      <w:proofErr w:type="spellStart"/>
-      <w:proofErr w:type="gramStart"/>
-      <w:r>
-        <w:rPr>
-          <w:szCs w:val="24"/>
-        </w:rPr>
-        <w:t>Title:“</w:t>
-      </w:r>
-      <w:proofErr w:type="gramEnd"/>
-      <w:r>
-        <w:rPr>
-          <w:szCs w:val="24"/>
-        </w:rPr>
-        <w:t>CSS</w:t>
-      </w:r>
-      <w:proofErr w:type="spellEnd"/>
-      <w:r>
-        <w:rPr>
-          <w:szCs w:val="24"/>
-        </w:rPr>
-        <w:t>”,[online].</w:t>
-      </w:r>
-      <w:proofErr w:type="spellStart"/>
-      <w:r>
-        <w:rPr>
-          <w:szCs w:val="24"/>
-        </w:rPr>
-        <w:t>Available,URL</w:t>
-      </w:r>
-      <w:proofErr w:type="spellEnd"/>
-      <w:r>
-        <w:rPr>
-          <w:szCs w:val="24"/>
-        </w:rPr>
-        <w:t>:“</w:t>
-      </w:r>
-      <w:r>
-        <w:t xml:space="preserve"> </w:t>
-      </w:r>
-      <w:r>
-        <w:rPr>
-          <w:szCs w:val="24"/>
-        </w:rPr>
-        <w:t>https://en.wikipedia.org/wiki/CSS</w:t>
-      </w:r>
-      <w:r>
-        <w:rPr>
-          <w:szCs w:val="24"/>
-        </w:rPr>
-        <w:t xml:space="preserve">” [Accessed: </w:t>
-      </w:r>
-      <w:r>
-        <w:rPr>
-          <w:szCs w:val="24"/>
-        </w:rPr>
-        <w:t>23</w:t>
-      </w:r>
-      <w:r>
-        <w:rPr>
-          <w:szCs w:val="24"/>
-        </w:rPr>
-        <w:t>-</w:t>
-      </w:r>
-      <w:r>
-        <w:rPr>
-          <w:szCs w:val="24"/>
-        </w:rPr>
-        <w:t>March</w:t>
-      </w:r>
-      <w:r>
-        <w:rPr>
-          <w:szCs w:val="24"/>
-        </w:rPr>
-        <w:t>-20</w:t>
-      </w:r>
-      <w:r>
-        <w:rPr>
-          <w:szCs w:val="24"/>
-        </w:rPr>
-        <w:t>2</w:t>
-      </w:r>
-      <w:r>
-        <w:rPr>
-          <w:szCs w:val="24"/>
-        </w:rPr>
-        <w:t xml:space="preserve">1 at </w:t>
-      </w:r>
-      <w:r>
-        <w:rPr>
-          <w:szCs w:val="24"/>
-        </w:rPr>
-        <w:t>05</w:t>
-      </w:r>
-      <w:r>
-        <w:rPr>
-          <w:szCs w:val="24"/>
-        </w:rPr>
-        <w:t>:</w:t>
-      </w:r>
-      <w:r>
-        <w:rPr>
-          <w:szCs w:val="24"/>
-        </w:rPr>
-        <w:t>12</w:t>
-      </w:r>
-      <w:r>
-        <w:rPr>
-          <w:szCs w:val="24"/>
-        </w:rPr>
-        <w:t xml:space="preserve"> </w:t>
-      </w:r>
-      <w:r>
-        <w:rPr>
-          <w:szCs w:val="24"/>
-        </w:rPr>
-        <w:t>a</w:t>
-      </w:r>
-      <w:r>
-        <w:rPr>
-          <w:szCs w:val="24"/>
-        </w:rPr>
-        <w:t>m].</w:t>
-      </w:r>
-    </w:p>
-    <w:p>
-      <w:pPr>
-        <w:spacing w:after="120" w:line="360" w:lineRule="auto"/>
-        <w:rPr>
-          <w:szCs w:val="24"/>
-        </w:rPr>
-      </w:pPr>
-      <w:r>
-        <w:rPr>
-          <w:szCs w:val="24"/>
-        </w:rPr>
-        <w:t>[</w:t>
-      </w:r>
-      <w:r>
-        <w:rPr>
-          <w:szCs w:val="24"/>
-        </w:rPr>
-        <w:t>5</w:t>
-      </w:r>
-      <w:r>
-        <w:rPr>
-          <w:szCs w:val="24"/>
-        </w:rPr>
-        <w:t>]</w:t>
-      </w:r>
-      <w:r>
-        <w:rPr>
-          <w:szCs w:val="24"/>
-        </w:rPr>
-        <w:t xml:space="preserve"> </w:t>
-      </w:r>
-      <w:proofErr w:type="gramStart"/>
-      <w:r>
-        <w:rPr>
-          <w:szCs w:val="24"/>
-        </w:rPr>
-        <w:t>Title:“</w:t>
-      </w:r>
-      <w:proofErr w:type="gramEnd"/>
       <w:r>
         <w:rPr>
           <w:szCs w:val="24"/>
@@ -9697,12 +11849,12 @@
         <w:ind w:left="0" w:firstLine="0"/>
         <w:jc w:val="both"/>
       </w:pPr>
-      <w:bookmarkStart w:id="27" w:name="_Toc84015177"/>
+      <w:bookmarkStart w:id="34" w:name="_Toc84339502"/>
       <w:r>
         <w:lastRenderedPageBreak/>
         <w:t>APPENDIX</w:t>
       </w:r>
-      <w:bookmarkEnd w:id="27"/>
+      <w:bookmarkEnd w:id="34"/>
     </w:p>
     <w:p>
       <w:pPr>
@@ -9747,7 +11899,7 @@
                     </pic:cNvPicPr>
                   </pic:nvPicPr>
                   <pic:blipFill rotWithShape="1">
-                    <a:blip r:embed="rId13">
+                    <a:blip r:embed="rId15">
                       <a:extLst>
                         <a:ext uri="{28A0092B-C50C-407E-A947-70E740481C1C}">
                           <a14:useLocalDpi xmlns:a14="http://schemas.microsoft.com/office/drawing/2010/main" val="0"/>
@@ -9792,7 +11944,8 @@
           <w:szCs w:val="24"/>
         </w:rPr>
       </w:pPr>
-      <w:bookmarkStart w:id="28" w:name="_Toc84024389"/>
+      <w:bookmarkStart w:id="35" w:name="_Toc84024389"/>
+      <w:bookmarkStart w:id="36" w:name="_Toc84339509"/>
       <w:r>
         <w:rPr>
           <w:sz w:val="24"/>
@@ -9827,7 +11980,7 @@
           <w:sz w:val="24"/>
           <w:szCs w:val="24"/>
         </w:rPr>
-        <w:t>4</w:t>
+        <w:t>6</w:t>
       </w:r>
       <w:r>
         <w:rPr>
@@ -9843,7 +11996,8 @@
         </w:rPr>
         <w:t>: Homepage</w:t>
       </w:r>
-      <w:bookmarkEnd w:id="28"/>
+      <w:bookmarkEnd w:id="35"/>
+      <w:bookmarkEnd w:id="36"/>
     </w:p>
     <w:p/>
     <w:p>
@@ -9886,7 +12040,7 @@
                     </pic:cNvPicPr>
                   </pic:nvPicPr>
                   <pic:blipFill rotWithShape="1">
-                    <a:blip r:embed="rId14">
+                    <a:blip r:embed="rId16">
                       <a:extLst>
                         <a:ext uri="{28A0092B-C50C-407E-A947-70E740481C1C}">
                           <a14:useLocalDpi xmlns:a14="http://schemas.microsoft.com/office/drawing/2010/main" val="0"/>
@@ -9930,7 +12084,8 @@
           <w:szCs w:val="24"/>
         </w:rPr>
       </w:pPr>
-      <w:bookmarkStart w:id="29" w:name="_Toc84024390"/>
+      <w:bookmarkStart w:id="37" w:name="_Toc84024390"/>
+      <w:bookmarkStart w:id="38" w:name="_Toc84339510"/>
       <w:r>
         <w:rPr>
           <w:sz w:val="24"/>
@@ -9965,7 +12120,7 @@
           <w:sz w:val="24"/>
           <w:szCs w:val="24"/>
         </w:rPr>
-        <w:t>5</w:t>
+        <w:t>7</w:t>
       </w:r>
       <w:r>
         <w:rPr>
@@ -9981,7 +12136,8 @@
         </w:rPr>
         <w:t>: Home page products</w:t>
       </w:r>
-      <w:bookmarkEnd w:id="29"/>
+      <w:bookmarkEnd w:id="37"/>
+      <w:bookmarkEnd w:id="38"/>
     </w:p>
     <w:p>
       <w:pPr>
@@ -10023,7 +12179,7 @@
                     </pic:cNvPicPr>
                   </pic:nvPicPr>
                   <pic:blipFill rotWithShape="1">
-                    <a:blip r:embed="rId15">
+                    <a:blip r:embed="rId17">
                       <a:extLst>
                         <a:ext uri="{28A0092B-C50C-407E-A947-70E740481C1C}">
                           <a14:useLocalDpi xmlns:a14="http://schemas.microsoft.com/office/drawing/2010/main" val="0"/>
@@ -10067,7 +12223,8 @@
           <w:szCs w:val="24"/>
         </w:rPr>
       </w:pPr>
-      <w:bookmarkStart w:id="30" w:name="_Toc84024391"/>
+      <w:bookmarkStart w:id="39" w:name="_Toc84024391"/>
+      <w:bookmarkStart w:id="40" w:name="_Toc84339511"/>
       <w:r>
         <w:rPr>
           <w:sz w:val="24"/>
@@ -10102,7 +12259,7 @@
           <w:sz w:val="24"/>
           <w:szCs w:val="24"/>
         </w:rPr>
-        <w:t>6</w:t>
+        <w:t>8</w:t>
       </w:r>
       <w:r>
         <w:rPr>
@@ -10118,7 +12275,8 @@
         </w:rPr>
         <w:t>: Single Product details with average ratings</w:t>
       </w:r>
-      <w:bookmarkEnd w:id="30"/>
+      <w:bookmarkEnd w:id="39"/>
+      <w:bookmarkEnd w:id="40"/>
     </w:p>
     <w:p/>
     <w:p>
@@ -10154,7 +12312,7 @@
                     </pic:cNvPicPr>
                   </pic:nvPicPr>
                   <pic:blipFill rotWithShape="1">
-                    <a:blip r:embed="rId16">
+                    <a:blip r:embed="rId18">
                       <a:extLst>
                         <a:ext uri="{28A0092B-C50C-407E-A947-70E740481C1C}">
                           <a14:useLocalDpi xmlns:a14="http://schemas.microsoft.com/office/drawing/2010/main" val="0"/>
@@ -10198,7 +12356,8 @@
           <w:szCs w:val="24"/>
         </w:rPr>
       </w:pPr>
-      <w:bookmarkStart w:id="31" w:name="_Toc84024392"/>
+      <w:bookmarkStart w:id="41" w:name="_Toc84024392"/>
+      <w:bookmarkStart w:id="42" w:name="_Toc84339512"/>
       <w:r>
         <w:rPr>
           <w:sz w:val="24"/>
@@ -10233,7 +12392,7 @@
           <w:sz w:val="24"/>
           <w:szCs w:val="24"/>
         </w:rPr>
-        <w:t>7</w:t>
+        <w:t>9</w:t>
       </w:r>
       <w:r>
         <w:rPr>
@@ -10249,7 +12408,8 @@
         </w:rPr>
         <w:t>: Details and Review section in single product details</w:t>
       </w:r>
-      <w:bookmarkEnd w:id="31"/>
+      <w:bookmarkEnd w:id="41"/>
+      <w:bookmarkEnd w:id="42"/>
     </w:p>
     <w:p/>
     <w:p>
@@ -10279,7 +12439,7 @@
                     </pic:cNvPicPr>
                   </pic:nvPicPr>
                   <pic:blipFill rotWithShape="1">
-                    <a:blip r:embed="rId17">
+                    <a:blip r:embed="rId19">
                       <a:extLst>
                         <a:ext uri="{28A0092B-C50C-407E-A947-70E740481C1C}">
                           <a14:useLocalDpi xmlns:a14="http://schemas.microsoft.com/office/drawing/2010/main" val="0"/>
@@ -10323,7 +12483,8 @@
           <w:szCs w:val="24"/>
         </w:rPr>
       </w:pPr>
-      <w:bookmarkStart w:id="32" w:name="_Toc84024393"/>
+      <w:bookmarkStart w:id="43" w:name="_Toc84024393"/>
+      <w:bookmarkStart w:id="44" w:name="_Toc84339513"/>
       <w:r>
         <w:rPr>
           <w:sz w:val="24"/>
@@ -10358,7 +12519,7 @@
           <w:sz w:val="24"/>
           <w:szCs w:val="24"/>
         </w:rPr>
-        <w:t>8</w:t>
+        <w:t>10</w:t>
       </w:r>
       <w:r>
         <w:rPr>
@@ -10374,7 +12535,8 @@
         </w:rPr>
         <w:t>: Add to cart with delete messages</w:t>
       </w:r>
-      <w:bookmarkEnd w:id="32"/>
+      <w:bookmarkEnd w:id="43"/>
+      <w:bookmarkEnd w:id="44"/>
     </w:p>
     <w:p>
       <w:pPr>
@@ -10410,7 +12572,7 @@
                     </pic:cNvPicPr>
                   </pic:nvPicPr>
                   <pic:blipFill rotWithShape="1">
-                    <a:blip r:embed="rId18">
+                    <a:blip r:embed="rId20">
                       <a:extLst>
                         <a:ext uri="{28A0092B-C50C-407E-A947-70E740481C1C}">
                           <a14:useLocalDpi xmlns:a14="http://schemas.microsoft.com/office/drawing/2010/main" val="0"/>
@@ -10454,7 +12616,8 @@
           <w:szCs w:val="24"/>
         </w:rPr>
       </w:pPr>
-      <w:bookmarkStart w:id="33" w:name="_Toc84024394"/>
+      <w:bookmarkStart w:id="45" w:name="_Toc84024394"/>
+      <w:bookmarkStart w:id="46" w:name="_Toc84339514"/>
       <w:r>
         <w:rPr>
           <w:sz w:val="24"/>
@@ -10489,7 +12652,7 @@
           <w:sz w:val="24"/>
           <w:szCs w:val="24"/>
         </w:rPr>
-        <w:t>9</w:t>
+        <w:t>11</w:t>
       </w:r>
       <w:r>
         <w:rPr>
@@ -10505,7 +12668,8 @@
         </w:rPr>
         <w:t>: Checkout form</w:t>
       </w:r>
-      <w:bookmarkEnd w:id="33"/>
+      <w:bookmarkEnd w:id="45"/>
+      <w:bookmarkEnd w:id="46"/>
     </w:p>
     <w:p>
       <w:pPr>
@@ -10557,7 +12721,7 @@
                     </pic:cNvPicPr>
                   </pic:nvPicPr>
                   <pic:blipFill rotWithShape="1">
-                    <a:blip r:embed="rId19">
+                    <a:blip r:embed="rId21">
                       <a:extLst>
                         <a:ext uri="{28A0092B-C50C-407E-A947-70E740481C1C}">
                           <a14:useLocalDpi xmlns:a14="http://schemas.microsoft.com/office/drawing/2010/main" val="0"/>
@@ -10601,7 +12765,8 @@
           <w:szCs w:val="24"/>
         </w:rPr>
       </w:pPr>
-      <w:bookmarkStart w:id="34" w:name="_Toc84024395"/>
+      <w:bookmarkStart w:id="47" w:name="_Toc84024395"/>
+      <w:bookmarkStart w:id="48" w:name="_Toc84339515"/>
       <w:r>
         <w:rPr>
           <w:sz w:val="24"/>
@@ -10636,7 +12801,7 @@
           <w:sz w:val="24"/>
           <w:szCs w:val="24"/>
         </w:rPr>
-        <w:t>10</w:t>
+        <w:t>12</w:t>
       </w:r>
       <w:r>
         <w:rPr>
@@ -10652,7 +12817,8 @@
         </w:rPr>
         <w:t>: Payment with total orders and price</w:t>
       </w:r>
-      <w:bookmarkEnd w:id="34"/>
+      <w:bookmarkEnd w:id="47"/>
+      <w:bookmarkEnd w:id="48"/>
     </w:p>
     <w:p/>
     <w:p>
@@ -10694,7 +12860,7 @@
                     </pic:cNvPicPr>
                   </pic:nvPicPr>
                   <pic:blipFill rotWithShape="1">
-                    <a:blip r:embed="rId20">
+                    <a:blip r:embed="rId22">
                       <a:extLst>
                         <a:ext uri="{28A0092B-C50C-407E-A947-70E740481C1C}">
                           <a14:useLocalDpi xmlns:a14="http://schemas.microsoft.com/office/drawing/2010/main" val="0"/>
@@ -10738,7 +12904,8 @@
           <w:szCs w:val="24"/>
         </w:rPr>
       </w:pPr>
-      <w:bookmarkStart w:id="35" w:name="_Toc84024396"/>
+      <w:bookmarkStart w:id="49" w:name="_Toc84024396"/>
+      <w:bookmarkStart w:id="50" w:name="_Toc84339516"/>
       <w:r>
         <w:rPr>
           <w:sz w:val="24"/>
@@ -10773,7 +12940,7 @@
           <w:sz w:val="24"/>
           <w:szCs w:val="24"/>
         </w:rPr>
-        <w:t>11</w:t>
+        <w:t>13</w:t>
       </w:r>
       <w:r>
         <w:rPr>
@@ -10826,11 +12993,12 @@
         </w:rPr>
         <w:t xml:space="preserve"> (Client side)</w:t>
       </w:r>
-      <w:bookmarkEnd w:id="35"/>
+      <w:bookmarkEnd w:id="49"/>
+      <w:bookmarkEnd w:id="50"/>
     </w:p>
     <w:sectPr>
-      <w:footerReference w:type="default" r:id="rId21"/>
-      <w:footerReference w:type="first" r:id="rId22"/>
+      <w:footerReference w:type="default" r:id="rId23"/>
+      <w:footerReference w:type="first" r:id="rId24"/>
       <w:pgSz w:w="12240" w:h="15840"/>
       <w:pgMar w:top="1440" w:right="1440" w:bottom="1440" w:left="1440" w:header="720" w:footer="720" w:gutter="0"/>
       <w:pgNumType w:start="1"/>
@@ -14918,6 +17086,119 @@
     </w:lvl>
   </w:abstractNum>
   <w:abstractNum w:abstractNumId="38" w15:restartNumberingAfterBreak="0">
+    <w:nsid w:val="66F9242C"/>
+    <w:multiLevelType w:val="hybridMultilevel"/>
+    <w:tmpl w:val="7D22E980"/>
+    <w:lvl w:ilvl="0" w:tplc="04090001">
+      <w:start w:val="1"/>
+      <w:numFmt w:val="bullet"/>
+      <w:lvlText w:val=""/>
+      <w:lvlJc w:val="left"/>
+      <w:pPr>
+        <w:ind w:left="720" w:hanging="360"/>
+      </w:pPr>
+      <w:rPr>
+        <w:rFonts w:ascii="Symbol" w:hAnsi="Symbol" w:hint="default"/>
+      </w:rPr>
+    </w:lvl>
+    <w:lvl w:ilvl="1" w:tplc="04090003" w:tentative="1">
+      <w:start w:val="1"/>
+      <w:numFmt w:val="bullet"/>
+      <w:lvlText w:val="o"/>
+      <w:lvlJc w:val="left"/>
+      <w:pPr>
+        <w:ind w:left="1440" w:hanging="360"/>
+      </w:pPr>
+      <w:rPr>
+        <w:rFonts w:ascii="Courier New" w:hAnsi="Courier New" w:cs="Courier New" w:hint="default"/>
+      </w:rPr>
+    </w:lvl>
+    <w:lvl w:ilvl="2" w:tplc="04090005" w:tentative="1">
+      <w:start w:val="1"/>
+      <w:numFmt w:val="bullet"/>
+      <w:lvlText w:val=""/>
+      <w:lvlJc w:val="left"/>
+      <w:pPr>
+        <w:ind w:left="2160" w:hanging="360"/>
+      </w:pPr>
+      <w:rPr>
+        <w:rFonts w:ascii="Wingdings" w:hAnsi="Wingdings" w:hint="default"/>
+      </w:rPr>
+    </w:lvl>
+    <w:lvl w:ilvl="3" w:tplc="04090001" w:tentative="1">
+      <w:start w:val="1"/>
+      <w:numFmt w:val="bullet"/>
+      <w:lvlText w:val=""/>
+      <w:lvlJc w:val="left"/>
+      <w:pPr>
+        <w:ind w:left="2880" w:hanging="360"/>
+      </w:pPr>
+      <w:rPr>
+        <w:rFonts w:ascii="Symbol" w:hAnsi="Symbol" w:hint="default"/>
+      </w:rPr>
+    </w:lvl>
+    <w:lvl w:ilvl="4" w:tplc="04090003" w:tentative="1">
+      <w:start w:val="1"/>
+      <w:numFmt w:val="bullet"/>
+      <w:lvlText w:val="o"/>
+      <w:lvlJc w:val="left"/>
+      <w:pPr>
+        <w:ind w:left="3600" w:hanging="360"/>
+      </w:pPr>
+      <w:rPr>
+        <w:rFonts w:ascii="Courier New" w:hAnsi="Courier New" w:cs="Courier New" w:hint="default"/>
+      </w:rPr>
+    </w:lvl>
+    <w:lvl w:ilvl="5" w:tplc="04090005" w:tentative="1">
+      <w:start w:val="1"/>
+      <w:numFmt w:val="bullet"/>
+      <w:lvlText w:val=""/>
+      <w:lvlJc w:val="left"/>
+      <w:pPr>
+        <w:ind w:left="4320" w:hanging="360"/>
+      </w:pPr>
+      <w:rPr>
+        <w:rFonts w:ascii="Wingdings" w:hAnsi="Wingdings" w:hint="default"/>
+      </w:rPr>
+    </w:lvl>
+    <w:lvl w:ilvl="6" w:tplc="04090001" w:tentative="1">
+      <w:start w:val="1"/>
+      <w:numFmt w:val="bullet"/>
+      <w:lvlText w:val=""/>
+      <w:lvlJc w:val="left"/>
+      <w:pPr>
+        <w:ind w:left="5040" w:hanging="360"/>
+      </w:pPr>
+      <w:rPr>
+        <w:rFonts w:ascii="Symbol" w:hAnsi="Symbol" w:hint="default"/>
+      </w:rPr>
+    </w:lvl>
+    <w:lvl w:ilvl="7" w:tplc="04090003" w:tentative="1">
+      <w:start w:val="1"/>
+      <w:numFmt w:val="bullet"/>
+      <w:lvlText w:val="o"/>
+      <w:lvlJc w:val="left"/>
+      <w:pPr>
+        <w:ind w:left="5760" w:hanging="360"/>
+      </w:pPr>
+      <w:rPr>
+        <w:rFonts w:ascii="Courier New" w:hAnsi="Courier New" w:cs="Courier New" w:hint="default"/>
+      </w:rPr>
+    </w:lvl>
+    <w:lvl w:ilvl="8" w:tplc="04090005" w:tentative="1">
+      <w:start w:val="1"/>
+      <w:numFmt w:val="bullet"/>
+      <w:lvlText w:val=""/>
+      <w:lvlJc w:val="left"/>
+      <w:pPr>
+        <w:ind w:left="6480" w:hanging="360"/>
+      </w:pPr>
+      <w:rPr>
+        <w:rFonts w:ascii="Wingdings" w:hAnsi="Wingdings" w:hint="default"/>
+      </w:rPr>
+    </w:lvl>
+  </w:abstractNum>
+  <w:abstractNum w:abstractNumId="39" w15:restartNumberingAfterBreak="0">
     <w:nsid w:val="68AB22BA"/>
     <w:multiLevelType w:val="hybridMultilevel"/>
     <w:tmpl w:val="7DE67862"/>
@@ -15003,7 +17284,7 @@
       </w:pPr>
     </w:lvl>
   </w:abstractNum>
-  <w:abstractNum w:abstractNumId="39" w15:restartNumberingAfterBreak="0">
+  <w:abstractNum w:abstractNumId="40" w15:restartNumberingAfterBreak="0">
     <w:nsid w:val="6EB67E0A"/>
     <w:multiLevelType w:val="hybridMultilevel"/>
     <w:tmpl w:val="535EB278"/>
@@ -15089,7 +17370,7 @@
       </w:pPr>
     </w:lvl>
   </w:abstractNum>
-  <w:abstractNum w:abstractNumId="40" w15:restartNumberingAfterBreak="0">
+  <w:abstractNum w:abstractNumId="41" w15:restartNumberingAfterBreak="0">
     <w:nsid w:val="6FB420E0"/>
     <w:multiLevelType w:val="hybridMultilevel"/>
     <w:tmpl w:val="C3A4F466"/>
@@ -15202,7 +17483,7 @@
       </w:rPr>
     </w:lvl>
   </w:abstractNum>
-  <w:abstractNum w:abstractNumId="41" w15:restartNumberingAfterBreak="0">
+  <w:abstractNum w:abstractNumId="42" w15:restartNumberingAfterBreak="0">
     <w:nsid w:val="70CE6190"/>
     <w:multiLevelType w:val="hybridMultilevel"/>
     <w:tmpl w:val="2FD4547A"/>
@@ -15288,7 +17569,7 @@
       </w:pPr>
     </w:lvl>
   </w:abstractNum>
-  <w:abstractNum w:abstractNumId="42" w15:restartNumberingAfterBreak="0">
+  <w:abstractNum w:abstractNumId="43" w15:restartNumberingAfterBreak="0">
     <w:nsid w:val="776A6587"/>
     <w:multiLevelType w:val="hybridMultilevel"/>
     <w:tmpl w:val="8D241552"/>
@@ -15374,7 +17655,7 @@
       </w:pPr>
     </w:lvl>
   </w:abstractNum>
-  <w:abstractNum w:abstractNumId="43" w15:restartNumberingAfterBreak="0">
+  <w:abstractNum w:abstractNumId="44" w15:restartNumberingAfterBreak="0">
     <w:nsid w:val="779B3A2F"/>
     <w:multiLevelType w:val="hybridMultilevel"/>
     <w:tmpl w:val="385CA652"/>
@@ -15464,7 +17745,7 @@
       </w:pPr>
     </w:lvl>
   </w:abstractNum>
-  <w:abstractNum w:abstractNumId="44" w15:restartNumberingAfterBreak="0">
+  <w:abstractNum w:abstractNumId="45" w15:restartNumberingAfterBreak="0">
     <w:nsid w:val="799101C1"/>
     <w:multiLevelType w:val="hybridMultilevel"/>
     <w:tmpl w:val="14A08B4C"/>
@@ -15577,7 +17858,93 @@
       </w:rPr>
     </w:lvl>
   </w:abstractNum>
-  <w:abstractNum w:abstractNumId="45" w15:restartNumberingAfterBreak="0">
+  <w:abstractNum w:abstractNumId="46" w15:restartNumberingAfterBreak="0">
+    <w:nsid w:val="7F3E41D6"/>
+    <w:multiLevelType w:val="hybridMultilevel"/>
+    <w:tmpl w:val="BDC60B68"/>
+    <w:lvl w:ilvl="0" w:tplc="0409000F">
+      <w:start w:val="1"/>
+      <w:numFmt w:val="decimal"/>
+      <w:lvlText w:val="%1."/>
+      <w:lvlJc w:val="left"/>
+      <w:pPr>
+        <w:ind w:left="720" w:hanging="360"/>
+      </w:pPr>
+    </w:lvl>
+    <w:lvl w:ilvl="1" w:tplc="04090019" w:tentative="1">
+      <w:start w:val="1"/>
+      <w:numFmt w:val="lowerLetter"/>
+      <w:lvlText w:val="%2."/>
+      <w:lvlJc w:val="left"/>
+      <w:pPr>
+        <w:ind w:left="1440" w:hanging="360"/>
+      </w:pPr>
+    </w:lvl>
+    <w:lvl w:ilvl="2" w:tplc="0409001B" w:tentative="1">
+      <w:start w:val="1"/>
+      <w:numFmt w:val="lowerRoman"/>
+      <w:lvlText w:val="%3."/>
+      <w:lvlJc w:val="right"/>
+      <w:pPr>
+        <w:ind w:left="2160" w:hanging="180"/>
+      </w:pPr>
+    </w:lvl>
+    <w:lvl w:ilvl="3" w:tplc="0409000F" w:tentative="1">
+      <w:start w:val="1"/>
+      <w:numFmt w:val="decimal"/>
+      <w:lvlText w:val="%4."/>
+      <w:lvlJc w:val="left"/>
+      <w:pPr>
+        <w:ind w:left="2880" w:hanging="360"/>
+      </w:pPr>
+    </w:lvl>
+    <w:lvl w:ilvl="4" w:tplc="04090019" w:tentative="1">
+      <w:start w:val="1"/>
+      <w:numFmt w:val="lowerLetter"/>
+      <w:lvlText w:val="%5."/>
+      <w:lvlJc w:val="left"/>
+      <w:pPr>
+        <w:ind w:left="3600" w:hanging="360"/>
+      </w:pPr>
+    </w:lvl>
+    <w:lvl w:ilvl="5" w:tplc="0409001B" w:tentative="1">
+      <w:start w:val="1"/>
+      <w:numFmt w:val="lowerRoman"/>
+      <w:lvlText w:val="%6."/>
+      <w:lvlJc w:val="right"/>
+      <w:pPr>
+        <w:ind w:left="4320" w:hanging="180"/>
+      </w:pPr>
+    </w:lvl>
+    <w:lvl w:ilvl="6" w:tplc="0409000F" w:tentative="1">
+      <w:start w:val="1"/>
+      <w:numFmt w:val="decimal"/>
+      <w:lvlText w:val="%7."/>
+      <w:lvlJc w:val="left"/>
+      <w:pPr>
+        <w:ind w:left="5040" w:hanging="360"/>
+      </w:pPr>
+    </w:lvl>
+    <w:lvl w:ilvl="7" w:tplc="04090019" w:tentative="1">
+      <w:start w:val="1"/>
+      <w:numFmt w:val="lowerLetter"/>
+      <w:lvlText w:val="%8."/>
+      <w:lvlJc w:val="left"/>
+      <w:pPr>
+        <w:ind w:left="5760" w:hanging="360"/>
+      </w:pPr>
+    </w:lvl>
+    <w:lvl w:ilvl="8" w:tplc="0409001B" w:tentative="1">
+      <w:start w:val="1"/>
+      <w:numFmt w:val="lowerRoman"/>
+      <w:lvlText w:val="%9."/>
+      <w:lvlJc w:val="right"/>
+      <w:pPr>
+        <w:ind w:left="6480" w:hanging="180"/>
+      </w:pPr>
+    </w:lvl>
+  </w:abstractNum>
+  <w:abstractNum w:abstractNumId="47" w15:restartNumberingAfterBreak="0">
     <w:nsid w:val="7F583A86"/>
     <w:multiLevelType w:val="hybridMultilevel"/>
     <w:tmpl w:val="87DA5F3E"/>
@@ -15667,7 +18034,7 @@
     </w:lvl>
   </w:abstractNum>
   <w:num w:numId="1">
-    <w:abstractNumId w:val="38"/>
+    <w:abstractNumId w:val="39"/>
     <w:lvlOverride w:ilvl="0">
       <w:startOverride w:val="1"/>
     </w:lvlOverride>
@@ -15829,7 +18196,7 @@
     </w:lvlOverride>
   </w:num>
   <w:num w:numId="10">
-    <w:abstractNumId w:val="42"/>
+    <w:abstractNumId w:val="43"/>
     <w:lvlOverride w:ilvl="0">
       <w:startOverride w:val="1"/>
     </w:lvlOverride>
@@ -15967,7 +18334,7 @@
     <w:abstractNumId w:val="13"/>
   </w:num>
   <w:num w:numId="20">
-    <w:abstractNumId w:val="43"/>
+    <w:abstractNumId w:val="44"/>
   </w:num>
   <w:num w:numId="21">
     <w:abstractNumId w:val="31"/>
@@ -15985,10 +18352,10 @@
     <w:abstractNumId w:val="34"/>
   </w:num>
   <w:num w:numId="26">
-    <w:abstractNumId w:val="44"/>
+    <w:abstractNumId w:val="45"/>
   </w:num>
   <w:num w:numId="27">
-    <w:abstractNumId w:val="40"/>
+    <w:abstractNumId w:val="41"/>
   </w:num>
   <w:num w:numId="28">
     <w:abstractNumId w:val="7"/>
@@ -16003,7 +18370,7 @@
     <w:abstractNumId w:val="2"/>
   </w:num>
   <w:num w:numId="32">
-    <w:abstractNumId w:val="41"/>
+    <w:abstractNumId w:val="42"/>
   </w:num>
   <w:num w:numId="33">
     <w:abstractNumId w:val="29"/>
@@ -16012,7 +18379,7 @@
     <w:abstractNumId w:val="22"/>
   </w:num>
   <w:num w:numId="35">
-    <w:abstractNumId w:val="39"/>
+    <w:abstractNumId w:val="40"/>
   </w:num>
   <w:num w:numId="36">
     <w:abstractNumId w:val="4"/>
@@ -16069,7 +18436,7 @@
     </w:lvlOverride>
   </w:num>
   <w:num w:numId="45">
-    <w:abstractNumId w:val="45"/>
+    <w:abstractNumId w:val="47"/>
   </w:num>
   <w:num w:numId="46">
     <w:abstractNumId w:val="35"/>
@@ -16079,6 +18446,12 @@
   </w:num>
   <w:num w:numId="48">
     <w:abstractNumId w:val="32"/>
+  </w:num>
+  <w:num w:numId="49">
+    <w:abstractNumId w:val="46"/>
+  </w:num>
+  <w:num w:numId="50">
+    <w:abstractNumId w:val="38"/>
   </w:num>
 </w:numbering>
 </file>
@@ -17110,6 +19483,21 @@
       </w:tblBorders>
     </w:tblPr>
   </w:style>
+  <w:style w:type="paragraph" w:customStyle="1" w:styleId="Standard">
+    <w:name w:val="Standard"/>
+    <w:rsid w:val="00596446"/>
+    <w:pPr>
+      <w:suppressAutoHyphens/>
+      <w:autoSpaceDN w:val="0"/>
+      <w:spacing w:after="0" w:line="240" w:lineRule="auto"/>
+    </w:pPr>
+    <w:rPr>
+      <w:rFonts w:ascii="Liberation Serif" w:eastAsia="Noto Sans CJK SC Regular" w:hAnsi="Liberation Serif" w:cs="FreeSans"/>
+      <w:kern w:val="3"/>
+      <w:sz w:val="24"/>
+      <w:szCs w:val="24"/>
+    </w:rPr>
+  </w:style>
 </w:styles>
 </file>
 
